--- a/Memoria_ABD_1.docx
+++ b/Memoria_ABD_1.docx
@@ -20,18 +20,74 @@
     </w:p>
     <w:p>
       <w:pPr>
-        <w:rPr>
-          <w:sz w:val="98"/>
-          <w:szCs w:val="98"/>
-        </w:rPr>
-      </w:pPr>
-    </w:p>
-    <w:p>
-      <w:pPr>
         <w:jc w:val="both"/>
         <w:rPr>
-          <w:sz w:val="98"/>
-          <w:szCs w:val="98"/>
+          <w:sz w:val="28"/>
+          <w:szCs w:val="28"/>
+        </w:rPr>
+      </w:pPr>
+      <w:hyperlink r:id="rId8" w:history="1">
+        <w:r>
+          <w:rPr>
+            <w:rStyle w:val="Hipervnculo"/>
+            <w:sz w:val="28"/>
+            <w:szCs w:val="28"/>
+          </w:rPr>
+          <w:t>https://github.com/Javier5Albatros/ABD</w:t>
+        </w:r>
+      </w:hyperlink>
+    </w:p>
+    <w:p>
+      <w:pPr>
+        <w:jc w:val="both"/>
+        <w:rPr>
+          <w:sz w:val="28"/>
+          <w:szCs w:val="28"/>
+        </w:rPr>
+      </w:pPr>
+    </w:p>
+    <w:p>
+      <w:pPr>
+        <w:jc w:val="both"/>
+        <w:rPr>
+          <w:sz w:val="28"/>
+          <w:szCs w:val="28"/>
+        </w:rPr>
+      </w:pPr>
+    </w:p>
+    <w:p>
+      <w:pPr>
+        <w:jc w:val="both"/>
+        <w:rPr>
+          <w:sz w:val="28"/>
+          <w:szCs w:val="28"/>
+        </w:rPr>
+      </w:pPr>
+    </w:p>
+    <w:p>
+      <w:pPr>
+        <w:jc w:val="both"/>
+        <w:rPr>
+          <w:sz w:val="28"/>
+          <w:szCs w:val="28"/>
+        </w:rPr>
+      </w:pPr>
+    </w:p>
+    <w:p>
+      <w:pPr>
+        <w:jc w:val="both"/>
+        <w:rPr>
+          <w:sz w:val="28"/>
+          <w:szCs w:val="28"/>
+        </w:rPr>
+      </w:pPr>
+    </w:p>
+    <w:p>
+      <w:pPr>
+        <w:jc w:val="both"/>
+        <w:rPr>
+          <w:sz w:val="28"/>
+          <w:szCs w:val="28"/>
         </w:rPr>
       </w:pPr>
     </w:p>
@@ -80,7 +136,23 @@
           <w:sz w:val="48"/>
           <w:szCs w:val="48"/>
         </w:rPr>
-        <w:t>Marcos Icardo Chicote</w:t>
+        <w:t xml:space="preserve">Marcos </w:t>
+      </w:r>
+      <w:proofErr w:type="spellStart"/>
+      <w:r>
+        <w:rPr>
+          <w:sz w:val="48"/>
+          <w:szCs w:val="48"/>
+        </w:rPr>
+        <w:t>Icardo</w:t>
+      </w:r>
+      <w:proofErr w:type="spellEnd"/>
+      <w:r>
+        <w:rPr>
+          <w:sz w:val="48"/>
+          <w:szCs w:val="48"/>
+        </w:rPr>
+        <w:t xml:space="preserve"> Chicote</w:t>
       </w:r>
     </w:p>
     <w:p>
@@ -127,7 +199,7 @@
                     <pic:cNvPicPr preferRelativeResize="0"/>
                   </pic:nvPicPr>
                   <pic:blipFill>
-                    <a:blip r:embed="rId8"/>
+                    <a:blip r:embed="rId9"/>
                     <a:srcRect/>
                     <a:stretch>
                       <a:fillRect/>
@@ -176,7 +248,13 @@
     <w:sdt>
       <w:sdtPr>
         <w:rPr>
-          <w:rFonts w:ascii="Arial" w:hAnsi="Arial" w:cs="Arial"/>
+          <w:rFonts w:ascii="Arial" w:eastAsia="Arial" w:hAnsi="Arial" w:cs="Arial"/>
+          <w:b w:val="0"/>
+          <w:bCs w:val="0"/>
+          <w:color w:val="auto"/>
+          <w:sz w:val="22"/>
+          <w:szCs w:val="22"/>
+          <w:lang w:val="es"/>
         </w:rPr>
         <w:id w:val="-2086214135"/>
         <w:docPartObj>
@@ -186,12 +264,7 @@
       </w:sdtPr>
       <w:sdtEndPr>
         <w:rPr>
-          <w:rFonts w:eastAsia="Arial"/>
           <w:noProof/>
-          <w:color w:val="auto"/>
-          <w:sz w:val="22"/>
-          <w:szCs w:val="22"/>
-          <w:lang w:val="es"/>
         </w:rPr>
       </w:sdtEndPr>
       <w:sdtContent>
@@ -1455,21 +1528,50 @@
       </w:pPr>
       <w:bookmarkStart w:id="2" w:name="_Toc85802586"/>
       <w:r>
-        <w:t>1.2 Creación Datafiles y Tablespaces</w:t>
+        <w:t xml:space="preserve">1.2 Creación </w:t>
+      </w:r>
+      <w:proofErr w:type="spellStart"/>
+      <w:r>
+        <w:t>Datafiles</w:t>
+      </w:r>
+      <w:proofErr w:type="spellEnd"/>
+      <w:r>
+        <w:t xml:space="preserve"> y </w:t>
+      </w:r>
+      <w:proofErr w:type="spellStart"/>
+      <w:r>
+        <w:t>Tablespaces</w:t>
       </w:r>
       <w:bookmarkEnd w:id="2"/>
-    </w:p>
-    <w:p>
-      <w:pPr>
-        <w:rPr>
-          <w:sz w:val="24"/>
-          <w:szCs w:val="24"/>
-        </w:rPr>
-      </w:pPr>
-    </w:p>
-    <w:p>
-      <w:r>
-        <w:t>Seguidamente generamos las sentencias de creación y eliminación de Datafiles y Tablespaces, para las cuales tuvimos que explorar la documentación oficial.</w:t>
+      <w:proofErr w:type="spellEnd"/>
+    </w:p>
+    <w:p>
+      <w:pPr>
+        <w:rPr>
+          <w:sz w:val="24"/>
+          <w:szCs w:val="24"/>
+        </w:rPr>
+      </w:pPr>
+    </w:p>
+    <w:p>
+      <w:r>
+        <w:t xml:space="preserve">Seguidamente generamos las sentencias de creación y eliminación de </w:t>
+      </w:r>
+      <w:proofErr w:type="spellStart"/>
+      <w:r>
+        <w:t>Datafiles</w:t>
+      </w:r>
+      <w:proofErr w:type="spellEnd"/>
+      <w:r>
+        <w:t xml:space="preserve"> y </w:t>
+      </w:r>
+      <w:proofErr w:type="spellStart"/>
+      <w:r>
+        <w:t>Tablespaces</w:t>
+      </w:r>
+      <w:proofErr w:type="spellEnd"/>
+      <w:r>
+        <w:t>, para las cuales tuvimos que explorar la documentación oficial.</w:t>
       </w:r>
     </w:p>
     <w:p/>
@@ -1513,7 +1615,29 @@
           <w:szCs w:val="21"/>
           <w:lang w:val="en-US"/>
         </w:rPr>
-        <w:t>`ABDDBA_TBLS_cursos`</w:t>
+        <w:t>`</w:t>
+      </w:r>
+      <w:proofErr w:type="spellStart"/>
+      <w:r>
+        <w:rPr>
+          <w:rFonts w:ascii="Courier New" w:eastAsia="Courier New" w:hAnsi="Courier New" w:cs="Courier New"/>
+          <w:color w:val="2AA198"/>
+          <w:sz w:val="21"/>
+          <w:szCs w:val="21"/>
+          <w:lang w:val="en-US"/>
+        </w:rPr>
+        <w:t>ABDDBA_TBLS_cursos</w:t>
+      </w:r>
+      <w:proofErr w:type="spellEnd"/>
+      <w:r>
+        <w:rPr>
+          <w:rFonts w:ascii="Courier New" w:eastAsia="Courier New" w:hAnsi="Courier New" w:cs="Courier New"/>
+          <w:color w:val="2AA198"/>
+          <w:sz w:val="21"/>
+          <w:szCs w:val="21"/>
+          <w:lang w:val="en-US"/>
+        </w:rPr>
+        <w:t>`</w:t>
       </w:r>
       <w:r>
         <w:rPr>
@@ -1553,8 +1677,9 @@
           <w:szCs w:val="21"/>
           <w:lang w:val="en-US"/>
         </w:rPr>
-        <w:t>'ABDDBA_DF</w:t>
-      </w:r>
+        <w:t>'</w:t>
+      </w:r>
+      <w:proofErr w:type="spellStart"/>
       <w:r>
         <w:rPr>
           <w:rFonts w:ascii="Courier New" w:eastAsia="Courier New" w:hAnsi="Courier New" w:cs="Courier New"/>
@@ -1563,7 +1688,18 @@
           <w:szCs w:val="21"/>
           <w:lang w:val="en-US"/>
         </w:rPr>
-        <w:t>_cursos.ibd'</w:t>
+        <w:t>ABDDBA_DF_cursos.ibd</w:t>
+      </w:r>
+      <w:proofErr w:type="spellEnd"/>
+      <w:r>
+        <w:rPr>
+          <w:rFonts w:ascii="Courier New" w:eastAsia="Courier New" w:hAnsi="Courier New" w:cs="Courier New"/>
+          <w:color w:val="2AA198"/>
+          <w:sz w:val="21"/>
+          <w:szCs w:val="21"/>
+          <w:lang w:val="en-US"/>
+        </w:rPr>
+        <w:t>'</w:t>
       </w:r>
       <w:r>
         <w:rPr>
@@ -1585,6 +1721,7 @@
         </w:rPr>
         <w:t>=</w:t>
       </w:r>
+      <w:proofErr w:type="gramStart"/>
       <w:r>
         <w:rPr>
           <w:rFonts w:ascii="Courier New" w:eastAsia="Courier New" w:hAnsi="Courier New" w:cs="Courier New"/>
@@ -1595,6 +1732,7 @@
         </w:rPr>
         <w:t>INNODB;</w:t>
       </w:r>
+      <w:proofErr w:type="gramEnd"/>
     </w:p>
     <w:p>
       <w:pPr>
@@ -1636,7 +1774,29 @@
           <w:szCs w:val="21"/>
           <w:lang w:val="en-US"/>
         </w:rPr>
-        <w:t>`ABDDBA_TBLS_personas`</w:t>
+        <w:t>`</w:t>
+      </w:r>
+      <w:proofErr w:type="spellStart"/>
+      <w:r>
+        <w:rPr>
+          <w:rFonts w:ascii="Courier New" w:eastAsia="Courier New" w:hAnsi="Courier New" w:cs="Courier New"/>
+          <w:color w:val="2AA198"/>
+          <w:sz w:val="21"/>
+          <w:szCs w:val="21"/>
+          <w:lang w:val="en-US"/>
+        </w:rPr>
+        <w:t>ABDDBA_TBLS_personas</w:t>
+      </w:r>
+      <w:proofErr w:type="spellEnd"/>
+      <w:r>
+        <w:rPr>
+          <w:rFonts w:ascii="Courier New" w:eastAsia="Courier New" w:hAnsi="Courier New" w:cs="Courier New"/>
+          <w:color w:val="2AA198"/>
+          <w:sz w:val="21"/>
+          <w:szCs w:val="21"/>
+          <w:lang w:val="en-US"/>
+        </w:rPr>
+        <w:t>`</w:t>
       </w:r>
       <w:r>
         <w:rPr>
@@ -1676,7 +1836,29 @@
           <w:szCs w:val="21"/>
           <w:lang w:val="en-US"/>
         </w:rPr>
-        <w:t>'ABDDBA_DF_personas.ibd'</w:t>
+        <w:t>'</w:t>
+      </w:r>
+      <w:proofErr w:type="spellStart"/>
+      <w:r>
+        <w:rPr>
+          <w:rFonts w:ascii="Courier New" w:eastAsia="Courier New" w:hAnsi="Courier New" w:cs="Courier New"/>
+          <w:color w:val="2AA198"/>
+          <w:sz w:val="21"/>
+          <w:szCs w:val="21"/>
+          <w:lang w:val="en-US"/>
+        </w:rPr>
+        <w:t>ABDDBA_DF_personas.ibd</w:t>
+      </w:r>
+      <w:proofErr w:type="spellEnd"/>
+      <w:r>
+        <w:rPr>
+          <w:rFonts w:ascii="Courier New" w:eastAsia="Courier New" w:hAnsi="Courier New" w:cs="Courier New"/>
+          <w:color w:val="2AA198"/>
+          <w:sz w:val="21"/>
+          <w:szCs w:val="21"/>
+          <w:lang w:val="en-US"/>
+        </w:rPr>
+        <w:t>'</w:t>
       </w:r>
       <w:r>
         <w:rPr>
@@ -1698,6 +1880,7 @@
         </w:rPr>
         <w:t>=</w:t>
       </w:r>
+      <w:proofErr w:type="gramStart"/>
       <w:r>
         <w:rPr>
           <w:rFonts w:ascii="Courier New" w:eastAsia="Courier New" w:hAnsi="Courier New" w:cs="Courier New"/>
@@ -1708,6 +1891,7 @@
         </w:rPr>
         <w:t>INNODB;</w:t>
       </w:r>
+      <w:proofErr w:type="gramEnd"/>
     </w:p>
     <w:p>
       <w:pPr>
@@ -1749,7 +1933,29 @@
           <w:szCs w:val="21"/>
           <w:lang w:val="en-US"/>
         </w:rPr>
-        <w:t>`ABDDBA_TBLS_matriculados`</w:t>
+        <w:t>`</w:t>
+      </w:r>
+      <w:proofErr w:type="spellStart"/>
+      <w:r>
+        <w:rPr>
+          <w:rFonts w:ascii="Courier New" w:eastAsia="Courier New" w:hAnsi="Courier New" w:cs="Courier New"/>
+          <w:color w:val="2AA198"/>
+          <w:sz w:val="21"/>
+          <w:szCs w:val="21"/>
+          <w:lang w:val="en-US"/>
+        </w:rPr>
+        <w:t>ABDDBA_TBLS_matriculados</w:t>
+      </w:r>
+      <w:proofErr w:type="spellEnd"/>
+      <w:r>
+        <w:rPr>
+          <w:rFonts w:ascii="Courier New" w:eastAsia="Courier New" w:hAnsi="Courier New" w:cs="Courier New"/>
+          <w:color w:val="2AA198"/>
+          <w:sz w:val="21"/>
+          <w:szCs w:val="21"/>
+          <w:lang w:val="en-US"/>
+        </w:rPr>
+        <w:t>`</w:t>
       </w:r>
       <w:r>
         <w:rPr>
@@ -1789,7 +1995,29 @@
           <w:szCs w:val="21"/>
           <w:lang w:val="en-US"/>
         </w:rPr>
-        <w:t>'ABDDBA_DF_matriculados.ibd'</w:t>
+        <w:t>'</w:t>
+      </w:r>
+      <w:proofErr w:type="spellStart"/>
+      <w:r>
+        <w:rPr>
+          <w:rFonts w:ascii="Courier New" w:eastAsia="Courier New" w:hAnsi="Courier New" w:cs="Courier New"/>
+          <w:color w:val="2AA198"/>
+          <w:sz w:val="21"/>
+          <w:szCs w:val="21"/>
+          <w:lang w:val="en-US"/>
+        </w:rPr>
+        <w:t>ABDDBA_DF_matriculados.ibd</w:t>
+      </w:r>
+      <w:proofErr w:type="spellEnd"/>
+      <w:r>
+        <w:rPr>
+          <w:rFonts w:ascii="Courier New" w:eastAsia="Courier New" w:hAnsi="Courier New" w:cs="Courier New"/>
+          <w:color w:val="2AA198"/>
+          <w:sz w:val="21"/>
+          <w:szCs w:val="21"/>
+          <w:lang w:val="en-US"/>
+        </w:rPr>
+        <w:t>'</w:t>
       </w:r>
       <w:r>
         <w:rPr>
@@ -1811,6 +2039,7 @@
         </w:rPr>
         <w:t>=</w:t>
       </w:r>
+      <w:proofErr w:type="gramStart"/>
       <w:r>
         <w:rPr>
           <w:rFonts w:ascii="Courier New" w:eastAsia="Courier New" w:hAnsi="Courier New" w:cs="Courier New"/>
@@ -1821,6 +2050,7 @@
         </w:rPr>
         <w:t>INNODB;</w:t>
       </w:r>
+      <w:proofErr w:type="gramEnd"/>
     </w:p>
     <w:p>
       <w:pPr>
@@ -1865,18 +2095,42 @@
           <w:szCs w:val="21"/>
           <w:lang w:val="en-US"/>
         </w:rPr>
-        <w:t xml:space="preserve"> TABLESPACE ABDDBA_TBLS_cur</w:t>
-      </w:r>
-      <w:r>
-        <w:rPr>
-          <w:rFonts w:ascii="Courier New" w:eastAsia="Courier New" w:hAnsi="Courier New" w:cs="Courier New"/>
-          <w:color w:val="BBBBBB"/>
-          <w:sz w:val="21"/>
-          <w:szCs w:val="21"/>
-          <w:lang w:val="en-US"/>
-        </w:rPr>
-        <w:t>sos;</w:t>
-      </w:r>
+        <w:t xml:space="preserve"> TABLESPACE </w:t>
+      </w:r>
+      <w:proofErr w:type="spellStart"/>
+      <w:r>
+        <w:rPr>
+          <w:rFonts w:ascii="Courier New" w:eastAsia="Courier New" w:hAnsi="Courier New" w:cs="Courier New"/>
+          <w:color w:val="BBBBBB"/>
+          <w:sz w:val="21"/>
+          <w:szCs w:val="21"/>
+          <w:lang w:val="en-US"/>
+        </w:rPr>
+        <w:t>ABDDBA_TBLS_</w:t>
+      </w:r>
+      <w:proofErr w:type="gramStart"/>
+      <w:r>
+        <w:rPr>
+          <w:rFonts w:ascii="Courier New" w:eastAsia="Courier New" w:hAnsi="Courier New" w:cs="Courier New"/>
+          <w:color w:val="BBBBBB"/>
+          <w:sz w:val="21"/>
+          <w:szCs w:val="21"/>
+          <w:lang w:val="en-US"/>
+        </w:rPr>
+        <w:t>cursos</w:t>
+      </w:r>
+      <w:proofErr w:type="spellEnd"/>
+      <w:r>
+        <w:rPr>
+          <w:rFonts w:ascii="Courier New" w:eastAsia="Courier New" w:hAnsi="Courier New" w:cs="Courier New"/>
+          <w:color w:val="BBBBBB"/>
+          <w:sz w:val="21"/>
+          <w:szCs w:val="21"/>
+          <w:lang w:val="en-US"/>
+        </w:rPr>
+        <w:t>;</w:t>
+      </w:r>
+      <w:proofErr w:type="gramEnd"/>
     </w:p>
     <w:p>
       <w:pPr>
@@ -1908,8 +2162,42 @@
           <w:szCs w:val="21"/>
           <w:lang w:val="en-US"/>
         </w:rPr>
-        <w:t xml:space="preserve"> TABLESPACE ABDDBA_TBLS_personas;</w:t>
-      </w:r>
+        <w:t xml:space="preserve"> TABLESPACE </w:t>
+      </w:r>
+      <w:proofErr w:type="spellStart"/>
+      <w:r>
+        <w:rPr>
+          <w:rFonts w:ascii="Courier New" w:eastAsia="Courier New" w:hAnsi="Courier New" w:cs="Courier New"/>
+          <w:color w:val="BBBBBB"/>
+          <w:sz w:val="21"/>
+          <w:szCs w:val="21"/>
+          <w:lang w:val="en-US"/>
+        </w:rPr>
+        <w:t>ABDDBA_TBLS_</w:t>
+      </w:r>
+      <w:proofErr w:type="gramStart"/>
+      <w:r>
+        <w:rPr>
+          <w:rFonts w:ascii="Courier New" w:eastAsia="Courier New" w:hAnsi="Courier New" w:cs="Courier New"/>
+          <w:color w:val="BBBBBB"/>
+          <w:sz w:val="21"/>
+          <w:szCs w:val="21"/>
+          <w:lang w:val="en-US"/>
+        </w:rPr>
+        <w:t>personas</w:t>
+      </w:r>
+      <w:proofErr w:type="spellEnd"/>
+      <w:r>
+        <w:rPr>
+          <w:rFonts w:ascii="Courier New" w:eastAsia="Courier New" w:hAnsi="Courier New" w:cs="Courier New"/>
+          <w:color w:val="BBBBBB"/>
+          <w:sz w:val="21"/>
+          <w:szCs w:val="21"/>
+          <w:lang w:val="en-US"/>
+        </w:rPr>
+        <w:t>;</w:t>
+      </w:r>
+      <w:proofErr w:type="gramEnd"/>
     </w:p>
     <w:p>
       <w:pPr>
@@ -1938,7 +2226,27 @@
           <w:sz w:val="21"/>
           <w:szCs w:val="21"/>
         </w:rPr>
-        <w:t xml:space="preserve"> TABLESPACE ABDDBA_TBLS_matriculados;</w:t>
+        <w:t xml:space="preserve"> TABLESPACE </w:t>
+      </w:r>
+      <w:proofErr w:type="spellStart"/>
+      <w:r>
+        <w:rPr>
+          <w:rFonts w:ascii="Courier New" w:eastAsia="Courier New" w:hAnsi="Courier New" w:cs="Courier New"/>
+          <w:color w:val="BBBBBB"/>
+          <w:sz w:val="21"/>
+          <w:szCs w:val="21"/>
+        </w:rPr>
+        <w:t>ABDDBA_TBLS_matriculados</w:t>
+      </w:r>
+      <w:proofErr w:type="spellEnd"/>
+      <w:r>
+        <w:rPr>
+          <w:rFonts w:ascii="Courier New" w:eastAsia="Courier New" w:hAnsi="Courier New" w:cs="Courier New"/>
+          <w:color w:val="BBBBBB"/>
+          <w:sz w:val="21"/>
+          <w:szCs w:val="21"/>
+        </w:rPr>
+        <w:t>;</w:t>
       </w:r>
     </w:p>
     <w:p>
@@ -1974,6 +2282,7 @@
           <w:lang w:val="en-US"/>
         </w:rPr>
       </w:pPr>
+      <w:proofErr w:type="spellStart"/>
       <w:r>
         <w:rPr>
           <w:b/>
@@ -1981,7 +2290,17 @@
           <w:szCs w:val="24"/>
           <w:lang w:val="en-US"/>
         </w:rPr>
-        <w:t>Tabla personas</w:t>
+        <w:t>Tabla</w:t>
+      </w:r>
+      <w:proofErr w:type="spellEnd"/>
+      <w:r>
+        <w:rPr>
+          <w:b/>
+          <w:sz w:val="24"/>
+          <w:szCs w:val="24"/>
+          <w:lang w:val="en-US"/>
+        </w:rPr>
+        <w:t xml:space="preserve"> personas</w:t>
       </w:r>
     </w:p>
     <w:p>
@@ -2112,7 +2431,18 @@
           <w:szCs w:val="21"/>
           <w:lang w:val="en-US"/>
         </w:rPr>
-        <w:t>`PracABD1`</w:t>
+        <w:t>`PracABD1</w:t>
+      </w:r>
+      <w:proofErr w:type="gramStart"/>
+      <w:r>
+        <w:rPr>
+          <w:rFonts w:ascii="Courier New" w:eastAsia="Courier New" w:hAnsi="Courier New" w:cs="Courier New"/>
+          <w:color w:val="2AA198"/>
+          <w:sz w:val="21"/>
+          <w:szCs w:val="21"/>
+          <w:lang w:val="en-US"/>
+        </w:rPr>
+        <w:t>`</w:t>
       </w:r>
       <w:r>
         <w:rPr>
@@ -2132,7 +2462,18 @@
           <w:szCs w:val="21"/>
           <w:lang w:val="en-US"/>
         </w:rPr>
-        <w:t>`personas`</w:t>
+        <w:t>`</w:t>
+      </w:r>
+      <w:proofErr w:type="gramEnd"/>
+      <w:r>
+        <w:rPr>
+          <w:rFonts w:ascii="Courier New" w:eastAsia="Courier New" w:hAnsi="Courier New" w:cs="Courier New"/>
+          <w:color w:val="2AA198"/>
+          <w:sz w:val="21"/>
+          <w:szCs w:val="21"/>
+          <w:lang w:val="en-US"/>
+        </w:rPr>
+        <w:t>personas`</w:t>
       </w:r>
       <w:r>
         <w:rPr>
@@ -2175,7 +2516,29 @@
           <w:szCs w:val="21"/>
           <w:lang w:val="en-US"/>
         </w:rPr>
-        <w:t>`PersonaID`</w:t>
+        <w:t>`</w:t>
+      </w:r>
+      <w:proofErr w:type="spellStart"/>
+      <w:r>
+        <w:rPr>
+          <w:rFonts w:ascii="Courier New" w:eastAsia="Courier New" w:hAnsi="Courier New" w:cs="Courier New"/>
+          <w:color w:val="2AA198"/>
+          <w:sz w:val="21"/>
+          <w:szCs w:val="21"/>
+          <w:lang w:val="en-US"/>
+        </w:rPr>
+        <w:t>PersonaID</w:t>
+      </w:r>
+      <w:proofErr w:type="spellEnd"/>
+      <w:r>
+        <w:rPr>
+          <w:rFonts w:ascii="Courier New" w:eastAsia="Courier New" w:hAnsi="Courier New" w:cs="Courier New"/>
+          <w:color w:val="2AA198"/>
+          <w:sz w:val="21"/>
+          <w:szCs w:val="21"/>
+          <w:lang w:val="en-US"/>
+        </w:rPr>
+        <w:t>`</w:t>
       </w:r>
       <w:r>
         <w:rPr>
@@ -2278,18 +2641,41 @@
           <w:szCs w:val="21"/>
           <w:lang w:val="en-US"/>
         </w:rPr>
-        <w:t>`Dni`</w:t>
-      </w:r>
-      <w:r>
-        <w:rPr>
-          <w:rFonts w:ascii="Courier New" w:eastAsia="Courier New" w:hAnsi="Courier New" w:cs="Courier New"/>
-          <w:color w:val="BBBBBB"/>
-          <w:sz w:val="21"/>
-          <w:szCs w:val="21"/>
-          <w:lang w:val="en-US"/>
-        </w:rPr>
-        <w:t xml:space="preserve"> </w:t>
-      </w:r>
+        <w:t>`</w:t>
+      </w:r>
+      <w:proofErr w:type="spellStart"/>
+      <w:r>
+        <w:rPr>
+          <w:rFonts w:ascii="Courier New" w:eastAsia="Courier New" w:hAnsi="Courier New" w:cs="Courier New"/>
+          <w:color w:val="2AA198"/>
+          <w:sz w:val="21"/>
+          <w:szCs w:val="21"/>
+          <w:lang w:val="en-US"/>
+        </w:rPr>
+        <w:t>Dni</w:t>
+      </w:r>
+      <w:proofErr w:type="spellEnd"/>
+      <w:r>
+        <w:rPr>
+          <w:rFonts w:ascii="Courier New" w:eastAsia="Courier New" w:hAnsi="Courier New" w:cs="Courier New"/>
+          <w:color w:val="2AA198"/>
+          <w:sz w:val="21"/>
+          <w:szCs w:val="21"/>
+          <w:lang w:val="en-US"/>
+        </w:rPr>
+        <w:t>`</w:t>
+      </w:r>
+      <w:r>
+        <w:rPr>
+          <w:rFonts w:ascii="Courier New" w:eastAsia="Courier New" w:hAnsi="Courier New" w:cs="Courier New"/>
+          <w:color w:val="BBBBBB"/>
+          <w:sz w:val="21"/>
+          <w:szCs w:val="21"/>
+          <w:lang w:val="en-US"/>
+        </w:rPr>
+        <w:t xml:space="preserve"> </w:t>
+      </w:r>
+      <w:proofErr w:type="gramStart"/>
       <w:r>
         <w:rPr>
           <w:rFonts w:ascii="Courier New" w:eastAsia="Courier New" w:hAnsi="Courier New" w:cs="Courier New"/>
@@ -2310,6 +2696,7 @@
         </w:rPr>
         <w:t>(</w:t>
       </w:r>
+      <w:proofErr w:type="gramEnd"/>
       <w:r>
         <w:rPr>
           <w:rFonts w:ascii="Courier New" w:eastAsia="Courier New" w:hAnsi="Courier New" w:cs="Courier New"/>
@@ -2430,6 +2817,7 @@
         </w:rPr>
         <w:t xml:space="preserve"> </w:t>
       </w:r>
+      <w:proofErr w:type="gramStart"/>
       <w:r>
         <w:rPr>
           <w:rFonts w:ascii="Courier New" w:eastAsia="Courier New" w:hAnsi="Courier New" w:cs="Courier New"/>
@@ -2448,6 +2836,7 @@
         </w:rPr>
         <w:t>(</w:t>
       </w:r>
+      <w:proofErr w:type="gramEnd"/>
       <w:r>
         <w:rPr>
           <w:rFonts w:ascii="Courier New" w:eastAsia="Courier New" w:hAnsi="Courier New" w:cs="Courier New"/>
@@ -2541,6 +2930,7 @@
         </w:rPr>
         <w:t xml:space="preserve"> </w:t>
       </w:r>
+      <w:proofErr w:type="gramStart"/>
       <w:r>
         <w:rPr>
           <w:rFonts w:ascii="Courier New" w:eastAsia="Courier New" w:hAnsi="Courier New" w:cs="Courier New"/>
@@ -2559,6 +2949,7 @@
         </w:rPr>
         <w:t>(</w:t>
       </w:r>
+      <w:proofErr w:type="gramEnd"/>
       <w:r>
         <w:rPr>
           <w:rFonts w:ascii="Courier New" w:eastAsia="Courier New" w:hAnsi="Courier New" w:cs="Courier New"/>
@@ -2652,6 +3043,7 @@
         </w:rPr>
         <w:t xml:space="preserve"> </w:t>
       </w:r>
+      <w:proofErr w:type="gramStart"/>
       <w:r>
         <w:rPr>
           <w:rFonts w:ascii="Courier New" w:eastAsia="Courier New" w:hAnsi="Courier New" w:cs="Courier New"/>
@@ -2670,6 +3062,7 @@
         </w:rPr>
         <w:t>(</w:t>
       </w:r>
+      <w:proofErr w:type="gramEnd"/>
       <w:r>
         <w:rPr>
           <w:rFonts w:ascii="Courier New" w:eastAsia="Courier New" w:hAnsi="Courier New" w:cs="Courier New"/>
@@ -2734,17 +3127,38 @@
           <w:sz w:val="21"/>
           <w:szCs w:val="21"/>
         </w:rPr>
-        <w:t>`Direccion`</w:t>
-      </w:r>
-      <w:r>
-        <w:rPr>
-          <w:rFonts w:ascii="Courier New" w:eastAsia="Courier New" w:hAnsi="Courier New" w:cs="Courier New"/>
-          <w:color w:val="BBBBBB"/>
-          <w:sz w:val="21"/>
-          <w:szCs w:val="21"/>
-        </w:rPr>
-        <w:t xml:space="preserve"> </w:t>
-      </w:r>
+        <w:t>`</w:t>
+      </w:r>
+      <w:proofErr w:type="spellStart"/>
+      <w:r>
+        <w:rPr>
+          <w:rFonts w:ascii="Courier New" w:eastAsia="Courier New" w:hAnsi="Courier New" w:cs="Courier New"/>
+          <w:color w:val="2AA198"/>
+          <w:sz w:val="21"/>
+          <w:szCs w:val="21"/>
+        </w:rPr>
+        <w:t>Direccion</w:t>
+      </w:r>
+      <w:proofErr w:type="spellEnd"/>
+      <w:r>
+        <w:rPr>
+          <w:rFonts w:ascii="Courier New" w:eastAsia="Courier New" w:hAnsi="Courier New" w:cs="Courier New"/>
+          <w:color w:val="2AA198"/>
+          <w:sz w:val="21"/>
+          <w:szCs w:val="21"/>
+        </w:rPr>
+        <w:t>`</w:t>
+      </w:r>
+      <w:r>
+        <w:rPr>
+          <w:rFonts w:ascii="Courier New" w:eastAsia="Courier New" w:hAnsi="Courier New" w:cs="Courier New"/>
+          <w:color w:val="BBBBBB"/>
+          <w:sz w:val="21"/>
+          <w:szCs w:val="21"/>
+        </w:rPr>
+        <w:t xml:space="preserve"> </w:t>
+      </w:r>
+      <w:proofErr w:type="gramStart"/>
       <w:r>
         <w:rPr>
           <w:rFonts w:ascii="Courier New" w:eastAsia="Courier New" w:hAnsi="Courier New" w:cs="Courier New"/>
@@ -2763,6 +3177,7 @@
         </w:rPr>
         <w:t>(</w:t>
       </w:r>
+      <w:proofErr w:type="gramEnd"/>
       <w:r>
         <w:rPr>
           <w:rFonts w:ascii="Courier New" w:eastAsia="Courier New" w:hAnsi="Courier New" w:cs="Courier New"/>
@@ -2839,6 +3254,7 @@
         </w:rPr>
         <w:t xml:space="preserve"> </w:t>
       </w:r>
+      <w:proofErr w:type="gramStart"/>
       <w:r>
         <w:rPr>
           <w:rFonts w:ascii="Courier New" w:eastAsia="Courier New" w:hAnsi="Courier New" w:cs="Courier New"/>
@@ -2857,6 +3273,7 @@
         </w:rPr>
         <w:t>(</w:t>
       </w:r>
+      <w:proofErr w:type="gramEnd"/>
       <w:r>
         <w:rPr>
           <w:rFonts w:ascii="Courier New" w:eastAsia="Courier New" w:hAnsi="Courier New" w:cs="Courier New"/>
@@ -2932,6 +3349,7 @@
         </w:rPr>
         <w:t xml:space="preserve"> </w:t>
       </w:r>
+      <w:proofErr w:type="gramStart"/>
       <w:r>
         <w:rPr>
           <w:rFonts w:ascii="Courier New" w:eastAsia="Courier New" w:hAnsi="Courier New" w:cs="Courier New"/>
@@ -2950,6 +3368,7 @@
         </w:rPr>
         <w:t>(</w:t>
       </w:r>
+      <w:proofErr w:type="gramEnd"/>
       <w:r>
         <w:rPr>
           <w:rFonts w:ascii="Courier New" w:eastAsia="Courier New" w:hAnsi="Courier New" w:cs="Courier New"/>
@@ -3014,7 +3433,27 @@
           <w:sz w:val="21"/>
           <w:szCs w:val="21"/>
         </w:rPr>
-        <w:t>`CodPostal`</w:t>
+        <w:t>`</w:t>
+      </w:r>
+      <w:proofErr w:type="spellStart"/>
+      <w:r>
+        <w:rPr>
+          <w:rFonts w:ascii="Courier New" w:eastAsia="Courier New" w:hAnsi="Courier New" w:cs="Courier New"/>
+          <w:color w:val="2AA198"/>
+          <w:sz w:val="21"/>
+          <w:szCs w:val="21"/>
+        </w:rPr>
+        <w:t>CodPostal</w:t>
+      </w:r>
+      <w:proofErr w:type="spellEnd"/>
+      <w:r>
+        <w:rPr>
+          <w:rFonts w:ascii="Courier New" w:eastAsia="Courier New" w:hAnsi="Courier New" w:cs="Courier New"/>
+          <w:color w:val="2AA198"/>
+          <w:sz w:val="21"/>
+          <w:szCs w:val="21"/>
+        </w:rPr>
+        <w:t>`</w:t>
       </w:r>
       <w:r>
         <w:rPr>
@@ -3089,17 +3528,38 @@
           <w:sz w:val="21"/>
           <w:szCs w:val="21"/>
         </w:rPr>
-        <w:t>`Telefono`</w:t>
-      </w:r>
-      <w:r>
-        <w:rPr>
-          <w:rFonts w:ascii="Courier New" w:eastAsia="Courier New" w:hAnsi="Courier New" w:cs="Courier New"/>
-          <w:color w:val="BBBBBB"/>
-          <w:sz w:val="21"/>
-          <w:szCs w:val="21"/>
-        </w:rPr>
-        <w:t xml:space="preserve"> </w:t>
-      </w:r>
+        <w:t>`</w:t>
+      </w:r>
+      <w:proofErr w:type="spellStart"/>
+      <w:r>
+        <w:rPr>
+          <w:rFonts w:ascii="Courier New" w:eastAsia="Courier New" w:hAnsi="Courier New" w:cs="Courier New"/>
+          <w:color w:val="2AA198"/>
+          <w:sz w:val="21"/>
+          <w:szCs w:val="21"/>
+        </w:rPr>
+        <w:t>Telefono</w:t>
+      </w:r>
+      <w:proofErr w:type="spellEnd"/>
+      <w:r>
+        <w:rPr>
+          <w:rFonts w:ascii="Courier New" w:eastAsia="Courier New" w:hAnsi="Courier New" w:cs="Courier New"/>
+          <w:color w:val="2AA198"/>
+          <w:sz w:val="21"/>
+          <w:szCs w:val="21"/>
+        </w:rPr>
+        <w:t>`</w:t>
+      </w:r>
+      <w:r>
+        <w:rPr>
+          <w:rFonts w:ascii="Courier New" w:eastAsia="Courier New" w:hAnsi="Courier New" w:cs="Courier New"/>
+          <w:color w:val="BBBBBB"/>
+          <w:sz w:val="21"/>
+          <w:szCs w:val="21"/>
+        </w:rPr>
+        <w:t xml:space="preserve"> </w:t>
+      </w:r>
+      <w:proofErr w:type="gramStart"/>
       <w:r>
         <w:rPr>
           <w:rFonts w:ascii="Courier New" w:eastAsia="Courier New" w:hAnsi="Courier New" w:cs="Courier New"/>
@@ -3118,6 +3578,7 @@
         </w:rPr>
         <w:t>(</w:t>
       </w:r>
+      <w:proofErr w:type="gramEnd"/>
       <w:r>
         <w:rPr>
           <w:rFonts w:ascii="Courier New" w:eastAsia="Courier New" w:hAnsi="Courier New" w:cs="Courier New"/>
@@ -3184,7 +3645,29 @@
           <w:szCs w:val="21"/>
           <w:lang w:val="en-US"/>
         </w:rPr>
-        <w:t>`EnParo`</w:t>
+        <w:t>`</w:t>
+      </w:r>
+      <w:proofErr w:type="spellStart"/>
+      <w:r>
+        <w:rPr>
+          <w:rFonts w:ascii="Courier New" w:eastAsia="Courier New" w:hAnsi="Courier New" w:cs="Courier New"/>
+          <w:color w:val="2AA198"/>
+          <w:sz w:val="21"/>
+          <w:szCs w:val="21"/>
+          <w:lang w:val="en-US"/>
+        </w:rPr>
+        <w:t>EnParo</w:t>
+      </w:r>
+      <w:proofErr w:type="spellEnd"/>
+      <w:r>
+        <w:rPr>
+          <w:rFonts w:ascii="Courier New" w:eastAsia="Courier New" w:hAnsi="Courier New" w:cs="Courier New"/>
+          <w:color w:val="2AA198"/>
+          <w:sz w:val="21"/>
+          <w:szCs w:val="21"/>
+          <w:lang w:val="en-US"/>
+        </w:rPr>
+        <w:t>`</w:t>
       </w:r>
       <w:r>
         <w:rPr>
@@ -3351,7 +3834,29 @@
           <w:szCs w:val="21"/>
           <w:lang w:val="en-US"/>
         </w:rPr>
-        <w:t>`FechaNac`</w:t>
+        <w:t>`</w:t>
+      </w:r>
+      <w:proofErr w:type="spellStart"/>
+      <w:r>
+        <w:rPr>
+          <w:rFonts w:ascii="Courier New" w:eastAsia="Courier New" w:hAnsi="Courier New" w:cs="Courier New"/>
+          <w:color w:val="2AA198"/>
+          <w:sz w:val="21"/>
+          <w:szCs w:val="21"/>
+          <w:lang w:val="en-US"/>
+        </w:rPr>
+        <w:t>FechaNac</w:t>
+      </w:r>
+      <w:proofErr w:type="spellEnd"/>
+      <w:r>
+        <w:rPr>
+          <w:rFonts w:ascii="Courier New" w:eastAsia="Courier New" w:hAnsi="Courier New" w:cs="Courier New"/>
+          <w:color w:val="2AA198"/>
+          <w:sz w:val="21"/>
+          <w:szCs w:val="21"/>
+          <w:lang w:val="en-US"/>
+        </w:rPr>
+        <w:t>`</w:t>
       </w:r>
       <w:r>
         <w:rPr>
@@ -3446,6 +3951,7 @@
         </w:rPr>
         <w:t xml:space="preserve"> </w:t>
       </w:r>
+      <w:proofErr w:type="gramStart"/>
       <w:r>
         <w:rPr>
           <w:rFonts w:ascii="Courier New" w:eastAsia="Courier New" w:hAnsi="Courier New" w:cs="Courier New"/>
@@ -3466,6 +3972,7 @@
         </w:rPr>
         <w:t>(</w:t>
       </w:r>
+      <w:proofErr w:type="gramEnd"/>
       <w:r>
         <w:rPr>
           <w:rFonts w:ascii="Courier New" w:eastAsia="Courier New" w:hAnsi="Courier New" w:cs="Courier New"/>
@@ -3569,7 +4076,29 @@
           <w:szCs w:val="21"/>
           <w:lang w:val="en-US"/>
         </w:rPr>
-        <w:t xml:space="preserve"> (Genero </w:t>
+        <w:t xml:space="preserve"> (</w:t>
+      </w:r>
+      <w:proofErr w:type="spellStart"/>
+      <w:r>
+        <w:rPr>
+          <w:rFonts w:ascii="Courier New" w:eastAsia="Courier New" w:hAnsi="Courier New" w:cs="Courier New"/>
+          <w:color w:val="BBBBBB"/>
+          <w:sz w:val="21"/>
+          <w:szCs w:val="21"/>
+          <w:lang w:val="en-US"/>
+        </w:rPr>
+        <w:t>Genero</w:t>
+      </w:r>
+      <w:proofErr w:type="spellEnd"/>
+      <w:r>
+        <w:rPr>
+          <w:rFonts w:ascii="Courier New" w:eastAsia="Courier New" w:hAnsi="Courier New" w:cs="Courier New"/>
+          <w:color w:val="BBBBBB"/>
+          <w:sz w:val="21"/>
+          <w:szCs w:val="21"/>
+          <w:lang w:val="en-US"/>
+        </w:rPr>
+        <w:t xml:space="preserve"> </w:t>
       </w:r>
       <w:r>
         <w:rPr>
@@ -3694,7 +4223,29 @@
           <w:szCs w:val="21"/>
           <w:lang w:val="en-US"/>
         </w:rPr>
-        <w:t xml:space="preserve"> (EnParo </w:t>
+        <w:t xml:space="preserve"> (</w:t>
+      </w:r>
+      <w:proofErr w:type="spellStart"/>
+      <w:r>
+        <w:rPr>
+          <w:rFonts w:ascii="Courier New" w:eastAsia="Courier New" w:hAnsi="Courier New" w:cs="Courier New"/>
+          <w:color w:val="BBBBBB"/>
+          <w:sz w:val="21"/>
+          <w:szCs w:val="21"/>
+          <w:lang w:val="en-US"/>
+        </w:rPr>
+        <w:t>EnParo</w:t>
+      </w:r>
+      <w:proofErr w:type="spellEnd"/>
+      <w:r>
+        <w:rPr>
+          <w:rFonts w:ascii="Courier New" w:eastAsia="Courier New" w:hAnsi="Courier New" w:cs="Courier New"/>
+          <w:color w:val="BBBBBB"/>
+          <w:sz w:val="21"/>
+          <w:szCs w:val="21"/>
+          <w:lang w:val="en-US"/>
+        </w:rPr>
+        <w:t xml:space="preserve"> </w:t>
       </w:r>
       <w:r>
         <w:rPr>
@@ -4012,7 +4563,29 @@
           <w:szCs w:val="21"/>
           <w:lang w:val="en-US"/>
         </w:rPr>
-        <w:t>`PersonaID`</w:t>
+        <w:t>`</w:t>
+      </w:r>
+      <w:proofErr w:type="spellStart"/>
+      <w:r>
+        <w:rPr>
+          <w:rFonts w:ascii="Courier New" w:eastAsia="Courier New" w:hAnsi="Courier New" w:cs="Courier New"/>
+          <w:color w:val="2AA198"/>
+          <w:sz w:val="21"/>
+          <w:szCs w:val="21"/>
+          <w:lang w:val="en-US"/>
+        </w:rPr>
+        <w:t>PersonaID</w:t>
+      </w:r>
+      <w:proofErr w:type="spellEnd"/>
+      <w:r>
+        <w:rPr>
+          <w:rFonts w:ascii="Courier New" w:eastAsia="Courier New" w:hAnsi="Courier New" w:cs="Courier New"/>
+          <w:color w:val="2AA198"/>
+          <w:sz w:val="21"/>
+          <w:szCs w:val="21"/>
+          <w:lang w:val="en-US"/>
+        </w:rPr>
+        <w:t>`</w:t>
       </w:r>
       <w:r>
         <w:rPr>
@@ -4095,7 +4668,29 @@
           <w:szCs w:val="21"/>
           <w:lang w:val="en-US"/>
         </w:rPr>
-        <w:t>`PersonaID_UNIQUE`</w:t>
+        <w:t>`</w:t>
+      </w:r>
+      <w:proofErr w:type="spellStart"/>
+      <w:r>
+        <w:rPr>
+          <w:rFonts w:ascii="Courier New" w:eastAsia="Courier New" w:hAnsi="Courier New" w:cs="Courier New"/>
+          <w:color w:val="2AA198"/>
+          <w:sz w:val="21"/>
+          <w:szCs w:val="21"/>
+          <w:lang w:val="en-US"/>
+        </w:rPr>
+        <w:t>PersonaID_UNIQUE</w:t>
+      </w:r>
+      <w:proofErr w:type="spellEnd"/>
+      <w:r>
+        <w:rPr>
+          <w:rFonts w:ascii="Courier New" w:eastAsia="Courier New" w:hAnsi="Courier New" w:cs="Courier New"/>
+          <w:color w:val="2AA198"/>
+          <w:sz w:val="21"/>
+          <w:szCs w:val="21"/>
+          <w:lang w:val="en-US"/>
+        </w:rPr>
+        <w:t>`</w:t>
       </w:r>
       <w:r>
         <w:rPr>
@@ -4115,7 +4710,29 @@
           <w:szCs w:val="21"/>
           <w:lang w:val="en-US"/>
         </w:rPr>
-        <w:t>`PersonaID`</w:t>
+        <w:t>`</w:t>
+      </w:r>
+      <w:proofErr w:type="spellStart"/>
+      <w:r>
+        <w:rPr>
+          <w:rFonts w:ascii="Courier New" w:eastAsia="Courier New" w:hAnsi="Courier New" w:cs="Courier New"/>
+          <w:color w:val="2AA198"/>
+          <w:sz w:val="21"/>
+          <w:szCs w:val="21"/>
+          <w:lang w:val="en-US"/>
+        </w:rPr>
+        <w:t>PersonaID</w:t>
+      </w:r>
+      <w:proofErr w:type="spellEnd"/>
+      <w:r>
+        <w:rPr>
+          <w:rFonts w:ascii="Courier New" w:eastAsia="Courier New" w:hAnsi="Courier New" w:cs="Courier New"/>
+          <w:color w:val="2AA198"/>
+          <w:sz w:val="21"/>
+          <w:szCs w:val="21"/>
+          <w:lang w:val="en-US"/>
+        </w:rPr>
+        <w:t>`</w:t>
       </w:r>
       <w:r>
         <w:rPr>
@@ -4176,8 +4793,19 @@
           <w:sz w:val="21"/>
           <w:szCs w:val="21"/>
         </w:rPr>
-        <w:t>TABLESPACE ABDDBA_TBLS_personas</w:t>
-      </w:r>
+        <w:t xml:space="preserve">TABLESPACE </w:t>
+      </w:r>
+      <w:proofErr w:type="spellStart"/>
+      <w:r>
+        <w:rPr>
+          <w:rFonts w:ascii="Courier New" w:eastAsia="Courier New" w:hAnsi="Courier New" w:cs="Courier New"/>
+          <w:color w:val="BBBBBB"/>
+          <w:sz w:val="21"/>
+          <w:szCs w:val="21"/>
+        </w:rPr>
+        <w:t>ABDDBA_TBLS_personas</w:t>
+      </w:r>
+      <w:proofErr w:type="spellEnd"/>
     </w:p>
     <w:p>
       <w:pPr>
@@ -4215,13 +4843,49 @@
           <w:sz w:val="21"/>
           <w:szCs w:val="21"/>
         </w:rPr>
-        <w:t xml:space="preserve"> InnoDB;</w:t>
+        <w:t xml:space="preserve"> </w:t>
+      </w:r>
+      <w:proofErr w:type="spellStart"/>
+      <w:r>
+        <w:rPr>
+          <w:rFonts w:ascii="Courier New" w:eastAsia="Courier New" w:hAnsi="Courier New" w:cs="Courier New"/>
+          <w:color w:val="BBBBBB"/>
+          <w:sz w:val="21"/>
+          <w:szCs w:val="21"/>
+        </w:rPr>
+        <w:t>InnoDB</w:t>
+      </w:r>
+      <w:proofErr w:type="spellEnd"/>
+      <w:r>
+        <w:rPr>
+          <w:rFonts w:ascii="Courier New" w:eastAsia="Courier New" w:hAnsi="Courier New" w:cs="Courier New"/>
+          <w:color w:val="BBBBBB"/>
+          <w:sz w:val="21"/>
+          <w:szCs w:val="21"/>
+        </w:rPr>
+        <w:t>;</w:t>
       </w:r>
     </w:p>
     <w:p/>
     <w:p>
       <w:r>
-        <w:t>En esta tabla definimos los constraints para los campos de Género, EnParo y Canal, y creamos el índice para la Id.</w:t>
+        <w:t xml:space="preserve">En esta tabla definimos los </w:t>
+      </w:r>
+      <w:proofErr w:type="spellStart"/>
+      <w:r>
+        <w:t>constraints</w:t>
+      </w:r>
+      <w:proofErr w:type="spellEnd"/>
+      <w:r>
+        <w:t xml:space="preserve"> para los campos de Género, </w:t>
+      </w:r>
+      <w:proofErr w:type="spellStart"/>
+      <w:r>
+        <w:t>EnParo</w:t>
+      </w:r>
+      <w:proofErr w:type="spellEnd"/>
+      <w:r>
+        <w:t xml:space="preserve"> y Canal, y creamos el índice para la Id.</w:t>
       </w:r>
     </w:p>
     <w:p/>
@@ -4234,6 +4898,7 @@
           <w:lang w:val="en-US"/>
         </w:rPr>
       </w:pPr>
+      <w:proofErr w:type="spellStart"/>
       <w:r>
         <w:rPr>
           <w:b/>
@@ -4241,8 +4906,29 @@
           <w:szCs w:val="24"/>
           <w:lang w:val="en-US"/>
         </w:rPr>
-        <w:t>Tabla cursos</w:t>
-      </w:r>
+        <w:t>Tabla</w:t>
+      </w:r>
+      <w:proofErr w:type="spellEnd"/>
+      <w:r>
+        <w:rPr>
+          <w:b/>
+          <w:sz w:val="24"/>
+          <w:szCs w:val="24"/>
+          <w:lang w:val="en-US"/>
+        </w:rPr>
+        <w:t xml:space="preserve"> </w:t>
+      </w:r>
+      <w:proofErr w:type="spellStart"/>
+      <w:r>
+        <w:rPr>
+          <w:b/>
+          <w:sz w:val="24"/>
+          <w:szCs w:val="24"/>
+          <w:lang w:val="en-US"/>
+        </w:rPr>
+        <w:t>cursos</w:t>
+      </w:r>
+      <w:proofErr w:type="spellEnd"/>
     </w:p>
     <w:p>
       <w:pPr>
@@ -4374,7 +5060,18 @@
           <w:szCs w:val="21"/>
           <w:lang w:val="en-US"/>
         </w:rPr>
-        <w:t>`PracABD1`</w:t>
+        <w:t>`PracABD1</w:t>
+      </w:r>
+      <w:proofErr w:type="gramStart"/>
+      <w:r>
+        <w:rPr>
+          <w:rFonts w:ascii="Courier New" w:eastAsia="Courier New" w:hAnsi="Courier New" w:cs="Courier New"/>
+          <w:color w:val="2AA198"/>
+          <w:sz w:val="21"/>
+          <w:szCs w:val="21"/>
+          <w:lang w:val="en-US"/>
+        </w:rPr>
+        <w:t>`</w:t>
       </w:r>
       <w:r>
         <w:rPr>
@@ -4394,7 +5091,18 @@
           <w:szCs w:val="21"/>
           <w:lang w:val="en-US"/>
         </w:rPr>
-        <w:t>`cursos`</w:t>
+        <w:t>`</w:t>
+      </w:r>
+      <w:proofErr w:type="gramEnd"/>
+      <w:r>
+        <w:rPr>
+          <w:rFonts w:ascii="Courier New" w:eastAsia="Courier New" w:hAnsi="Courier New" w:cs="Courier New"/>
+          <w:color w:val="2AA198"/>
+          <w:sz w:val="21"/>
+          <w:szCs w:val="21"/>
+          <w:lang w:val="en-US"/>
+        </w:rPr>
+        <w:t>cursos`</w:t>
       </w:r>
       <w:r>
         <w:rPr>
@@ -4437,7 +5145,29 @@
           <w:szCs w:val="21"/>
           <w:lang w:val="en-US"/>
         </w:rPr>
-        <w:t>`CursoID`</w:t>
+        <w:t>`</w:t>
+      </w:r>
+      <w:proofErr w:type="spellStart"/>
+      <w:r>
+        <w:rPr>
+          <w:rFonts w:ascii="Courier New" w:eastAsia="Courier New" w:hAnsi="Courier New" w:cs="Courier New"/>
+          <w:color w:val="2AA198"/>
+          <w:sz w:val="21"/>
+          <w:szCs w:val="21"/>
+          <w:lang w:val="en-US"/>
+        </w:rPr>
+        <w:t>CursoID</w:t>
+      </w:r>
+      <w:proofErr w:type="spellEnd"/>
+      <w:r>
+        <w:rPr>
+          <w:rFonts w:ascii="Courier New" w:eastAsia="Courier New" w:hAnsi="Courier New" w:cs="Courier New"/>
+          <w:color w:val="2AA198"/>
+          <w:sz w:val="21"/>
+          <w:szCs w:val="21"/>
+          <w:lang w:val="en-US"/>
+        </w:rPr>
+        <w:t>`</w:t>
       </w:r>
       <w:r>
         <w:rPr>
@@ -4540,18 +5270,41 @@
           <w:szCs w:val="21"/>
           <w:lang w:val="en-US"/>
         </w:rPr>
-        <w:t>`nombre`</w:t>
-      </w:r>
-      <w:r>
-        <w:rPr>
-          <w:rFonts w:ascii="Courier New" w:eastAsia="Courier New" w:hAnsi="Courier New" w:cs="Courier New"/>
-          <w:color w:val="BBBBBB"/>
-          <w:sz w:val="21"/>
-          <w:szCs w:val="21"/>
-          <w:lang w:val="en-US"/>
-        </w:rPr>
-        <w:t xml:space="preserve"> </w:t>
-      </w:r>
+        <w:t>`</w:t>
+      </w:r>
+      <w:proofErr w:type="spellStart"/>
+      <w:r>
+        <w:rPr>
+          <w:rFonts w:ascii="Courier New" w:eastAsia="Courier New" w:hAnsi="Courier New" w:cs="Courier New"/>
+          <w:color w:val="2AA198"/>
+          <w:sz w:val="21"/>
+          <w:szCs w:val="21"/>
+          <w:lang w:val="en-US"/>
+        </w:rPr>
+        <w:t>nombre</w:t>
+      </w:r>
+      <w:proofErr w:type="spellEnd"/>
+      <w:r>
+        <w:rPr>
+          <w:rFonts w:ascii="Courier New" w:eastAsia="Courier New" w:hAnsi="Courier New" w:cs="Courier New"/>
+          <w:color w:val="2AA198"/>
+          <w:sz w:val="21"/>
+          <w:szCs w:val="21"/>
+          <w:lang w:val="en-US"/>
+        </w:rPr>
+        <w:t>`</w:t>
+      </w:r>
+      <w:r>
+        <w:rPr>
+          <w:rFonts w:ascii="Courier New" w:eastAsia="Courier New" w:hAnsi="Courier New" w:cs="Courier New"/>
+          <w:color w:val="BBBBBB"/>
+          <w:sz w:val="21"/>
+          <w:szCs w:val="21"/>
+          <w:lang w:val="en-US"/>
+        </w:rPr>
+        <w:t xml:space="preserve"> </w:t>
+      </w:r>
+      <w:proofErr w:type="gramStart"/>
       <w:r>
         <w:rPr>
           <w:rFonts w:ascii="Courier New" w:eastAsia="Courier New" w:hAnsi="Courier New" w:cs="Courier New"/>
@@ -4572,6 +5325,7 @@
         </w:rPr>
         <w:t>(</w:t>
       </w:r>
+      <w:proofErr w:type="gramEnd"/>
       <w:r>
         <w:rPr>
           <w:rFonts w:ascii="Courier New" w:eastAsia="Courier New" w:hAnsi="Courier New" w:cs="Courier New"/>
@@ -4675,6 +5429,7 @@
         </w:rPr>
         <w:t xml:space="preserve"> </w:t>
       </w:r>
+      <w:proofErr w:type="gramStart"/>
       <w:r>
         <w:rPr>
           <w:rFonts w:ascii="Courier New" w:eastAsia="Courier New" w:hAnsi="Courier New" w:cs="Courier New"/>
@@ -4695,6 +5450,7 @@
         </w:rPr>
         <w:t>(</w:t>
       </w:r>
+      <w:proofErr w:type="gramEnd"/>
       <w:r>
         <w:rPr>
           <w:rFonts w:ascii="Courier New" w:eastAsia="Courier New" w:hAnsi="Courier New" w:cs="Courier New"/>
@@ -4766,7 +5522,29 @@
           <w:szCs w:val="21"/>
           <w:lang w:val="en-US"/>
         </w:rPr>
-        <w:t>`edicion`</w:t>
+        <w:t>`</w:t>
+      </w:r>
+      <w:proofErr w:type="spellStart"/>
+      <w:r>
+        <w:rPr>
+          <w:rFonts w:ascii="Courier New" w:eastAsia="Courier New" w:hAnsi="Courier New" w:cs="Courier New"/>
+          <w:color w:val="2AA198"/>
+          <w:sz w:val="21"/>
+          <w:szCs w:val="21"/>
+          <w:lang w:val="en-US"/>
+        </w:rPr>
+        <w:t>edicion</w:t>
+      </w:r>
+      <w:proofErr w:type="spellEnd"/>
+      <w:r>
+        <w:rPr>
+          <w:rFonts w:ascii="Courier New" w:eastAsia="Courier New" w:hAnsi="Courier New" w:cs="Courier New"/>
+          <w:color w:val="2AA198"/>
+          <w:sz w:val="21"/>
+          <w:szCs w:val="21"/>
+          <w:lang w:val="en-US"/>
+        </w:rPr>
+        <w:t>`</w:t>
       </w:r>
       <w:r>
         <w:rPr>
@@ -4909,7 +5687,29 @@
           <w:szCs w:val="21"/>
           <w:lang w:val="en-US"/>
         </w:rPr>
-        <w:t>`CursoID`</w:t>
+        <w:t>`</w:t>
+      </w:r>
+      <w:proofErr w:type="spellStart"/>
+      <w:r>
+        <w:rPr>
+          <w:rFonts w:ascii="Courier New" w:eastAsia="Courier New" w:hAnsi="Courier New" w:cs="Courier New"/>
+          <w:color w:val="2AA198"/>
+          <w:sz w:val="21"/>
+          <w:szCs w:val="21"/>
+          <w:lang w:val="en-US"/>
+        </w:rPr>
+        <w:t>CursoID</w:t>
+      </w:r>
+      <w:proofErr w:type="spellEnd"/>
+      <w:r>
+        <w:rPr>
+          <w:rFonts w:ascii="Courier New" w:eastAsia="Courier New" w:hAnsi="Courier New" w:cs="Courier New"/>
+          <w:color w:val="2AA198"/>
+          <w:sz w:val="21"/>
+          <w:szCs w:val="21"/>
+          <w:lang w:val="en-US"/>
+        </w:rPr>
+        <w:t>`</w:t>
       </w:r>
       <w:r>
         <w:rPr>
@@ -4984,7 +5784,29 @@
           <w:szCs w:val="21"/>
           <w:lang w:val="en-US"/>
         </w:rPr>
-        <w:t xml:space="preserve"> (edicion </w:t>
+        <w:t xml:space="preserve"> (</w:t>
+      </w:r>
+      <w:proofErr w:type="spellStart"/>
+      <w:r>
+        <w:rPr>
+          <w:rFonts w:ascii="Courier New" w:eastAsia="Courier New" w:hAnsi="Courier New" w:cs="Courier New"/>
+          <w:color w:val="BBBBBB"/>
+          <w:sz w:val="21"/>
+          <w:szCs w:val="21"/>
+          <w:lang w:val="en-US"/>
+        </w:rPr>
+        <w:t>edicion</w:t>
+      </w:r>
+      <w:proofErr w:type="spellEnd"/>
+      <w:r>
+        <w:rPr>
+          <w:rFonts w:ascii="Courier New" w:eastAsia="Courier New" w:hAnsi="Courier New" w:cs="Courier New"/>
+          <w:color w:val="BBBBBB"/>
+          <w:sz w:val="21"/>
+          <w:szCs w:val="21"/>
+          <w:lang w:val="en-US"/>
+        </w:rPr>
+        <w:t xml:space="preserve"> </w:t>
       </w:r>
       <w:r>
         <w:rPr>
@@ -5084,7 +5906,29 @@
           <w:szCs w:val="21"/>
           <w:lang w:val="en-US"/>
         </w:rPr>
-        <w:t xml:space="preserve"> edicion </w:t>
+        <w:t xml:space="preserve"> </w:t>
+      </w:r>
+      <w:proofErr w:type="spellStart"/>
+      <w:r>
+        <w:rPr>
+          <w:rFonts w:ascii="Courier New" w:eastAsia="Courier New" w:hAnsi="Courier New" w:cs="Courier New"/>
+          <w:color w:val="BBBBBB"/>
+          <w:sz w:val="21"/>
+          <w:szCs w:val="21"/>
+          <w:lang w:val="en-US"/>
+        </w:rPr>
+        <w:t>edicion</w:t>
+      </w:r>
+      <w:proofErr w:type="spellEnd"/>
+      <w:r>
+        <w:rPr>
+          <w:rFonts w:ascii="Courier New" w:eastAsia="Courier New" w:hAnsi="Courier New" w:cs="Courier New"/>
+          <w:color w:val="BBBBBB"/>
+          <w:sz w:val="21"/>
+          <w:szCs w:val="21"/>
+          <w:lang w:val="en-US"/>
+        </w:rPr>
+        <w:t xml:space="preserve"> </w:t>
       </w:r>
       <w:r>
         <w:rPr>
@@ -5191,7 +6035,27 @@
           <w:sz w:val="21"/>
           <w:szCs w:val="21"/>
         </w:rPr>
-        <w:t>`CursoID_UNIQUE`</w:t>
+        <w:t>`</w:t>
+      </w:r>
+      <w:proofErr w:type="spellStart"/>
+      <w:r>
+        <w:rPr>
+          <w:rFonts w:ascii="Courier New" w:eastAsia="Courier New" w:hAnsi="Courier New" w:cs="Courier New"/>
+          <w:color w:val="2AA198"/>
+          <w:sz w:val="21"/>
+          <w:szCs w:val="21"/>
+        </w:rPr>
+        <w:t>CursoID_UNIQUE</w:t>
+      </w:r>
+      <w:proofErr w:type="spellEnd"/>
+      <w:r>
+        <w:rPr>
+          <w:rFonts w:ascii="Courier New" w:eastAsia="Courier New" w:hAnsi="Courier New" w:cs="Courier New"/>
+          <w:color w:val="2AA198"/>
+          <w:sz w:val="21"/>
+          <w:szCs w:val="21"/>
+        </w:rPr>
+        <w:t>`</w:t>
       </w:r>
       <w:r>
         <w:rPr>
@@ -5209,7 +6073,27 @@
           <w:sz w:val="21"/>
           <w:szCs w:val="21"/>
         </w:rPr>
-        <w:t>`CursoID`</w:t>
+        <w:t>`</w:t>
+      </w:r>
+      <w:proofErr w:type="spellStart"/>
+      <w:r>
+        <w:rPr>
+          <w:rFonts w:ascii="Courier New" w:eastAsia="Courier New" w:hAnsi="Courier New" w:cs="Courier New"/>
+          <w:color w:val="2AA198"/>
+          <w:sz w:val="21"/>
+          <w:szCs w:val="21"/>
+        </w:rPr>
+        <w:t>CursoID</w:t>
+      </w:r>
+      <w:proofErr w:type="spellEnd"/>
+      <w:r>
+        <w:rPr>
+          <w:rFonts w:ascii="Courier New" w:eastAsia="Courier New" w:hAnsi="Courier New" w:cs="Courier New"/>
+          <w:color w:val="2AA198"/>
+          <w:sz w:val="21"/>
+          <w:szCs w:val="21"/>
+        </w:rPr>
+        <w:t>`</w:t>
       </w:r>
       <w:r>
         <w:rPr>
@@ -5257,8 +6141,19 @@
           <w:sz w:val="21"/>
           <w:szCs w:val="21"/>
         </w:rPr>
-        <w:t xml:space="preserve">  TABLESPACE ABDDBA_TBLS_cursos</w:t>
-      </w:r>
+        <w:t xml:space="preserve">  TABLESPACE </w:t>
+      </w:r>
+      <w:proofErr w:type="spellStart"/>
+      <w:r>
+        <w:rPr>
+          <w:rFonts w:ascii="Courier New" w:eastAsia="Courier New" w:hAnsi="Courier New" w:cs="Courier New"/>
+          <w:color w:val="BBBBBB"/>
+          <w:sz w:val="21"/>
+          <w:szCs w:val="21"/>
+        </w:rPr>
+        <w:t>ABDDBA_TBLS_cursos</w:t>
+      </w:r>
+      <w:proofErr w:type="spellEnd"/>
     </w:p>
     <w:p>
       <w:pPr>
@@ -5296,30 +6191,66 @@
           <w:sz w:val="21"/>
           <w:szCs w:val="21"/>
         </w:rPr>
-        <w:t xml:space="preserve"> InnoDB;</w:t>
-      </w:r>
-    </w:p>
-    <w:p>
-      <w:pPr>
-        <w:rPr>
-          <w:sz w:val="24"/>
-          <w:szCs w:val="24"/>
-        </w:rPr>
-      </w:pPr>
-    </w:p>
-    <w:p>
-      <w:pPr>
-        <w:rPr>
-          <w:sz w:val="24"/>
-          <w:szCs w:val="24"/>
-        </w:rPr>
-      </w:pPr>
-      <w:r>
-        <w:rPr>
-          <w:sz w:val="24"/>
-          <w:szCs w:val="24"/>
-        </w:rPr>
-        <w:t>Aquí también añadimos el índice de la clave primaria, y el constraint para la Edición, añadiendo la opción de 1492 como año no válido dentro del rango.</w:t>
+        <w:t xml:space="preserve"> </w:t>
+      </w:r>
+      <w:proofErr w:type="spellStart"/>
+      <w:r>
+        <w:rPr>
+          <w:rFonts w:ascii="Courier New" w:eastAsia="Courier New" w:hAnsi="Courier New" w:cs="Courier New"/>
+          <w:color w:val="BBBBBB"/>
+          <w:sz w:val="21"/>
+          <w:szCs w:val="21"/>
+        </w:rPr>
+        <w:t>InnoDB</w:t>
+      </w:r>
+      <w:proofErr w:type="spellEnd"/>
+      <w:r>
+        <w:rPr>
+          <w:rFonts w:ascii="Courier New" w:eastAsia="Courier New" w:hAnsi="Courier New" w:cs="Courier New"/>
+          <w:color w:val="BBBBBB"/>
+          <w:sz w:val="21"/>
+          <w:szCs w:val="21"/>
+        </w:rPr>
+        <w:t>;</w:t>
+      </w:r>
+    </w:p>
+    <w:p>
+      <w:pPr>
+        <w:rPr>
+          <w:sz w:val="24"/>
+          <w:szCs w:val="24"/>
+        </w:rPr>
+      </w:pPr>
+    </w:p>
+    <w:p>
+      <w:pPr>
+        <w:rPr>
+          <w:sz w:val="24"/>
+          <w:szCs w:val="24"/>
+        </w:rPr>
+      </w:pPr>
+      <w:r>
+        <w:rPr>
+          <w:sz w:val="24"/>
+          <w:szCs w:val="24"/>
+        </w:rPr>
+        <w:t xml:space="preserve">Aquí también añadimos el índice de la clave primaria, y el </w:t>
+      </w:r>
+      <w:proofErr w:type="spellStart"/>
+      <w:r>
+        <w:rPr>
+          <w:sz w:val="24"/>
+          <w:szCs w:val="24"/>
+        </w:rPr>
+        <w:t>constraint</w:t>
+      </w:r>
+      <w:proofErr w:type="spellEnd"/>
+      <w:r>
+        <w:rPr>
+          <w:sz w:val="24"/>
+          <w:szCs w:val="24"/>
+        </w:rPr>
+        <w:t xml:space="preserve"> para la Edición, añadiendo la opción de 1492 como año no válido dentro del rango.</w:t>
       </w:r>
     </w:p>
     <w:p>
@@ -5344,8 +6275,18 @@
           <w:sz w:val="24"/>
           <w:szCs w:val="24"/>
         </w:rPr>
-        <w:t>Tabla matriculados_interesados</w:t>
-      </w:r>
+        <w:t xml:space="preserve">Tabla </w:t>
+      </w:r>
+      <w:proofErr w:type="spellStart"/>
+      <w:r>
+        <w:rPr>
+          <w:b/>
+          <w:sz w:val="24"/>
+          <w:szCs w:val="24"/>
+        </w:rPr>
+        <w:t>matriculados_interesados</w:t>
+      </w:r>
+      <w:proofErr w:type="spellEnd"/>
     </w:p>
     <w:p>
       <w:pPr>
@@ -5446,16 +6387,7 @@
           <w:sz w:val="21"/>
           <w:szCs w:val="21"/>
         </w:rPr>
-        <w:t>E</w:t>
-      </w:r>
-      <w:r>
-        <w:rPr>
-          <w:rFonts w:ascii="Courier New" w:eastAsia="Courier New" w:hAnsi="Courier New" w:cs="Courier New"/>
-          <w:color w:val="859900"/>
-          <w:sz w:val="21"/>
-          <w:szCs w:val="21"/>
-        </w:rPr>
-        <w:t>XISTS</w:t>
+        <w:t>EXISTS</w:t>
       </w:r>
       <w:r>
         <w:rPr>
@@ -5473,7 +6405,17 @@
           <w:sz w:val="21"/>
           <w:szCs w:val="21"/>
         </w:rPr>
-        <w:t>`PracABD1`</w:t>
+        <w:t>`PracABD1</w:t>
+      </w:r>
+      <w:proofErr w:type="gramStart"/>
+      <w:r>
+        <w:rPr>
+          <w:rFonts w:ascii="Courier New" w:eastAsia="Courier New" w:hAnsi="Courier New" w:cs="Courier New"/>
+          <w:color w:val="2AA198"/>
+          <w:sz w:val="21"/>
+          <w:szCs w:val="21"/>
+        </w:rPr>
+        <w:t>`</w:t>
       </w:r>
       <w:r>
         <w:rPr>
@@ -5491,7 +6433,17 @@
           <w:sz w:val="21"/>
           <w:szCs w:val="21"/>
         </w:rPr>
-        <w:t>`matriculados_interesados`</w:t>
+        <w:t>`</w:t>
+      </w:r>
+      <w:proofErr w:type="gramEnd"/>
+      <w:r>
+        <w:rPr>
+          <w:rFonts w:ascii="Courier New" w:eastAsia="Courier New" w:hAnsi="Courier New" w:cs="Courier New"/>
+          <w:color w:val="2AA198"/>
+          <w:sz w:val="21"/>
+          <w:szCs w:val="21"/>
+        </w:rPr>
+        <w:t>matriculados_interesados`</w:t>
       </w:r>
       <w:r>
         <w:rPr>
@@ -5532,7 +6484,29 @@
           <w:szCs w:val="21"/>
           <w:lang w:val="en-US"/>
         </w:rPr>
-        <w:t>`PersonaID`</w:t>
+        <w:t>`</w:t>
+      </w:r>
+      <w:proofErr w:type="spellStart"/>
+      <w:r>
+        <w:rPr>
+          <w:rFonts w:ascii="Courier New" w:eastAsia="Courier New" w:hAnsi="Courier New" w:cs="Courier New"/>
+          <w:color w:val="2AA198"/>
+          <w:sz w:val="21"/>
+          <w:szCs w:val="21"/>
+          <w:lang w:val="en-US"/>
+        </w:rPr>
+        <w:t>PersonaID</w:t>
+      </w:r>
+      <w:proofErr w:type="spellEnd"/>
+      <w:r>
+        <w:rPr>
+          <w:rFonts w:ascii="Courier New" w:eastAsia="Courier New" w:hAnsi="Courier New" w:cs="Courier New"/>
+          <w:color w:val="2AA198"/>
+          <w:sz w:val="21"/>
+          <w:szCs w:val="21"/>
+          <w:lang w:val="en-US"/>
+        </w:rPr>
+        <w:t>`</w:t>
       </w:r>
       <w:r>
         <w:rPr>
@@ -5635,7 +6609,29 @@
           <w:szCs w:val="21"/>
           <w:lang w:val="en-US"/>
         </w:rPr>
-        <w:t>`CursoID`</w:t>
+        <w:t>`</w:t>
+      </w:r>
+      <w:proofErr w:type="spellStart"/>
+      <w:r>
+        <w:rPr>
+          <w:rFonts w:ascii="Courier New" w:eastAsia="Courier New" w:hAnsi="Courier New" w:cs="Courier New"/>
+          <w:color w:val="2AA198"/>
+          <w:sz w:val="21"/>
+          <w:szCs w:val="21"/>
+          <w:lang w:val="en-US"/>
+        </w:rPr>
+        <w:t>CursoID</w:t>
+      </w:r>
+      <w:proofErr w:type="spellEnd"/>
+      <w:r>
+        <w:rPr>
+          <w:rFonts w:ascii="Courier New" w:eastAsia="Courier New" w:hAnsi="Courier New" w:cs="Courier New"/>
+          <w:color w:val="2AA198"/>
+          <w:sz w:val="21"/>
+          <w:szCs w:val="21"/>
+          <w:lang w:val="en-US"/>
+        </w:rPr>
+        <w:t>`</w:t>
       </w:r>
       <w:r>
         <w:rPr>
@@ -5822,6 +6818,7 @@
         </w:rPr>
         <w:t xml:space="preserve"> </w:t>
       </w:r>
+      <w:proofErr w:type="gramStart"/>
       <w:r>
         <w:rPr>
           <w:rFonts w:ascii="Courier New" w:eastAsia="Courier New" w:hAnsi="Courier New" w:cs="Courier New"/>
@@ -5840,6 +6837,7 @@
         </w:rPr>
         <w:t>(</w:t>
       </w:r>
+      <w:proofErr w:type="gramEnd"/>
       <w:r>
         <w:rPr>
           <w:rFonts w:ascii="Courier New" w:eastAsia="Courier New" w:hAnsi="Courier New" w:cs="Courier New"/>
@@ -5946,7 +6944,29 @@
           <w:szCs w:val="21"/>
           <w:lang w:val="en-US"/>
         </w:rPr>
-        <w:t>`PersonaID`</w:t>
+        <w:t>`</w:t>
+      </w:r>
+      <w:proofErr w:type="spellStart"/>
+      <w:r>
+        <w:rPr>
+          <w:rFonts w:ascii="Courier New" w:eastAsia="Courier New" w:hAnsi="Courier New" w:cs="Courier New"/>
+          <w:color w:val="2AA198"/>
+          <w:sz w:val="21"/>
+          <w:szCs w:val="21"/>
+          <w:lang w:val="en-US"/>
+        </w:rPr>
+        <w:t>PersonaID</w:t>
+      </w:r>
+      <w:proofErr w:type="spellEnd"/>
+      <w:r>
+        <w:rPr>
+          <w:rFonts w:ascii="Courier New" w:eastAsia="Courier New" w:hAnsi="Courier New" w:cs="Courier New"/>
+          <w:color w:val="2AA198"/>
+          <w:sz w:val="21"/>
+          <w:szCs w:val="21"/>
+          <w:lang w:val="en-US"/>
+        </w:rPr>
+        <w:t>`</w:t>
       </w:r>
       <w:r>
         <w:rPr>
@@ -5966,7 +6986,29 @@
           <w:szCs w:val="21"/>
           <w:lang w:val="en-US"/>
         </w:rPr>
-        <w:t>`CursoID`</w:t>
+        <w:t>`</w:t>
+      </w:r>
+      <w:proofErr w:type="spellStart"/>
+      <w:r>
+        <w:rPr>
+          <w:rFonts w:ascii="Courier New" w:eastAsia="Courier New" w:hAnsi="Courier New" w:cs="Courier New"/>
+          <w:color w:val="2AA198"/>
+          <w:sz w:val="21"/>
+          <w:szCs w:val="21"/>
+          <w:lang w:val="en-US"/>
+        </w:rPr>
+        <w:t>CursoID</w:t>
+      </w:r>
+      <w:proofErr w:type="spellEnd"/>
+      <w:r>
+        <w:rPr>
+          <w:rFonts w:ascii="Courier New" w:eastAsia="Courier New" w:hAnsi="Courier New" w:cs="Courier New"/>
+          <w:color w:val="2AA198"/>
+          <w:sz w:val="21"/>
+          <w:szCs w:val="21"/>
+          <w:lang w:val="en-US"/>
+        </w:rPr>
+        <w:t>`</w:t>
       </w:r>
       <w:r>
         <w:rPr>
@@ -6042,7 +7084,29 @@
           <w:szCs w:val="21"/>
           <w:lang w:val="en-US"/>
         </w:rPr>
-        <w:t xml:space="preserve"> (matriculado </w:t>
+        <w:t xml:space="preserve"> (</w:t>
+      </w:r>
+      <w:proofErr w:type="spellStart"/>
+      <w:r>
+        <w:rPr>
+          <w:rFonts w:ascii="Courier New" w:eastAsia="Courier New" w:hAnsi="Courier New" w:cs="Courier New"/>
+          <w:color w:val="BBBBBB"/>
+          <w:sz w:val="21"/>
+          <w:szCs w:val="21"/>
+          <w:lang w:val="en-US"/>
+        </w:rPr>
+        <w:t>matriculado</w:t>
+      </w:r>
+      <w:proofErr w:type="spellEnd"/>
+      <w:r>
+        <w:rPr>
+          <w:rFonts w:ascii="Courier New" w:eastAsia="Courier New" w:hAnsi="Courier New" w:cs="Courier New"/>
+          <w:color w:val="BBBBBB"/>
+          <w:sz w:val="21"/>
+          <w:szCs w:val="21"/>
+          <w:lang w:val="en-US"/>
+        </w:rPr>
+        <w:t xml:space="preserve"> </w:t>
       </w:r>
       <w:r>
         <w:rPr>
@@ -6166,7 +7230,29 @@
           <w:szCs w:val="21"/>
           <w:lang w:val="en-US"/>
         </w:rPr>
-        <w:t xml:space="preserve"> (PersonaID) </w:t>
+        <w:t xml:space="preserve"> (</w:t>
+      </w:r>
+      <w:proofErr w:type="spellStart"/>
+      <w:r>
+        <w:rPr>
+          <w:rFonts w:ascii="Courier New" w:eastAsia="Courier New" w:hAnsi="Courier New" w:cs="Courier New"/>
+          <w:color w:val="BBBBBB"/>
+          <w:sz w:val="21"/>
+          <w:szCs w:val="21"/>
+          <w:lang w:val="en-US"/>
+        </w:rPr>
+        <w:t>PersonaID</w:t>
+      </w:r>
+      <w:proofErr w:type="spellEnd"/>
+      <w:r>
+        <w:rPr>
+          <w:rFonts w:ascii="Courier New" w:eastAsia="Courier New" w:hAnsi="Courier New" w:cs="Courier New"/>
+          <w:color w:val="BBBBBB"/>
+          <w:sz w:val="21"/>
+          <w:szCs w:val="21"/>
+          <w:lang w:val="en-US"/>
+        </w:rPr>
+        <w:t xml:space="preserve">) </w:t>
       </w:r>
       <w:r>
         <w:rPr>
@@ -6187,7 +7273,41 @@
           <w:szCs w:val="21"/>
           <w:lang w:val="en-US"/>
         </w:rPr>
-        <w:t xml:space="preserve"> personas(PersonaID),</w:t>
+        <w:t xml:space="preserve"> </w:t>
+      </w:r>
+      <w:proofErr w:type="gramStart"/>
+      <w:r>
+        <w:rPr>
+          <w:rFonts w:ascii="Courier New" w:eastAsia="Courier New" w:hAnsi="Courier New" w:cs="Courier New"/>
+          <w:color w:val="BBBBBB"/>
+          <w:sz w:val="21"/>
+          <w:szCs w:val="21"/>
+          <w:lang w:val="en-US"/>
+        </w:rPr>
+        <w:t>personas(</w:t>
+      </w:r>
+      <w:proofErr w:type="spellStart"/>
+      <w:proofErr w:type="gramEnd"/>
+      <w:r>
+        <w:rPr>
+          <w:rFonts w:ascii="Courier New" w:eastAsia="Courier New" w:hAnsi="Courier New" w:cs="Courier New"/>
+          <w:color w:val="BBBBBB"/>
+          <w:sz w:val="21"/>
+          <w:szCs w:val="21"/>
+          <w:lang w:val="en-US"/>
+        </w:rPr>
+        <w:t>PersonaID</w:t>
+      </w:r>
+      <w:proofErr w:type="spellEnd"/>
+      <w:r>
+        <w:rPr>
+          <w:rFonts w:ascii="Courier New" w:eastAsia="Courier New" w:hAnsi="Courier New" w:cs="Courier New"/>
+          <w:color w:val="BBBBBB"/>
+          <w:sz w:val="21"/>
+          <w:szCs w:val="21"/>
+          <w:lang w:val="en-US"/>
+        </w:rPr>
+        <w:t>),</w:t>
       </w:r>
     </w:p>
     <w:p>
@@ -6228,7 +7348,27 @@
           <w:sz w:val="21"/>
           <w:szCs w:val="21"/>
         </w:rPr>
-        <w:t xml:space="preserve"> (CursoID) </w:t>
+        <w:t xml:space="preserve"> (</w:t>
+      </w:r>
+      <w:proofErr w:type="spellStart"/>
+      <w:r>
+        <w:rPr>
+          <w:rFonts w:ascii="Courier New" w:eastAsia="Courier New" w:hAnsi="Courier New" w:cs="Courier New"/>
+          <w:color w:val="BBBBBB"/>
+          <w:sz w:val="21"/>
+          <w:szCs w:val="21"/>
+        </w:rPr>
+        <w:t>CursoID</w:t>
+      </w:r>
+      <w:proofErr w:type="spellEnd"/>
+      <w:r>
+        <w:rPr>
+          <w:rFonts w:ascii="Courier New" w:eastAsia="Courier New" w:hAnsi="Courier New" w:cs="Courier New"/>
+          <w:color w:val="BBBBBB"/>
+          <w:sz w:val="21"/>
+          <w:szCs w:val="21"/>
+        </w:rPr>
+        <w:t xml:space="preserve">) </w:t>
       </w:r>
       <w:r>
         <w:rPr>
@@ -6247,7 +7387,38 @@
           <w:sz w:val="21"/>
           <w:szCs w:val="21"/>
         </w:rPr>
-        <w:t xml:space="preserve"> cursos(CursoID))</w:t>
+        <w:t xml:space="preserve"> </w:t>
+      </w:r>
+      <w:proofErr w:type="gramStart"/>
+      <w:r>
+        <w:rPr>
+          <w:rFonts w:ascii="Courier New" w:eastAsia="Courier New" w:hAnsi="Courier New" w:cs="Courier New"/>
+          <w:color w:val="BBBBBB"/>
+          <w:sz w:val="21"/>
+          <w:szCs w:val="21"/>
+        </w:rPr>
+        <w:t>cursos(</w:t>
+      </w:r>
+      <w:proofErr w:type="spellStart"/>
+      <w:proofErr w:type="gramEnd"/>
+      <w:r>
+        <w:rPr>
+          <w:rFonts w:ascii="Courier New" w:eastAsia="Courier New" w:hAnsi="Courier New" w:cs="Courier New"/>
+          <w:color w:val="BBBBBB"/>
+          <w:sz w:val="21"/>
+          <w:szCs w:val="21"/>
+        </w:rPr>
+        <w:t>CursoID</w:t>
+      </w:r>
+      <w:proofErr w:type="spellEnd"/>
+      <w:r>
+        <w:rPr>
+          <w:rFonts w:ascii="Courier New" w:eastAsia="Courier New" w:hAnsi="Courier New" w:cs="Courier New"/>
+          <w:color w:val="BBBBBB"/>
+          <w:sz w:val="21"/>
+          <w:szCs w:val="21"/>
+        </w:rPr>
+        <w:t>))</w:t>
       </w:r>
     </w:p>
     <w:p>
@@ -6268,8 +7439,19 @@
           <w:sz w:val="21"/>
           <w:szCs w:val="21"/>
         </w:rPr>
-        <w:t xml:space="preserve">  TABLESPACE ABDDBA_TBLS_matriculados</w:t>
-      </w:r>
+        <w:t xml:space="preserve">  TABLESPACE </w:t>
+      </w:r>
+      <w:proofErr w:type="spellStart"/>
+      <w:r>
+        <w:rPr>
+          <w:rFonts w:ascii="Courier New" w:eastAsia="Courier New" w:hAnsi="Courier New" w:cs="Courier New"/>
+          <w:color w:val="BBBBBB"/>
+          <w:sz w:val="21"/>
+          <w:szCs w:val="21"/>
+        </w:rPr>
+        <w:t>ABDDBA_TBLS_matriculados</w:t>
+      </w:r>
+      <w:proofErr w:type="spellEnd"/>
     </w:p>
     <w:p>
       <w:pPr>
@@ -6307,7 +7489,27 @@
           <w:sz w:val="21"/>
           <w:szCs w:val="21"/>
         </w:rPr>
-        <w:t xml:space="preserve"> InnoDB;</w:t>
+        <w:t xml:space="preserve"> </w:t>
+      </w:r>
+      <w:proofErr w:type="spellStart"/>
+      <w:r>
+        <w:rPr>
+          <w:rFonts w:ascii="Courier New" w:eastAsia="Courier New" w:hAnsi="Courier New" w:cs="Courier New"/>
+          <w:color w:val="BBBBBB"/>
+          <w:sz w:val="21"/>
+          <w:szCs w:val="21"/>
+        </w:rPr>
+        <w:t>InnoDB</w:t>
+      </w:r>
+      <w:proofErr w:type="spellEnd"/>
+      <w:r>
+        <w:rPr>
+          <w:rFonts w:ascii="Courier New" w:eastAsia="Courier New" w:hAnsi="Courier New" w:cs="Courier New"/>
+          <w:color w:val="BBBBBB"/>
+          <w:sz w:val="21"/>
+          <w:szCs w:val="21"/>
+        </w:rPr>
+        <w:t>;</w:t>
       </w:r>
     </w:p>
     <w:p>
@@ -6321,7 +7523,15 @@
     </w:p>
     <w:p>
       <w:r>
-        <w:t>En esta tabla añadimos las claves foráneas que referencian las dos claves anteriores, y añadimos dicho par como clave primaria de la tabla. Además, comprobamos que el campo matriculado es 1 (que está matriculado)  NULL (simplemente está interesado)</w:t>
+        <w:t xml:space="preserve">En esta tabla añadimos las claves foráneas que referencian las dos claves anteriores, y añadimos dicho par como clave primaria de la tabla. Además, comprobamos que el campo matriculado es 1 (que está </w:t>
+      </w:r>
+      <w:proofErr w:type="gramStart"/>
+      <w:r>
+        <w:t>matriculado)  NULL</w:t>
+      </w:r>
+      <w:proofErr w:type="gramEnd"/>
+      <w:r>
+        <w:t xml:space="preserve"> (simplemente está interesado)</w:t>
       </w:r>
     </w:p>
     <w:p/>
@@ -6336,10 +7546,7 @@
     </w:p>
     <w:p>
       <w:r>
-        <w:t xml:space="preserve">Y el </w:t>
-      </w:r>
-      <w:r>
-        <w:t>script para eliminar las tres tablas</w:t>
+        <w:t>Y el script para eliminar las tres tablas</w:t>
       </w:r>
     </w:p>
     <w:p/>
@@ -6397,7 +7604,17 @@
           <w:sz w:val="21"/>
           <w:szCs w:val="21"/>
         </w:rPr>
-        <w:t>`PracABD1`</w:t>
+        <w:t>`PracABD1</w:t>
+      </w:r>
+      <w:proofErr w:type="gramStart"/>
+      <w:r>
+        <w:rPr>
+          <w:rFonts w:ascii="Courier New" w:eastAsia="Courier New" w:hAnsi="Courier New" w:cs="Courier New"/>
+          <w:color w:val="2AA198"/>
+          <w:sz w:val="21"/>
+          <w:szCs w:val="21"/>
+        </w:rPr>
+        <w:t>`</w:t>
       </w:r>
       <w:r>
         <w:rPr>
@@ -6415,7 +7632,17 @@
           <w:sz w:val="21"/>
           <w:szCs w:val="21"/>
         </w:rPr>
-        <w:t>`personas`</w:t>
+        <w:t>`</w:t>
+      </w:r>
+      <w:proofErr w:type="gramEnd"/>
+      <w:r>
+        <w:rPr>
+          <w:rFonts w:ascii="Courier New" w:eastAsia="Courier New" w:hAnsi="Courier New" w:cs="Courier New"/>
+          <w:color w:val="2AA198"/>
+          <w:sz w:val="21"/>
+          <w:szCs w:val="21"/>
+        </w:rPr>
+        <w:t>personas`</w:t>
       </w:r>
       <w:r>
         <w:rPr>
@@ -6481,7 +7708,17 @@
           <w:sz w:val="21"/>
           <w:szCs w:val="21"/>
         </w:rPr>
-        <w:t>`PracABD1`</w:t>
+        <w:t>`PracABD1</w:t>
+      </w:r>
+      <w:proofErr w:type="gramStart"/>
+      <w:r>
+        <w:rPr>
+          <w:rFonts w:ascii="Courier New" w:eastAsia="Courier New" w:hAnsi="Courier New" w:cs="Courier New"/>
+          <w:color w:val="2AA198"/>
+          <w:sz w:val="21"/>
+          <w:szCs w:val="21"/>
+        </w:rPr>
+        <w:t>`</w:t>
       </w:r>
       <w:r>
         <w:rPr>
@@ -6499,7 +7736,17 @@
           <w:sz w:val="21"/>
           <w:szCs w:val="21"/>
         </w:rPr>
-        <w:t>`cursos`</w:t>
+        <w:t>`</w:t>
+      </w:r>
+      <w:proofErr w:type="gramEnd"/>
+      <w:r>
+        <w:rPr>
+          <w:rFonts w:ascii="Courier New" w:eastAsia="Courier New" w:hAnsi="Courier New" w:cs="Courier New"/>
+          <w:color w:val="2AA198"/>
+          <w:sz w:val="21"/>
+          <w:szCs w:val="21"/>
+        </w:rPr>
+        <w:t>cursos`</w:t>
       </w:r>
       <w:r>
         <w:rPr>
@@ -6565,7 +7812,17 @@
           <w:sz w:val="21"/>
           <w:szCs w:val="21"/>
         </w:rPr>
-        <w:t>`PracABD1`</w:t>
+        <w:t>`PracABD1</w:t>
+      </w:r>
+      <w:proofErr w:type="gramStart"/>
+      <w:r>
+        <w:rPr>
+          <w:rFonts w:ascii="Courier New" w:eastAsia="Courier New" w:hAnsi="Courier New" w:cs="Courier New"/>
+          <w:color w:val="2AA198"/>
+          <w:sz w:val="21"/>
+          <w:szCs w:val="21"/>
+        </w:rPr>
+        <w:t>`</w:t>
       </w:r>
       <w:r>
         <w:rPr>
@@ -6583,7 +7840,17 @@
           <w:sz w:val="21"/>
           <w:szCs w:val="21"/>
         </w:rPr>
-        <w:t>`matriculados_interesados`</w:t>
+        <w:t>`</w:t>
+      </w:r>
+      <w:proofErr w:type="gramEnd"/>
+      <w:r>
+        <w:rPr>
+          <w:rFonts w:ascii="Courier New" w:eastAsia="Courier New" w:hAnsi="Courier New" w:cs="Courier New"/>
+          <w:color w:val="2AA198"/>
+          <w:sz w:val="21"/>
+          <w:szCs w:val="21"/>
+        </w:rPr>
+        <w:t>matriculados_interesados`</w:t>
       </w:r>
       <w:r>
         <w:rPr>
@@ -6615,7 +7882,23 @@
     </w:p>
     <w:p>
       <w:r>
-        <w:t xml:space="preserve">Ejecutamos todos los scripts anteriores para tener lista la infraestructura, creando la Base de Datos, los Datafiles y Tablespaces, y las tablas. </w:t>
+        <w:t xml:space="preserve">Ejecutamos todos los scripts anteriores para tener lista la infraestructura, creando la Base de Datos, los </w:t>
+      </w:r>
+      <w:proofErr w:type="spellStart"/>
+      <w:r>
+        <w:t>Datafiles</w:t>
+      </w:r>
+      <w:proofErr w:type="spellEnd"/>
+      <w:r>
+        <w:t xml:space="preserve"> y </w:t>
+      </w:r>
+      <w:proofErr w:type="spellStart"/>
+      <w:r>
+        <w:t>Tablespaces</w:t>
+      </w:r>
+      <w:proofErr w:type="spellEnd"/>
+      <w:r>
+        <w:t xml:space="preserve">, y las tablas. </w:t>
       </w:r>
     </w:p>
     <w:p/>
@@ -6643,38 +7926,99 @@
         </w:rPr>
       </w:pPr>
       <w:r>
-        <w:t>Esta ha sido la parte más tediosa y que más problemas nos ha dado de todo el pro</w:t>
-      </w:r>
-      <w:r>
-        <w:t>ceso.De primeras, intentamos cargar todos los datos mediante MySQL Workbench, pero tardaba mucho, llegando a estar más de 2 horas para insertar una tabla con 10.000 registros, por lo que optamos por insertarlo mediante consola. Para poder conectarnos e ins</w:t>
-      </w:r>
-      <w:r>
-        <w:t xml:space="preserve">ertar correctamente los datos, tuvimos que usar este comando: </w:t>
-      </w:r>
+        <w:t xml:space="preserve">Esta ha sido la parte más tediosa y que más problemas nos ha dado de todo el </w:t>
+      </w:r>
+      <w:proofErr w:type="spellStart"/>
+      <w:proofErr w:type="gramStart"/>
+      <w:r>
+        <w:t>proceso.De</w:t>
+      </w:r>
+      <w:proofErr w:type="spellEnd"/>
+      <w:proofErr w:type="gramEnd"/>
+      <w:r>
+        <w:t xml:space="preserve"> primeras, intentamos cargar todos los datos mediante MySQL </w:t>
+      </w:r>
+      <w:proofErr w:type="spellStart"/>
+      <w:r>
+        <w:t>Workbench</w:t>
+      </w:r>
+      <w:proofErr w:type="spellEnd"/>
+      <w:r>
+        <w:t xml:space="preserve">, pero tardaba mucho, llegando a estar más de 2 horas para insertar una tabla con 10.000 registros, por lo que optamos por insertarlo mediante consola. Para poder conectarnos e insertar correctamente los datos, tuvimos que usar este comando: </w:t>
+      </w:r>
+      <w:proofErr w:type="spellStart"/>
       <w:r>
         <w:rPr>
           <w:b/>
         </w:rPr>
-        <w:t>mysql --local-infile=1 -u root -p</w:t>
-      </w:r>
-    </w:p>
-    <w:p>
-      <w:r>
-        <w:t>También, usamos como encoding latin1.</w:t>
+        <w:t>mysql</w:t>
+      </w:r>
+      <w:proofErr w:type="spellEnd"/>
+      <w:r>
+        <w:rPr>
+          <w:b/>
+        </w:rPr>
+        <w:t xml:space="preserve"> --local-</w:t>
+      </w:r>
+      <w:proofErr w:type="spellStart"/>
+      <w:r>
+        <w:rPr>
+          <w:b/>
+        </w:rPr>
+        <w:t>infile</w:t>
+      </w:r>
+      <w:proofErr w:type="spellEnd"/>
+      <w:r>
+        <w:rPr>
+          <w:b/>
+        </w:rPr>
+        <w:t xml:space="preserve">=1 -u </w:t>
+      </w:r>
+      <w:proofErr w:type="spellStart"/>
+      <w:r>
+        <w:rPr>
+          <w:b/>
+        </w:rPr>
+        <w:t>root</w:t>
+      </w:r>
+      <w:proofErr w:type="spellEnd"/>
+      <w:r>
+        <w:rPr>
+          <w:b/>
+        </w:rPr>
+        <w:t xml:space="preserve"> -p</w:t>
+      </w:r>
+    </w:p>
+    <w:p>
+      <w:r>
+        <w:t xml:space="preserve">También, usamos como </w:t>
+      </w:r>
+      <w:proofErr w:type="spellStart"/>
+      <w:r>
+        <w:t>encoding</w:t>
+      </w:r>
+      <w:proofErr w:type="spellEnd"/>
+      <w:r>
+        <w:t xml:space="preserve"> latin1.</w:t>
       </w:r>
     </w:p>
     <w:p/>
     <w:p>
       <w:r>
-        <w:t>Para pasar los datos de formato Excel a formato csv, seguimos los siguientes pasos:</w:t>
-      </w:r>
-    </w:p>
-    <w:p>
-      <w:r>
-        <w:t>Archivo -&gt; Exportar -&gt; Cambiar el tip</w:t>
-      </w:r>
-      <w:r>
-        <w:t>o de archivo -&gt; CSV</w:t>
+        <w:t xml:space="preserve">Para pasar los datos de formato Excel a formato </w:t>
+      </w:r>
+      <w:proofErr w:type="spellStart"/>
+      <w:r>
+        <w:t>csv</w:t>
+      </w:r>
+      <w:proofErr w:type="spellEnd"/>
+      <w:r>
+        <w:t>, seguimos los siguientes pasos:</w:t>
+      </w:r>
+    </w:p>
+    <w:p>
+      <w:r>
+        <w:t>Archivo -&gt; Exportar -&gt; Cambiar el tipo de archivo -&gt; CSV</w:t>
       </w:r>
     </w:p>
     <w:p/>
@@ -6695,17 +8039,38 @@
     <w:p/>
     <w:p>
       <w:r>
-        <w:t>En el campo EnParo, pusimos a 0 los valores nulos, los cuales indican que la persona no está en paro. Todo mediante excel: Seleccionar columna -&gt; Ordenar y Filtrar -&gt; Buscar y reemplazar.</w:t>
+        <w:t xml:space="preserve">En el campo </w:t>
+      </w:r>
+      <w:proofErr w:type="spellStart"/>
+      <w:r>
+        <w:t>EnParo</w:t>
+      </w:r>
+      <w:proofErr w:type="spellEnd"/>
+      <w:r>
+        <w:t xml:space="preserve">, pusimos a 0 los valores nulos, los cuales indican que la persona no está en paro. Todo mediante </w:t>
+      </w:r>
+      <w:proofErr w:type="spellStart"/>
+      <w:r>
+        <w:t>excel</w:t>
+      </w:r>
+      <w:proofErr w:type="spellEnd"/>
+      <w:r>
+        <w:t>: Seleccionar columna -&gt; Ordenar y Filtrar -&gt; Buscar y reemplazar.</w:t>
       </w:r>
     </w:p>
     <w:p/>
     <w:p>
       <w:r>
         <w:lastRenderedPageBreak/>
-        <w:t xml:space="preserve">Para los campos Canal y CodPostal repetimos el mismo procedimiento </w:t>
-      </w:r>
-      <w:r>
-        <w:t>para los campos nulos.</w:t>
+        <w:t xml:space="preserve">Para los campos Canal y </w:t>
+      </w:r>
+      <w:proofErr w:type="spellStart"/>
+      <w:r>
+        <w:t>CodPostal</w:t>
+      </w:r>
+      <w:proofErr w:type="spellEnd"/>
+      <w:r>
+        <w:t xml:space="preserve"> repetimos el mismo procedimiento para los campos nulos.</w:t>
       </w:r>
     </w:p>
     <w:p/>
@@ -6726,10 +8091,7 @@
         <w:t>STR_TO_DATE</w:t>
       </w:r>
       <w:r>
-        <w:t xml:space="preserve"> para pasarlo al formato DATE que nos in</w:t>
-      </w:r>
-      <w:r>
-        <w:t>teresaba.</w:t>
+        <w:t xml:space="preserve"> para pasarlo al formato DATE que nos interesaba.</w:t>
       </w:r>
     </w:p>
     <w:p/>
@@ -7028,7 +8390,107 @@
           <w:sz w:val="21"/>
           <w:szCs w:val="21"/>
         </w:rPr>
-        <w:t>(PersonaID, DNI, nombre, apellidos, genero, direccion, localidad, provincia, codPostal, telefono, EnParo, canal, @fechaProvisional, email)</w:t>
+        <w:t>(</w:t>
+      </w:r>
+      <w:proofErr w:type="spellStart"/>
+      <w:r>
+        <w:rPr>
+          <w:rFonts w:ascii="Courier New" w:eastAsia="Courier New" w:hAnsi="Courier New" w:cs="Courier New"/>
+          <w:color w:val="BBBBBB"/>
+          <w:sz w:val="21"/>
+          <w:szCs w:val="21"/>
+        </w:rPr>
+        <w:t>PersonaID</w:t>
+      </w:r>
+      <w:proofErr w:type="spellEnd"/>
+      <w:r>
+        <w:rPr>
+          <w:rFonts w:ascii="Courier New" w:eastAsia="Courier New" w:hAnsi="Courier New" w:cs="Courier New"/>
+          <w:color w:val="BBBBBB"/>
+          <w:sz w:val="21"/>
+          <w:szCs w:val="21"/>
+        </w:rPr>
+        <w:t xml:space="preserve">, DNI, nombre, apellidos, genero, </w:t>
+      </w:r>
+      <w:proofErr w:type="spellStart"/>
+      <w:r>
+        <w:rPr>
+          <w:rFonts w:ascii="Courier New" w:eastAsia="Courier New" w:hAnsi="Courier New" w:cs="Courier New"/>
+          <w:color w:val="BBBBBB"/>
+          <w:sz w:val="21"/>
+          <w:szCs w:val="21"/>
+        </w:rPr>
+        <w:t>direccion</w:t>
+      </w:r>
+      <w:proofErr w:type="spellEnd"/>
+      <w:r>
+        <w:rPr>
+          <w:rFonts w:ascii="Courier New" w:eastAsia="Courier New" w:hAnsi="Courier New" w:cs="Courier New"/>
+          <w:color w:val="BBBBBB"/>
+          <w:sz w:val="21"/>
+          <w:szCs w:val="21"/>
+        </w:rPr>
+        <w:t xml:space="preserve">, localidad, provincia, </w:t>
+      </w:r>
+      <w:proofErr w:type="spellStart"/>
+      <w:r>
+        <w:rPr>
+          <w:rFonts w:ascii="Courier New" w:eastAsia="Courier New" w:hAnsi="Courier New" w:cs="Courier New"/>
+          <w:color w:val="BBBBBB"/>
+          <w:sz w:val="21"/>
+          <w:szCs w:val="21"/>
+        </w:rPr>
+        <w:t>codPostal</w:t>
+      </w:r>
+      <w:proofErr w:type="spellEnd"/>
+      <w:r>
+        <w:rPr>
+          <w:rFonts w:ascii="Courier New" w:eastAsia="Courier New" w:hAnsi="Courier New" w:cs="Courier New"/>
+          <w:color w:val="BBBBBB"/>
+          <w:sz w:val="21"/>
+          <w:szCs w:val="21"/>
+        </w:rPr>
+        <w:t xml:space="preserve">, </w:t>
+      </w:r>
+      <w:proofErr w:type="spellStart"/>
+      <w:r>
+        <w:rPr>
+          <w:rFonts w:ascii="Courier New" w:eastAsia="Courier New" w:hAnsi="Courier New" w:cs="Courier New"/>
+          <w:color w:val="BBBBBB"/>
+          <w:sz w:val="21"/>
+          <w:szCs w:val="21"/>
+        </w:rPr>
+        <w:t>telefono</w:t>
+      </w:r>
+      <w:proofErr w:type="spellEnd"/>
+      <w:r>
+        <w:rPr>
+          <w:rFonts w:ascii="Courier New" w:eastAsia="Courier New" w:hAnsi="Courier New" w:cs="Courier New"/>
+          <w:color w:val="BBBBBB"/>
+          <w:sz w:val="21"/>
+          <w:szCs w:val="21"/>
+        </w:rPr>
+        <w:t xml:space="preserve">, </w:t>
+      </w:r>
+      <w:proofErr w:type="spellStart"/>
+      <w:r>
+        <w:rPr>
+          <w:rFonts w:ascii="Courier New" w:eastAsia="Courier New" w:hAnsi="Courier New" w:cs="Courier New"/>
+          <w:color w:val="BBBBBB"/>
+          <w:sz w:val="21"/>
+          <w:szCs w:val="21"/>
+        </w:rPr>
+        <w:t>EnParo</w:t>
+      </w:r>
+      <w:proofErr w:type="spellEnd"/>
+      <w:r>
+        <w:rPr>
+          <w:rFonts w:ascii="Courier New" w:eastAsia="Courier New" w:hAnsi="Courier New" w:cs="Courier New"/>
+          <w:color w:val="BBBBBB"/>
+          <w:sz w:val="21"/>
+          <w:szCs w:val="21"/>
+        </w:rPr>
+        <w:t>, canal, @fechaProvisional, email)</w:t>
       </w:r>
     </w:p>
     <w:p>
@@ -7061,7 +8523,29 @@
           <w:szCs w:val="21"/>
           <w:lang w:val="en-US"/>
         </w:rPr>
-        <w:t xml:space="preserve"> FechaNac </w:t>
+        <w:t xml:space="preserve"> </w:t>
+      </w:r>
+      <w:proofErr w:type="spellStart"/>
+      <w:r>
+        <w:rPr>
+          <w:rFonts w:ascii="Courier New" w:eastAsia="Courier New" w:hAnsi="Courier New" w:cs="Courier New"/>
+          <w:color w:val="BBBBBB"/>
+          <w:sz w:val="21"/>
+          <w:szCs w:val="21"/>
+          <w:lang w:val="en-US"/>
+        </w:rPr>
+        <w:t>FechaNac</w:t>
+      </w:r>
+      <w:proofErr w:type="spellEnd"/>
+      <w:r>
+        <w:rPr>
+          <w:rFonts w:ascii="Courier New" w:eastAsia="Courier New" w:hAnsi="Courier New" w:cs="Courier New"/>
+          <w:color w:val="BBBBBB"/>
+          <w:sz w:val="21"/>
+          <w:szCs w:val="21"/>
+          <w:lang w:val="en-US"/>
+        </w:rPr>
+        <w:t xml:space="preserve"> </w:t>
       </w:r>
       <w:r>
         <w:rPr>
@@ -7081,7 +8565,29 @@
           <w:szCs w:val="21"/>
           <w:lang w:val="en-US"/>
         </w:rPr>
-        <w:t xml:space="preserve"> STR_TO_DATE(@fechaProvisional, </w:t>
+        <w:t xml:space="preserve"> STR_TO_</w:t>
+      </w:r>
+      <w:proofErr w:type="gramStart"/>
+      <w:r>
+        <w:rPr>
+          <w:rFonts w:ascii="Courier New" w:eastAsia="Courier New" w:hAnsi="Courier New" w:cs="Courier New"/>
+          <w:color w:val="BBBBBB"/>
+          <w:sz w:val="21"/>
+          <w:szCs w:val="21"/>
+          <w:lang w:val="en-US"/>
+        </w:rPr>
+        <w:t>DATE(</w:t>
+      </w:r>
+      <w:proofErr w:type="gramEnd"/>
+      <w:r>
+        <w:rPr>
+          <w:rFonts w:ascii="Courier New" w:eastAsia="Courier New" w:hAnsi="Courier New" w:cs="Courier New"/>
+          <w:color w:val="BBBBBB"/>
+          <w:sz w:val="21"/>
+          <w:szCs w:val="21"/>
+          <w:lang w:val="en-US"/>
+        </w:rPr>
+        <w:t xml:space="preserve">@fechaProvisional, </w:t>
       </w:r>
       <w:r>
         <w:rPr>
@@ -7133,19 +8639,46 @@
     </w:p>
     <w:p>
       <w:r>
-        <w:t xml:space="preserve">Para el campo edición, para filtrar valores válidos y dar el valor 1492 a los inválidos, utilizamos la siguiente fórmula en el excel: </w:t>
+        <w:t xml:space="preserve">Para el campo edición, para filtrar valores válidos y dar el valor 1492 a los inválidos, utilizamos la siguiente fórmula en el </w:t>
+      </w:r>
+      <w:proofErr w:type="spellStart"/>
+      <w:r>
+        <w:t>excel</w:t>
+      </w:r>
+      <w:proofErr w:type="spellEnd"/>
+      <w:r>
+        <w:t xml:space="preserve">: </w:t>
       </w:r>
       <w:r>
         <w:rPr>
           <w:b/>
         </w:rPr>
-        <w:t>=SI(O(E1&lt;2013;E1&gt;2020);1492;E1)</w:t>
-      </w:r>
-      <w:r>
-        <w:t xml:space="preserve">. Copiamos la columna D a la E. Posteriormente introducimos  la fórmula anterior en D, y a </w:t>
-      </w:r>
-      <w:r>
-        <w:t>continuación copiamos  D para pegarla en  D otra vez, pero en esta ocasión ,seleccionando la opción de pegado por Valor. Una vez hecho eso, eliminamos la columna E, y exportamos a CSV.</w:t>
+        <w:t>=SI(O(E1&lt;</w:t>
+      </w:r>
+      <w:proofErr w:type="gramStart"/>
+      <w:r>
+        <w:rPr>
+          <w:b/>
+        </w:rPr>
+        <w:t>2013;E</w:t>
+      </w:r>
+      <w:proofErr w:type="gramEnd"/>
+      <w:r>
+        <w:rPr>
+          <w:b/>
+        </w:rPr>
+        <w:t>1&gt;2020);1492;E1)</w:t>
+      </w:r>
+      <w:r>
+        <w:t xml:space="preserve">. Copiamos la columna D a la E. Posteriormente </w:t>
+      </w:r>
+      <w:proofErr w:type="gramStart"/>
+      <w:r>
+        <w:t>introducimos  la</w:t>
+      </w:r>
+      <w:proofErr w:type="gramEnd"/>
+      <w:r>
+        <w:t xml:space="preserve"> fórmula anterior en D, y a continuación copiamos  D para pegarla en  D otra vez, pero en esta ocasión ,seleccionando la opción de pegado por Valor. Una vez hecho eso, eliminamos la columna E, y exportamos a CSV.</w:t>
       </w:r>
     </w:p>
     <w:p/>
@@ -7279,8 +8812,20 @@
           <w:szCs w:val="21"/>
           <w:lang w:val="en-US"/>
         </w:rPr>
-        <w:t xml:space="preserve"> cursos</w:t>
-      </w:r>
+        <w:t xml:space="preserve"> </w:t>
+      </w:r>
+      <w:proofErr w:type="spellStart"/>
+      <w:r>
+        <w:rPr>
+          <w:rFonts w:ascii="Courier New" w:eastAsia="Courier New" w:hAnsi="Courier New" w:cs="Courier New"/>
+          <w:color w:val="BBBBBB"/>
+          <w:sz w:val="21"/>
+          <w:szCs w:val="21"/>
+          <w:lang w:val="en-US"/>
+        </w:rPr>
+        <w:t>cursos</w:t>
+      </w:r>
+      <w:proofErr w:type="spellEnd"/>
     </w:p>
     <w:p>
       <w:pPr>
@@ -7302,17 +8847,7 @@
           <w:szCs w:val="21"/>
           <w:lang w:val="en-US"/>
         </w:rPr>
-        <w:t>CHARACTE</w:t>
-      </w:r>
-      <w:r>
-        <w:rPr>
-          <w:rFonts w:ascii="Courier New" w:eastAsia="Courier New" w:hAnsi="Courier New" w:cs="Courier New"/>
-          <w:color w:val="859900"/>
-          <w:sz w:val="21"/>
-          <w:szCs w:val="21"/>
-          <w:lang w:val="en-US"/>
-        </w:rPr>
-        <w:t>R</w:t>
+        <w:t>CHARACTER</w:t>
       </w:r>
       <w:r>
         <w:rPr>
@@ -7448,7 +8983,18 @@
           <w:szCs w:val="21"/>
           <w:lang w:val="en-US"/>
         </w:rPr>
-        <w:t>'\n'</w:t>
+        <w:t>'\n</w:t>
+      </w:r>
+      <w:proofErr w:type="gramStart"/>
+      <w:r>
+        <w:rPr>
+          <w:rFonts w:ascii="Courier New" w:eastAsia="Courier New" w:hAnsi="Courier New" w:cs="Courier New"/>
+          <w:color w:val="2AA198"/>
+          <w:sz w:val="21"/>
+          <w:szCs w:val="21"/>
+          <w:lang w:val="en-US"/>
+        </w:rPr>
+        <w:t>'</w:t>
       </w:r>
       <w:r>
         <w:rPr>
@@ -7460,6 +9006,7 @@
         </w:rPr>
         <w:t>;</w:t>
       </w:r>
+      <w:proofErr w:type="gramEnd"/>
     </w:p>
     <w:p>
       <w:pPr>
@@ -7490,17 +9037,52 @@
     </w:p>
     <w:p>
       <w:r>
-        <w:t xml:space="preserve">En esta tabla, pusimos a 0 los valores nulos del campo Matriculado. Luego, para eliminar valores duplicados, en Excel seleccionamos las dos columnas de claves </w:t>
-      </w:r>
-      <w:r>
-        <w:t xml:space="preserve">(CursoID y PersonaID), y fuimos a </w:t>
+        <w:t>En esta tabla, pusimos a 0 los valores nulos del campo Matriculado. Luego, para eliminar valores duplicados, en Excel seleccionamos las dos columnas de claves (</w:t>
+      </w:r>
+      <w:proofErr w:type="spellStart"/>
+      <w:r>
+        <w:t>CursoID</w:t>
+      </w:r>
+      <w:proofErr w:type="spellEnd"/>
+      <w:r>
+        <w:t xml:space="preserve"> y </w:t>
+      </w:r>
+      <w:proofErr w:type="spellStart"/>
+      <w:r>
+        <w:t>PersonaID</w:t>
+      </w:r>
+      <w:proofErr w:type="spellEnd"/>
+      <w:r>
+        <w:t xml:space="preserve">), y fuimos a </w:t>
       </w:r>
       <w:r>
         <w:rPr>
           <w:b/>
         </w:rPr>
-        <w:t>Data -&gt; Data Tools -&gt; Remove Duplicates</w:t>
-      </w:r>
+        <w:t xml:space="preserve">Data -&gt; Data Tools -&gt; </w:t>
+      </w:r>
+      <w:proofErr w:type="spellStart"/>
+      <w:r>
+        <w:rPr>
+          <w:b/>
+        </w:rPr>
+        <w:t>Remove</w:t>
+      </w:r>
+      <w:proofErr w:type="spellEnd"/>
+      <w:r>
+        <w:rPr>
+          <w:b/>
+        </w:rPr>
+        <w:t xml:space="preserve"> </w:t>
+      </w:r>
+      <w:proofErr w:type="spellStart"/>
+      <w:r>
+        <w:rPr>
+          <w:b/>
+        </w:rPr>
+        <w:t>Duplicates</w:t>
+      </w:r>
+      <w:proofErr w:type="spellEnd"/>
       <w:r>
         <w:t>. Con eso la tabla quedó lista para insertar.</w:t>
       </w:r>
@@ -7578,7 +9160,47 @@
           <w:sz w:val="21"/>
           <w:szCs w:val="21"/>
         </w:rPr>
-        <w:t>'path/to/Matriculados_Interesados.csv'</w:t>
+        <w:t>'</w:t>
+      </w:r>
+      <w:proofErr w:type="spellStart"/>
+      <w:r>
+        <w:rPr>
+          <w:rFonts w:ascii="Courier New" w:eastAsia="Courier New" w:hAnsi="Courier New" w:cs="Courier New"/>
+          <w:color w:val="2AA198"/>
+          <w:sz w:val="21"/>
+          <w:szCs w:val="21"/>
+        </w:rPr>
+        <w:t>path</w:t>
+      </w:r>
+      <w:proofErr w:type="spellEnd"/>
+      <w:r>
+        <w:rPr>
+          <w:rFonts w:ascii="Courier New" w:eastAsia="Courier New" w:hAnsi="Courier New" w:cs="Courier New"/>
+          <w:color w:val="2AA198"/>
+          <w:sz w:val="21"/>
+          <w:szCs w:val="21"/>
+        </w:rPr>
+        <w:t>/</w:t>
+      </w:r>
+      <w:proofErr w:type="spellStart"/>
+      <w:r>
+        <w:rPr>
+          <w:rFonts w:ascii="Courier New" w:eastAsia="Courier New" w:hAnsi="Courier New" w:cs="Courier New"/>
+          <w:color w:val="2AA198"/>
+          <w:sz w:val="21"/>
+          <w:szCs w:val="21"/>
+        </w:rPr>
+        <w:t>to</w:t>
+      </w:r>
+      <w:proofErr w:type="spellEnd"/>
+      <w:r>
+        <w:rPr>
+          <w:rFonts w:ascii="Courier New" w:eastAsia="Courier New" w:hAnsi="Courier New" w:cs="Courier New"/>
+          <w:color w:val="2AA198"/>
+          <w:sz w:val="21"/>
+          <w:szCs w:val="21"/>
+        </w:rPr>
+        <w:t>/Matriculados_Interesados.csv'</w:t>
       </w:r>
       <w:r>
         <w:rPr>
@@ -7623,8 +9245,19 @@
           <w:sz w:val="21"/>
           <w:szCs w:val="21"/>
         </w:rPr>
-        <w:t xml:space="preserve"> matriculados_interesados</w:t>
-      </w:r>
+        <w:t xml:space="preserve"> </w:t>
+      </w:r>
+      <w:proofErr w:type="spellStart"/>
+      <w:r>
+        <w:rPr>
+          <w:rFonts w:ascii="Courier New" w:eastAsia="Courier New" w:hAnsi="Courier New" w:cs="Courier New"/>
+          <w:color w:val="BBBBBB"/>
+          <w:sz w:val="21"/>
+          <w:szCs w:val="21"/>
+        </w:rPr>
+        <w:t>matriculados_interesados</w:t>
+      </w:r>
+      <w:proofErr w:type="spellEnd"/>
     </w:p>
     <w:p>
       <w:pPr>
@@ -7782,7 +9415,18 @@
           <w:szCs w:val="21"/>
           <w:lang w:val="en-US"/>
         </w:rPr>
-        <w:t>'\n'</w:t>
+        <w:t>'\n</w:t>
+      </w:r>
+      <w:proofErr w:type="gramStart"/>
+      <w:r>
+        <w:rPr>
+          <w:rFonts w:ascii="Courier New" w:eastAsia="Courier New" w:hAnsi="Courier New" w:cs="Courier New"/>
+          <w:color w:val="2AA198"/>
+          <w:sz w:val="21"/>
+          <w:szCs w:val="21"/>
+          <w:lang w:val="en-US"/>
+        </w:rPr>
+        <w:t>'</w:t>
       </w:r>
       <w:r>
         <w:rPr>
@@ -7794,6 +9438,7 @@
         </w:rPr>
         <w:t>;</w:t>
       </w:r>
+      <w:proofErr w:type="gramEnd"/>
     </w:p>
     <w:p>
       <w:pPr>
@@ -7936,8 +9581,32 @@
           <w:szCs w:val="21"/>
           <w:lang w:val="en-US"/>
         </w:rPr>
-        <w:t>(PersonaID);</w:t>
-      </w:r>
+        <w:t>(</w:t>
+      </w:r>
+      <w:proofErr w:type="spellStart"/>
+      <w:r>
+        <w:rPr>
+          <w:rFonts w:ascii="Courier New" w:eastAsia="Courier New" w:hAnsi="Courier New" w:cs="Courier New"/>
+          <w:color w:val="BBBBBB"/>
+          <w:sz w:val="21"/>
+          <w:szCs w:val="21"/>
+          <w:lang w:val="en-US"/>
+        </w:rPr>
+        <w:t>PersonaID</w:t>
+      </w:r>
+      <w:proofErr w:type="spellEnd"/>
+      <w:proofErr w:type="gramStart"/>
+      <w:r>
+        <w:rPr>
+          <w:rFonts w:ascii="Courier New" w:eastAsia="Courier New" w:hAnsi="Courier New" w:cs="Courier New"/>
+          <w:color w:val="BBBBBB"/>
+          <w:sz w:val="21"/>
+          <w:szCs w:val="21"/>
+          <w:lang w:val="en-US"/>
+        </w:rPr>
+        <w:t>);</w:t>
+      </w:r>
+      <w:proofErr w:type="gramEnd"/>
     </w:p>
     <w:p>
       <w:pPr>
@@ -7989,7 +9658,29 @@
           <w:szCs w:val="21"/>
           <w:lang w:val="en-US"/>
         </w:rPr>
-        <w:t xml:space="preserve"> cursos </w:t>
+        <w:t xml:space="preserve"> </w:t>
+      </w:r>
+      <w:proofErr w:type="spellStart"/>
+      <w:r>
+        <w:rPr>
+          <w:rFonts w:ascii="Courier New" w:eastAsia="Courier New" w:hAnsi="Courier New" w:cs="Courier New"/>
+          <w:color w:val="BBBBBB"/>
+          <w:sz w:val="21"/>
+          <w:szCs w:val="21"/>
+          <w:lang w:val="en-US"/>
+        </w:rPr>
+        <w:t>cursos</w:t>
+      </w:r>
+      <w:proofErr w:type="spellEnd"/>
+      <w:r>
+        <w:rPr>
+          <w:rFonts w:ascii="Courier New" w:eastAsia="Courier New" w:hAnsi="Courier New" w:cs="Courier New"/>
+          <w:color w:val="BBBBBB"/>
+          <w:sz w:val="21"/>
+          <w:szCs w:val="21"/>
+          <w:lang w:val="en-US"/>
+        </w:rPr>
+        <w:t xml:space="preserve"> </w:t>
       </w:r>
       <w:r>
         <w:rPr>
@@ -8049,8 +9740,32 @@
           <w:szCs w:val="21"/>
           <w:lang w:val="en-US"/>
         </w:rPr>
-        <w:t>(CursoID);</w:t>
-      </w:r>
+        <w:t>(</w:t>
+      </w:r>
+      <w:proofErr w:type="spellStart"/>
+      <w:r>
+        <w:rPr>
+          <w:rFonts w:ascii="Courier New" w:eastAsia="Courier New" w:hAnsi="Courier New" w:cs="Courier New"/>
+          <w:color w:val="BBBBBB"/>
+          <w:sz w:val="21"/>
+          <w:szCs w:val="21"/>
+          <w:lang w:val="en-US"/>
+        </w:rPr>
+        <w:t>CursoID</w:t>
+      </w:r>
+      <w:proofErr w:type="spellEnd"/>
+      <w:proofErr w:type="gramStart"/>
+      <w:r>
+        <w:rPr>
+          <w:rFonts w:ascii="Courier New" w:eastAsia="Courier New" w:hAnsi="Courier New" w:cs="Courier New"/>
+          <w:color w:val="BBBBBB"/>
+          <w:sz w:val="21"/>
+          <w:szCs w:val="21"/>
+          <w:lang w:val="en-US"/>
+        </w:rPr>
+        <w:t>);</w:t>
+      </w:r>
+      <w:proofErr w:type="gramEnd"/>
     </w:p>
     <w:p>
       <w:pPr>
@@ -8097,7 +9812,27 @@
           <w:sz w:val="21"/>
           <w:szCs w:val="21"/>
         </w:rPr>
-        <w:t xml:space="preserve"> matriculados_interesados </w:t>
+        <w:t xml:space="preserve"> </w:t>
+      </w:r>
+      <w:proofErr w:type="spellStart"/>
+      <w:r>
+        <w:rPr>
+          <w:rFonts w:ascii="Courier New" w:eastAsia="Courier New" w:hAnsi="Courier New" w:cs="Courier New"/>
+          <w:color w:val="BBBBBB"/>
+          <w:sz w:val="21"/>
+          <w:szCs w:val="21"/>
+        </w:rPr>
+        <w:t>matriculados_interesados</w:t>
+      </w:r>
+      <w:proofErr w:type="spellEnd"/>
+      <w:r>
+        <w:rPr>
+          <w:rFonts w:ascii="Courier New" w:eastAsia="Courier New" w:hAnsi="Courier New" w:cs="Courier New"/>
+          <w:color w:val="BBBBBB"/>
+          <w:sz w:val="21"/>
+          <w:szCs w:val="21"/>
+        </w:rPr>
+        <w:t xml:space="preserve"> </w:t>
       </w:r>
       <w:r>
         <w:rPr>
@@ -8135,6 +9870,7 @@
         </w:rPr>
         <w:t xml:space="preserve"> </w:t>
       </w:r>
+      <w:proofErr w:type="gramStart"/>
       <w:r>
         <w:rPr>
           <w:rFonts w:ascii="Courier New" w:eastAsia="Courier New" w:hAnsi="Courier New" w:cs="Courier New"/>
@@ -8151,7 +9887,48 @@
           <w:sz w:val="21"/>
           <w:szCs w:val="21"/>
         </w:rPr>
-        <w:t>(PersonaID, CursoID);</w:t>
+        <w:t>(</w:t>
+      </w:r>
+      <w:proofErr w:type="spellStart"/>
+      <w:proofErr w:type="gramEnd"/>
+      <w:r>
+        <w:rPr>
+          <w:rFonts w:ascii="Courier New" w:eastAsia="Courier New" w:hAnsi="Courier New" w:cs="Courier New"/>
+          <w:color w:val="BBBBBB"/>
+          <w:sz w:val="21"/>
+          <w:szCs w:val="21"/>
+        </w:rPr>
+        <w:t>PersonaID</w:t>
+      </w:r>
+      <w:proofErr w:type="spellEnd"/>
+      <w:r>
+        <w:rPr>
+          <w:rFonts w:ascii="Courier New" w:eastAsia="Courier New" w:hAnsi="Courier New" w:cs="Courier New"/>
+          <w:color w:val="BBBBBB"/>
+          <w:sz w:val="21"/>
+          <w:szCs w:val="21"/>
+        </w:rPr>
+        <w:t xml:space="preserve">, </w:t>
+      </w:r>
+      <w:proofErr w:type="spellStart"/>
+      <w:r>
+        <w:rPr>
+          <w:rFonts w:ascii="Courier New" w:eastAsia="Courier New" w:hAnsi="Courier New" w:cs="Courier New"/>
+          <w:color w:val="BBBBBB"/>
+          <w:sz w:val="21"/>
+          <w:szCs w:val="21"/>
+        </w:rPr>
+        <w:t>CursoID</w:t>
+      </w:r>
+      <w:proofErr w:type="spellEnd"/>
+      <w:r>
+        <w:rPr>
+          <w:rFonts w:ascii="Courier New" w:eastAsia="Courier New" w:hAnsi="Courier New" w:cs="Courier New"/>
+          <w:color w:val="BBBBBB"/>
+          <w:sz w:val="21"/>
+          <w:szCs w:val="21"/>
+        </w:rPr>
+        <w:t>);</w:t>
       </w:r>
     </w:p>
     <w:p/>
@@ -8207,8 +9984,19 @@
           <w:sz w:val="21"/>
           <w:szCs w:val="21"/>
         </w:rPr>
-        <w:t xml:space="preserve"> matriculados_interesados</w:t>
-      </w:r>
+        <w:t xml:space="preserve"> </w:t>
+      </w:r>
+      <w:proofErr w:type="spellStart"/>
+      <w:r>
+        <w:rPr>
+          <w:rFonts w:ascii="Courier New" w:eastAsia="Courier New" w:hAnsi="Courier New" w:cs="Courier New"/>
+          <w:color w:val="BBBBBB"/>
+          <w:sz w:val="21"/>
+          <w:szCs w:val="21"/>
+        </w:rPr>
+        <w:t>matriculados_interesados</w:t>
+      </w:r>
+      <w:proofErr w:type="spellEnd"/>
     </w:p>
     <w:p>
       <w:pPr>
@@ -8256,8 +10044,19 @@
           <w:sz w:val="21"/>
           <w:szCs w:val="21"/>
         </w:rPr>
-        <w:t xml:space="preserve"> cursos_fk</w:t>
-      </w:r>
+        <w:t xml:space="preserve"> </w:t>
+      </w:r>
+      <w:proofErr w:type="spellStart"/>
+      <w:r>
+        <w:rPr>
+          <w:rFonts w:ascii="Courier New" w:eastAsia="Courier New" w:hAnsi="Courier New" w:cs="Courier New"/>
+          <w:color w:val="BBBBBB"/>
+          <w:sz w:val="21"/>
+          <w:szCs w:val="21"/>
+        </w:rPr>
+        <w:t>cursos_fk</w:t>
+      </w:r>
+      <w:proofErr w:type="spellEnd"/>
     </w:p>
     <w:p>
       <w:pPr>
@@ -8287,7 +10086,27 @@
           <w:sz w:val="21"/>
           <w:szCs w:val="21"/>
         </w:rPr>
-        <w:t xml:space="preserve"> (CursoID)</w:t>
+        <w:t xml:space="preserve"> (</w:t>
+      </w:r>
+      <w:proofErr w:type="spellStart"/>
+      <w:r>
+        <w:rPr>
+          <w:rFonts w:ascii="Courier New" w:eastAsia="Courier New" w:hAnsi="Courier New" w:cs="Courier New"/>
+          <w:color w:val="BBBBBB"/>
+          <w:sz w:val="21"/>
+          <w:szCs w:val="21"/>
+        </w:rPr>
+        <w:t>CursoID</w:t>
+      </w:r>
+      <w:proofErr w:type="spellEnd"/>
+      <w:r>
+        <w:rPr>
+          <w:rFonts w:ascii="Courier New" w:eastAsia="Courier New" w:hAnsi="Courier New" w:cs="Courier New"/>
+          <w:color w:val="BBBBBB"/>
+          <w:sz w:val="21"/>
+          <w:szCs w:val="21"/>
+        </w:rPr>
+        <w:t>)</w:t>
       </w:r>
     </w:p>
     <w:p>
@@ -8318,7 +10137,38 @@
           <w:sz w:val="21"/>
           <w:szCs w:val="21"/>
         </w:rPr>
-        <w:t xml:space="preserve"> cursos(CursoID);</w:t>
+        <w:t xml:space="preserve"> </w:t>
+      </w:r>
+      <w:proofErr w:type="gramStart"/>
+      <w:r>
+        <w:rPr>
+          <w:rFonts w:ascii="Courier New" w:eastAsia="Courier New" w:hAnsi="Courier New" w:cs="Courier New"/>
+          <w:color w:val="BBBBBB"/>
+          <w:sz w:val="21"/>
+          <w:szCs w:val="21"/>
+        </w:rPr>
+        <w:t>cursos(</w:t>
+      </w:r>
+      <w:proofErr w:type="spellStart"/>
+      <w:proofErr w:type="gramEnd"/>
+      <w:r>
+        <w:rPr>
+          <w:rFonts w:ascii="Courier New" w:eastAsia="Courier New" w:hAnsi="Courier New" w:cs="Courier New"/>
+          <w:color w:val="BBBBBB"/>
+          <w:sz w:val="21"/>
+          <w:szCs w:val="21"/>
+        </w:rPr>
+        <w:t>CursoID</w:t>
+      </w:r>
+      <w:proofErr w:type="spellEnd"/>
+      <w:r>
+        <w:rPr>
+          <w:rFonts w:ascii="Courier New" w:eastAsia="Courier New" w:hAnsi="Courier New" w:cs="Courier New"/>
+          <w:color w:val="BBBBBB"/>
+          <w:sz w:val="21"/>
+          <w:szCs w:val="21"/>
+        </w:rPr>
+        <w:t>);</w:t>
       </w:r>
     </w:p>
     <w:p>
@@ -8378,8 +10228,19 @@
           <w:sz w:val="21"/>
           <w:szCs w:val="21"/>
         </w:rPr>
-        <w:t xml:space="preserve"> matriculados_interesados</w:t>
-      </w:r>
+        <w:t xml:space="preserve"> </w:t>
+      </w:r>
+      <w:proofErr w:type="spellStart"/>
+      <w:r>
+        <w:rPr>
+          <w:rFonts w:ascii="Courier New" w:eastAsia="Courier New" w:hAnsi="Courier New" w:cs="Courier New"/>
+          <w:color w:val="BBBBBB"/>
+          <w:sz w:val="21"/>
+          <w:szCs w:val="21"/>
+        </w:rPr>
+        <w:t>matriculados_interesados</w:t>
+      </w:r>
+      <w:proofErr w:type="spellEnd"/>
     </w:p>
     <w:p>
       <w:pPr>
@@ -8432,8 +10293,20 @@
           <w:szCs w:val="21"/>
           <w:lang w:val="en-US"/>
         </w:rPr>
-        <w:t xml:space="preserve"> personas_fk</w:t>
-      </w:r>
+        <w:t xml:space="preserve"> </w:t>
+      </w:r>
+      <w:proofErr w:type="spellStart"/>
+      <w:r>
+        <w:rPr>
+          <w:rFonts w:ascii="Courier New" w:eastAsia="Courier New" w:hAnsi="Courier New" w:cs="Courier New"/>
+          <w:color w:val="BBBBBB"/>
+          <w:sz w:val="21"/>
+          <w:szCs w:val="21"/>
+          <w:lang w:val="en-US"/>
+        </w:rPr>
+        <w:t>personas_fk</w:t>
+      </w:r>
+      <w:proofErr w:type="spellEnd"/>
     </w:p>
     <w:p>
       <w:pPr>
@@ -8466,7 +10339,29 @@
           <w:szCs w:val="21"/>
           <w:lang w:val="en-US"/>
         </w:rPr>
-        <w:t xml:space="preserve"> (PersonaID)</w:t>
+        <w:t xml:space="preserve"> (</w:t>
+      </w:r>
+      <w:proofErr w:type="spellStart"/>
+      <w:r>
+        <w:rPr>
+          <w:rFonts w:ascii="Courier New" w:eastAsia="Courier New" w:hAnsi="Courier New" w:cs="Courier New"/>
+          <w:color w:val="BBBBBB"/>
+          <w:sz w:val="21"/>
+          <w:szCs w:val="21"/>
+          <w:lang w:val="en-US"/>
+        </w:rPr>
+        <w:t>PersonaID</w:t>
+      </w:r>
+      <w:proofErr w:type="spellEnd"/>
+      <w:r>
+        <w:rPr>
+          <w:rFonts w:ascii="Courier New" w:eastAsia="Courier New" w:hAnsi="Courier New" w:cs="Courier New"/>
+          <w:color w:val="BBBBBB"/>
+          <w:sz w:val="21"/>
+          <w:szCs w:val="21"/>
+          <w:lang w:val="en-US"/>
+        </w:rPr>
+        <w:t>)</w:t>
       </w:r>
     </w:p>
     <w:p>
@@ -8497,7 +10392,38 @@
           <w:sz w:val="21"/>
           <w:szCs w:val="21"/>
         </w:rPr>
-        <w:t xml:space="preserve"> personas(PersonaID);</w:t>
+        <w:t xml:space="preserve"> </w:t>
+      </w:r>
+      <w:proofErr w:type="gramStart"/>
+      <w:r>
+        <w:rPr>
+          <w:rFonts w:ascii="Courier New" w:eastAsia="Courier New" w:hAnsi="Courier New" w:cs="Courier New"/>
+          <w:color w:val="BBBBBB"/>
+          <w:sz w:val="21"/>
+          <w:szCs w:val="21"/>
+        </w:rPr>
+        <w:t>personas(</w:t>
+      </w:r>
+      <w:proofErr w:type="spellStart"/>
+      <w:proofErr w:type="gramEnd"/>
+      <w:r>
+        <w:rPr>
+          <w:rFonts w:ascii="Courier New" w:eastAsia="Courier New" w:hAnsi="Courier New" w:cs="Courier New"/>
+          <w:color w:val="BBBBBB"/>
+          <w:sz w:val="21"/>
+          <w:szCs w:val="21"/>
+        </w:rPr>
+        <w:t>PersonaID</w:t>
+      </w:r>
+      <w:proofErr w:type="spellEnd"/>
+      <w:r>
+        <w:rPr>
+          <w:rFonts w:ascii="Courier New" w:eastAsia="Courier New" w:hAnsi="Courier New" w:cs="Courier New"/>
+          <w:color w:val="BBBBBB"/>
+          <w:sz w:val="21"/>
+          <w:szCs w:val="21"/>
+        </w:rPr>
+        <w:t>);</w:t>
       </w:r>
     </w:p>
     <w:p/>
@@ -8604,6 +10530,7 @@
         </w:rPr>
         <w:t xml:space="preserve"> </w:t>
       </w:r>
+      <w:proofErr w:type="gramStart"/>
       <w:r>
         <w:rPr>
           <w:rFonts w:ascii="Courier New" w:eastAsia="Courier New" w:hAnsi="Courier New" w:cs="Courier New"/>
@@ -8624,6 +10551,7 @@
         </w:rPr>
         <w:t>;</w:t>
       </w:r>
+      <w:proofErr w:type="gramEnd"/>
     </w:p>
     <w:p>
       <w:pPr>
@@ -8675,7 +10603,29 @@
           <w:szCs w:val="21"/>
           <w:lang w:val="en-US"/>
         </w:rPr>
-        <w:t xml:space="preserve"> cursos </w:t>
+        <w:t xml:space="preserve"> </w:t>
+      </w:r>
+      <w:proofErr w:type="spellStart"/>
+      <w:r>
+        <w:rPr>
+          <w:rFonts w:ascii="Courier New" w:eastAsia="Courier New" w:hAnsi="Courier New" w:cs="Courier New"/>
+          <w:color w:val="BBBBBB"/>
+          <w:sz w:val="21"/>
+          <w:szCs w:val="21"/>
+          <w:lang w:val="en-US"/>
+        </w:rPr>
+        <w:t>cursos</w:t>
+      </w:r>
+      <w:proofErr w:type="spellEnd"/>
+      <w:r>
+        <w:rPr>
+          <w:rFonts w:ascii="Courier New" w:eastAsia="Courier New" w:hAnsi="Courier New" w:cs="Courier New"/>
+          <w:color w:val="BBBBBB"/>
+          <w:sz w:val="21"/>
+          <w:szCs w:val="21"/>
+          <w:lang w:val="en-US"/>
+        </w:rPr>
+        <w:t xml:space="preserve"> </w:t>
       </w:r>
       <w:r>
         <w:rPr>
@@ -8717,6 +10667,7 @@
         </w:rPr>
         <w:t xml:space="preserve"> </w:t>
       </w:r>
+      <w:proofErr w:type="gramStart"/>
       <w:r>
         <w:rPr>
           <w:rFonts w:ascii="Courier New" w:eastAsia="Courier New" w:hAnsi="Courier New" w:cs="Courier New"/>
@@ -8737,6 +10688,7 @@
         </w:rPr>
         <w:t>;</w:t>
       </w:r>
+      <w:proofErr w:type="gramEnd"/>
     </w:p>
     <w:p>
       <w:pPr>
@@ -8756,16 +10708,7 @@
           <w:sz w:val="21"/>
           <w:szCs w:val="21"/>
         </w:rPr>
-        <w:t>A</w:t>
-      </w:r>
-      <w:r>
-        <w:rPr>
-          <w:rFonts w:ascii="Courier New" w:eastAsia="Courier New" w:hAnsi="Courier New" w:cs="Courier New"/>
-          <w:color w:val="859900"/>
-          <w:sz w:val="21"/>
-          <w:szCs w:val="21"/>
-        </w:rPr>
-        <w:t>LTER</w:t>
+        <w:t>ALTER</w:t>
       </w:r>
       <w:r>
         <w:rPr>
@@ -8792,7 +10735,27 @@
           <w:sz w:val="21"/>
           <w:szCs w:val="21"/>
         </w:rPr>
-        <w:t xml:space="preserve"> matriculados_interesados </w:t>
+        <w:t xml:space="preserve"> </w:t>
+      </w:r>
+      <w:proofErr w:type="spellStart"/>
+      <w:r>
+        <w:rPr>
+          <w:rFonts w:ascii="Courier New" w:eastAsia="Courier New" w:hAnsi="Courier New" w:cs="Courier New"/>
+          <w:color w:val="BBBBBB"/>
+          <w:sz w:val="21"/>
+          <w:szCs w:val="21"/>
+        </w:rPr>
+        <w:t>matriculados_interesados</w:t>
+      </w:r>
+      <w:proofErr w:type="spellEnd"/>
+      <w:r>
+        <w:rPr>
+          <w:rFonts w:ascii="Courier New" w:eastAsia="Courier New" w:hAnsi="Courier New" w:cs="Courier New"/>
+          <w:color w:val="BBBBBB"/>
+          <w:sz w:val="21"/>
+          <w:szCs w:val="21"/>
+        </w:rPr>
+        <w:t xml:space="preserve"> </w:t>
       </w:r>
       <w:r>
         <w:rPr>
@@ -8901,7 +10864,27 @@
           <w:sz w:val="21"/>
           <w:szCs w:val="21"/>
         </w:rPr>
-        <w:t xml:space="preserve"> matriculados_interesados </w:t>
+        <w:t xml:space="preserve"> </w:t>
+      </w:r>
+      <w:proofErr w:type="spellStart"/>
+      <w:r>
+        <w:rPr>
+          <w:rFonts w:ascii="Courier New" w:eastAsia="Courier New" w:hAnsi="Courier New" w:cs="Courier New"/>
+          <w:color w:val="BBBBBB"/>
+          <w:sz w:val="21"/>
+          <w:szCs w:val="21"/>
+        </w:rPr>
+        <w:t>matriculados_interesados</w:t>
+      </w:r>
+      <w:proofErr w:type="spellEnd"/>
+      <w:r>
+        <w:rPr>
+          <w:rFonts w:ascii="Courier New" w:eastAsia="Courier New" w:hAnsi="Courier New" w:cs="Courier New"/>
+          <w:color w:val="BBBBBB"/>
+          <w:sz w:val="21"/>
+          <w:szCs w:val="21"/>
+        </w:rPr>
+        <w:t xml:space="preserve"> </w:t>
       </w:r>
       <w:r>
         <w:rPr>
@@ -8938,7 +10921,27 @@
           <w:sz w:val="21"/>
           <w:szCs w:val="21"/>
         </w:rPr>
-        <w:t xml:space="preserve"> cursos_fk;</w:t>
+        <w:t xml:space="preserve"> </w:t>
+      </w:r>
+      <w:proofErr w:type="spellStart"/>
+      <w:r>
+        <w:rPr>
+          <w:rFonts w:ascii="Courier New" w:eastAsia="Courier New" w:hAnsi="Courier New" w:cs="Courier New"/>
+          <w:color w:val="BBBBBB"/>
+          <w:sz w:val="21"/>
+          <w:szCs w:val="21"/>
+        </w:rPr>
+        <w:t>cursos_fk</w:t>
+      </w:r>
+      <w:proofErr w:type="spellEnd"/>
+      <w:r>
+        <w:rPr>
+          <w:rFonts w:ascii="Courier New" w:eastAsia="Courier New" w:hAnsi="Courier New" w:cs="Courier New"/>
+          <w:color w:val="BBBBBB"/>
+          <w:sz w:val="21"/>
+          <w:szCs w:val="21"/>
+        </w:rPr>
+        <w:t>;</w:t>
       </w:r>
     </w:p>
     <w:p>
@@ -8986,7 +10989,27 @@
           <w:sz w:val="21"/>
           <w:szCs w:val="21"/>
         </w:rPr>
-        <w:t xml:space="preserve"> matriculados_interesados </w:t>
+        <w:t xml:space="preserve"> </w:t>
+      </w:r>
+      <w:proofErr w:type="spellStart"/>
+      <w:r>
+        <w:rPr>
+          <w:rFonts w:ascii="Courier New" w:eastAsia="Courier New" w:hAnsi="Courier New" w:cs="Courier New"/>
+          <w:color w:val="BBBBBB"/>
+          <w:sz w:val="21"/>
+          <w:szCs w:val="21"/>
+        </w:rPr>
+        <w:t>matriculados_interesados</w:t>
+      </w:r>
+      <w:proofErr w:type="spellEnd"/>
+      <w:r>
+        <w:rPr>
+          <w:rFonts w:ascii="Courier New" w:eastAsia="Courier New" w:hAnsi="Courier New" w:cs="Courier New"/>
+          <w:color w:val="BBBBBB"/>
+          <w:sz w:val="21"/>
+          <w:szCs w:val="21"/>
+        </w:rPr>
+        <w:t xml:space="preserve"> </w:t>
       </w:r>
       <w:r>
         <w:rPr>
@@ -9023,7 +11046,27 @@
           <w:sz w:val="21"/>
           <w:szCs w:val="21"/>
         </w:rPr>
-        <w:t xml:space="preserve"> personas_fk;</w:t>
+        <w:t xml:space="preserve"> </w:t>
+      </w:r>
+      <w:proofErr w:type="spellStart"/>
+      <w:r>
+        <w:rPr>
+          <w:rFonts w:ascii="Courier New" w:eastAsia="Courier New" w:hAnsi="Courier New" w:cs="Courier New"/>
+          <w:color w:val="BBBBBB"/>
+          <w:sz w:val="21"/>
+          <w:szCs w:val="21"/>
+        </w:rPr>
+        <w:t>personas_fk</w:t>
+      </w:r>
+      <w:proofErr w:type="spellEnd"/>
+      <w:r>
+        <w:rPr>
+          <w:rFonts w:ascii="Courier New" w:eastAsia="Courier New" w:hAnsi="Courier New" w:cs="Courier New"/>
+          <w:color w:val="BBBBBB"/>
+          <w:sz w:val="21"/>
+          <w:szCs w:val="21"/>
+        </w:rPr>
+        <w:t>;</w:t>
       </w:r>
     </w:p>
     <w:p/>
@@ -9039,10 +11082,7 @@
     </w:p>
     <w:p>
       <w:r>
-        <w:t>Procedemos a ejecutar los scripts 4,5, 6A y 6B. En la primera tabla se crean primero los índices y posteriormente se introducen los datos. En la segunda tabla, se intr</w:t>
-      </w:r>
-      <w:r>
-        <w:t>oducen los datos primero y posteriormente se crean los índices. Los tiempos recogidos son los siguientes:</w:t>
+        <w:t>Procedemos a ejecutar los scripts 4,5, 6A y 6B. En la primera tabla se crean primero los índices y posteriormente se introducen los datos. En la segunda tabla, se introducen los datos primero y posteriormente se crean los índices. Los tiempos recogidos son los siguientes:</w:t>
       </w:r>
     </w:p>
     <w:p>
@@ -9075,7 +11115,7 @@
                     <pic:cNvPicPr preferRelativeResize="0"/>
                   </pic:nvPicPr>
                   <pic:blipFill>
-                    <a:blip r:embed="rId9"/>
+                    <a:blip r:embed="rId10"/>
                     <a:srcRect/>
                     <a:stretch>
                       <a:fillRect/>
@@ -9110,43 +11150,70 @@
           <w:sz w:val="24"/>
           <w:szCs w:val="24"/>
         </w:rPr>
-        <w:t>Como se puede observar, si se crean los índices previamente a la inserción de datos obtenemos un tiempo medio de todos los scripts de aproximadament</w:t>
-      </w:r>
-      <w:r>
-        <w:rPr>
-          <w:sz w:val="24"/>
-          <w:szCs w:val="24"/>
-        </w:rPr>
-        <w:t xml:space="preserve">e 0,29s siendo la carga de datos de alrededor de 1,05s. En cambio, si se insertan los datos previamente a la creación de índices, obtenemos un tiempo medio de aproximadamente 0,56s, un tiempo prácticamente el doble que en el caso anterior, siendo la carga </w:t>
-      </w:r>
-      <w:r>
-        <w:rPr>
-          <w:sz w:val="24"/>
-          <w:szCs w:val="24"/>
-        </w:rPr>
-        <w:t>de datos de 1,12s, 0,07s más lenta que en el otro caso. Se observa una mejora en todas los scripts de  inserción de datos creando previamente los índices a excepción de la tabla matriculados_interesados en la cual va cerca de 0,5s más lenta.</w:t>
-      </w:r>
-    </w:p>
-    <w:p>
-      <w:pPr>
-        <w:rPr>
-          <w:sz w:val="24"/>
-          <w:szCs w:val="24"/>
-        </w:rPr>
-      </w:pPr>
-      <w:r>
-        <w:rPr>
-          <w:sz w:val="24"/>
-          <w:szCs w:val="24"/>
-        </w:rPr>
-        <w:t xml:space="preserve">Basándonos en </w:t>
-      </w:r>
-      <w:r>
-        <w:rPr>
-          <w:sz w:val="24"/>
-          <w:szCs w:val="24"/>
-        </w:rPr>
-        <w:t>los datos obtenidos, sería más apropiado crear los índices previamente a la inserción de datos para obtener una mejor eficiencia.</w:t>
+        <w:t xml:space="preserve">Como se puede observar, si se crean los índices previamente a la inserción de datos obtenemos un tiempo medio de todos los scripts de aproximadamente 0,29s siendo la carga de datos de alrededor de 1,05s. En cambio, si se insertan los datos previamente a la creación de índices, obtenemos un tiempo medio de aproximadamente 0,56s, un tiempo prácticamente el doble </w:t>
+      </w:r>
+      <w:proofErr w:type="gramStart"/>
+      <w:r>
+        <w:rPr>
+          <w:sz w:val="24"/>
+          <w:szCs w:val="24"/>
+        </w:rPr>
+        <w:t>que</w:t>
+      </w:r>
+      <w:proofErr w:type="gramEnd"/>
+      <w:r>
+        <w:rPr>
+          <w:sz w:val="24"/>
+          <w:szCs w:val="24"/>
+        </w:rPr>
+        <w:t xml:space="preserve"> en el caso anterior, siendo la carga de datos de 1,12s, 0,07s más lenta que en el otro caso. Se observa una mejora en todas los scripts </w:t>
+      </w:r>
+      <w:proofErr w:type="gramStart"/>
+      <w:r>
+        <w:rPr>
+          <w:sz w:val="24"/>
+          <w:szCs w:val="24"/>
+        </w:rPr>
+        <w:t>de  inserción</w:t>
+      </w:r>
+      <w:proofErr w:type="gramEnd"/>
+      <w:r>
+        <w:rPr>
+          <w:sz w:val="24"/>
+          <w:szCs w:val="24"/>
+        </w:rPr>
+        <w:t xml:space="preserve"> de datos creando previamente los índices a excepción de la tabla </w:t>
+      </w:r>
+      <w:proofErr w:type="spellStart"/>
+      <w:r>
+        <w:rPr>
+          <w:sz w:val="24"/>
+          <w:szCs w:val="24"/>
+        </w:rPr>
+        <w:t>matriculados_interesados</w:t>
+      </w:r>
+      <w:proofErr w:type="spellEnd"/>
+      <w:r>
+        <w:rPr>
+          <w:sz w:val="24"/>
+          <w:szCs w:val="24"/>
+        </w:rPr>
+        <w:t xml:space="preserve"> en la cual va cerca de 0,5s más lenta.</w:t>
+      </w:r>
+    </w:p>
+    <w:p>
+      <w:pPr>
+        <w:rPr>
+          <w:sz w:val="24"/>
+          <w:szCs w:val="24"/>
+        </w:rPr>
+      </w:pPr>
+      <w:r>
+        <w:rPr>
+          <w:sz w:val="24"/>
+          <w:szCs w:val="24"/>
+        </w:rPr>
+        <w:t>Basándonos en los datos obtenidos, sería más apropiado crear los índices previamente a la inserción de datos para obtener una mejor eficiencia.</w:t>
       </w:r>
     </w:p>
     <w:p>
@@ -9182,7 +11249,15 @@
       </w:pPr>
       <w:bookmarkStart w:id="9" w:name="_Toc85802593"/>
       <w:r>
-        <w:t>2.1 Implementación de las sentencias sql más frecuentes</w:t>
+        <w:t xml:space="preserve">2.1 Implementación de las sentencias </w:t>
+      </w:r>
+      <w:proofErr w:type="spellStart"/>
+      <w:r>
+        <w:t>sql</w:t>
+      </w:r>
+      <w:proofErr w:type="spellEnd"/>
+      <w:r>
+        <w:t xml:space="preserve"> más frecuentes</w:t>
       </w:r>
       <w:bookmarkEnd w:id="9"/>
     </w:p>
@@ -9229,7 +11304,23 @@
           <w:sz w:val="24"/>
           <w:szCs w:val="24"/>
         </w:rPr>
-        <w:t>Para obtener el correo de un alumno filtraremos por nombre y apellidos mediante la cláusula where.</w:t>
+        <w:t xml:space="preserve">Para obtener el correo de un alumno filtraremos por nombre y apellidos mediante la cláusula </w:t>
+      </w:r>
+      <w:proofErr w:type="spellStart"/>
+      <w:r>
+        <w:rPr>
+          <w:sz w:val="24"/>
+          <w:szCs w:val="24"/>
+        </w:rPr>
+        <w:t>where</w:t>
+      </w:r>
+      <w:proofErr w:type="spellEnd"/>
+      <w:r>
+        <w:rPr>
+          <w:sz w:val="24"/>
+          <w:szCs w:val="24"/>
+        </w:rPr>
+        <w:t>.</w:t>
       </w:r>
     </w:p>
     <w:p>
@@ -9349,7 +11440,31 @@
           <w:szCs w:val="21"/>
           <w:lang w:val="en-US"/>
         </w:rPr>
-        <w:t xml:space="preserve"> nombre </w:t>
+        <w:t xml:space="preserve"> </w:t>
+      </w:r>
+      <w:proofErr w:type="spellStart"/>
+      <w:r>
+        <w:rPr>
+          <w:rFonts w:ascii="Courier New" w:eastAsia="Courier New" w:hAnsi="Courier New" w:cs="Courier New"/>
+          <w:b/>
+          <w:color w:val="BBBBBB"/>
+          <w:sz w:val="21"/>
+          <w:szCs w:val="21"/>
+          <w:lang w:val="en-US"/>
+        </w:rPr>
+        <w:t>nombre</w:t>
+      </w:r>
+      <w:proofErr w:type="spellEnd"/>
+      <w:r>
+        <w:rPr>
+          <w:rFonts w:ascii="Courier New" w:eastAsia="Courier New" w:hAnsi="Courier New" w:cs="Courier New"/>
+          <w:b/>
+          <w:color w:val="BBBBBB"/>
+          <w:sz w:val="21"/>
+          <w:szCs w:val="21"/>
+          <w:lang w:val="en-US"/>
+        </w:rPr>
+        <w:t xml:space="preserve"> </w:t>
       </w:r>
       <w:r>
         <w:rPr>
@@ -9382,7 +11497,31 @@
           <w:szCs w:val="21"/>
           <w:lang w:val="en-US"/>
         </w:rPr>
-        <w:t>'Ángeles'</w:t>
+        <w:t>'</w:t>
+      </w:r>
+      <w:proofErr w:type="spellStart"/>
+      <w:r>
+        <w:rPr>
+          <w:rFonts w:ascii="Courier New" w:eastAsia="Courier New" w:hAnsi="Courier New" w:cs="Courier New"/>
+          <w:b/>
+          <w:color w:val="2AA198"/>
+          <w:sz w:val="21"/>
+          <w:szCs w:val="21"/>
+          <w:lang w:val="en-US"/>
+        </w:rPr>
+        <w:t>Ángeles</w:t>
+      </w:r>
+      <w:proofErr w:type="spellEnd"/>
+      <w:r>
+        <w:rPr>
+          <w:rFonts w:ascii="Courier New" w:eastAsia="Courier New" w:hAnsi="Courier New" w:cs="Courier New"/>
+          <w:b/>
+          <w:color w:val="2AA198"/>
+          <w:sz w:val="21"/>
+          <w:szCs w:val="21"/>
+          <w:lang w:val="en-US"/>
+        </w:rPr>
+        <w:t>'</w:t>
       </w:r>
     </w:p>
     <w:p>
@@ -9587,7 +11726,7 @@
                     <pic:cNvPicPr preferRelativeResize="0"/>
                   </pic:nvPicPr>
                   <pic:blipFill>
-                    <a:blip r:embed="rId10"/>
+                    <a:blip r:embed="rId11"/>
                     <a:srcRect/>
                     <a:stretch>
                       <a:fillRect/>
@@ -9637,15 +11776,7 @@
           <w:sz w:val="24"/>
           <w:szCs w:val="24"/>
         </w:rPr>
-        <w:t>Selec</w:t>
-      </w:r>
-      <w:r>
-        <w:rPr>
-          <w:b/>
-          <w:sz w:val="24"/>
-          <w:szCs w:val="24"/>
-        </w:rPr>
-        <w:t>cionar el email de las personas en paro</w:t>
+        <w:t>Seleccionar el email de las personas en paro</w:t>
       </w:r>
     </w:p>
     <w:p>
@@ -9661,7 +11792,39 @@
           <w:sz w:val="24"/>
           <w:szCs w:val="24"/>
         </w:rPr>
-        <w:t>Como las personas en paro son aquellas cuyo valor del atributo enParo es igual a 0 usaremos de nuevo la sentencia where para filtrar.</w:t>
+        <w:t xml:space="preserve">Como las personas en paro son aquellas cuyo valor del atributo </w:t>
+      </w:r>
+      <w:proofErr w:type="spellStart"/>
+      <w:r>
+        <w:rPr>
+          <w:sz w:val="24"/>
+          <w:szCs w:val="24"/>
+        </w:rPr>
+        <w:t>enParo</w:t>
+      </w:r>
+      <w:proofErr w:type="spellEnd"/>
+      <w:r>
+        <w:rPr>
+          <w:sz w:val="24"/>
+          <w:szCs w:val="24"/>
+        </w:rPr>
+        <w:t xml:space="preserve"> es igual a 0 usaremos de nuevo la sentencia </w:t>
+      </w:r>
+      <w:proofErr w:type="spellStart"/>
+      <w:r>
+        <w:rPr>
+          <w:sz w:val="24"/>
+          <w:szCs w:val="24"/>
+        </w:rPr>
+        <w:t>where</w:t>
+      </w:r>
+      <w:proofErr w:type="spellEnd"/>
+      <w:r>
+        <w:rPr>
+          <w:sz w:val="24"/>
+          <w:szCs w:val="24"/>
+        </w:rPr>
+        <w:t xml:space="preserve"> para filtrar.</w:t>
       </w:r>
     </w:p>
     <w:p>
@@ -9767,7 +11930,29 @@
           <w:szCs w:val="21"/>
           <w:lang w:val="en-US"/>
         </w:rPr>
-        <w:t xml:space="preserve"> enParo </w:t>
+        <w:t xml:space="preserve"> </w:t>
+      </w:r>
+      <w:proofErr w:type="spellStart"/>
+      <w:r>
+        <w:rPr>
+          <w:rFonts w:ascii="Courier New" w:eastAsia="Courier New" w:hAnsi="Courier New" w:cs="Courier New"/>
+          <w:color w:val="BBBBBB"/>
+          <w:sz w:val="21"/>
+          <w:szCs w:val="21"/>
+          <w:lang w:val="en-US"/>
+        </w:rPr>
+        <w:t>enParo</w:t>
+      </w:r>
+      <w:proofErr w:type="spellEnd"/>
+      <w:r>
+        <w:rPr>
+          <w:rFonts w:ascii="Courier New" w:eastAsia="Courier New" w:hAnsi="Courier New" w:cs="Courier New"/>
+          <w:color w:val="BBBBBB"/>
+          <w:sz w:val="21"/>
+          <w:szCs w:val="21"/>
+          <w:lang w:val="en-US"/>
+        </w:rPr>
+        <w:t xml:space="preserve"> </w:t>
       </w:r>
       <w:r>
         <w:rPr>
@@ -9789,6 +11974,7 @@
         </w:rPr>
         <w:t xml:space="preserve"> </w:t>
       </w:r>
+      <w:proofErr w:type="gramStart"/>
       <w:r>
         <w:rPr>
           <w:rFonts w:ascii="Courier New" w:eastAsia="Courier New" w:hAnsi="Courier New" w:cs="Courier New"/>
@@ -9809,6 +11995,7 @@
         </w:rPr>
         <w:t>;</w:t>
       </w:r>
+      <w:proofErr w:type="gramEnd"/>
     </w:p>
     <w:p>
       <w:pPr>
@@ -9869,7 +12056,7 @@
                     <pic:cNvPicPr preferRelativeResize="0"/>
                   </pic:nvPicPr>
                   <pic:blipFill>
-                    <a:blip r:embed="rId11"/>
+                    <a:blip r:embed="rId12"/>
                     <a:srcRect/>
                     <a:stretch>
                       <a:fillRect/>
@@ -9934,7 +12121,39 @@
           <w:sz w:val="24"/>
           <w:szCs w:val="24"/>
         </w:rPr>
-        <w:t>Haremos uso de la sentencia count filtrando con where por provincia.</w:t>
+        <w:t xml:space="preserve">Haremos uso de la sentencia </w:t>
+      </w:r>
+      <w:proofErr w:type="spellStart"/>
+      <w:r>
+        <w:rPr>
+          <w:sz w:val="24"/>
+          <w:szCs w:val="24"/>
+        </w:rPr>
+        <w:t>count</w:t>
+      </w:r>
+      <w:proofErr w:type="spellEnd"/>
+      <w:r>
+        <w:rPr>
+          <w:sz w:val="24"/>
+          <w:szCs w:val="24"/>
+        </w:rPr>
+        <w:t xml:space="preserve"> filtrando con </w:t>
+      </w:r>
+      <w:proofErr w:type="spellStart"/>
+      <w:r>
+        <w:rPr>
+          <w:sz w:val="24"/>
+          <w:szCs w:val="24"/>
+        </w:rPr>
+        <w:t>where</w:t>
+      </w:r>
+      <w:proofErr w:type="spellEnd"/>
+      <w:r>
+        <w:rPr>
+          <w:sz w:val="24"/>
+          <w:szCs w:val="24"/>
+        </w:rPr>
+        <w:t xml:space="preserve"> por provincia.</w:t>
       </w:r>
     </w:p>
     <w:p>
@@ -9979,6 +12198,7 @@
         </w:rPr>
         <w:t xml:space="preserve"> </w:t>
       </w:r>
+      <w:proofErr w:type="gramStart"/>
       <w:r>
         <w:rPr>
           <w:rFonts w:ascii="Courier New" w:eastAsia="Courier New" w:hAnsi="Courier New" w:cs="Courier New"/>
@@ -9999,6 +12219,7 @@
         </w:rPr>
         <w:t>(</w:t>
       </w:r>
+      <w:proofErr w:type="gramEnd"/>
       <w:r>
         <w:rPr>
           <w:rFonts w:ascii="Courier New" w:eastAsia="Courier New" w:hAnsi="Courier New" w:cs="Courier New"/>
@@ -10085,7 +12306,29 @@
           <w:szCs w:val="21"/>
           <w:lang w:val="en-US"/>
         </w:rPr>
-        <w:t xml:space="preserve"> provincia </w:t>
+        <w:t xml:space="preserve"> </w:t>
+      </w:r>
+      <w:proofErr w:type="spellStart"/>
+      <w:r>
+        <w:rPr>
+          <w:rFonts w:ascii="Courier New" w:eastAsia="Courier New" w:hAnsi="Courier New" w:cs="Courier New"/>
+          <w:color w:val="BBBBBB"/>
+          <w:sz w:val="21"/>
+          <w:szCs w:val="21"/>
+          <w:lang w:val="en-US"/>
+        </w:rPr>
+        <w:t>provincia</w:t>
+      </w:r>
+      <w:proofErr w:type="spellEnd"/>
+      <w:r>
+        <w:rPr>
+          <w:rFonts w:ascii="Courier New" w:eastAsia="Courier New" w:hAnsi="Courier New" w:cs="Courier New"/>
+          <w:color w:val="BBBBBB"/>
+          <w:sz w:val="21"/>
+          <w:szCs w:val="21"/>
+          <w:lang w:val="en-US"/>
+        </w:rPr>
+        <w:t xml:space="preserve"> </w:t>
       </w:r>
       <w:r>
         <w:rPr>
@@ -10115,7 +12358,18 @@
           <w:szCs w:val="21"/>
           <w:lang w:val="en-US"/>
         </w:rPr>
-        <w:t>'Lugo'</w:t>
+        <w:t>'Lugo</w:t>
+      </w:r>
+      <w:proofErr w:type="gramStart"/>
+      <w:r>
+        <w:rPr>
+          <w:rFonts w:ascii="Courier New" w:eastAsia="Courier New" w:hAnsi="Courier New" w:cs="Courier New"/>
+          <w:color w:val="2AA198"/>
+          <w:sz w:val="21"/>
+          <w:szCs w:val="21"/>
+          <w:lang w:val="en-US"/>
+        </w:rPr>
+        <w:t>'</w:t>
       </w:r>
       <w:r>
         <w:rPr>
@@ -10127,6 +12381,7 @@
         </w:rPr>
         <w:t>;</w:t>
       </w:r>
+      <w:proofErr w:type="gramEnd"/>
     </w:p>
     <w:p>
       <w:pPr>
@@ -10201,7 +12456,7 @@
                     <pic:cNvPicPr preferRelativeResize="0"/>
                   </pic:nvPicPr>
                   <pic:blipFill>
-                    <a:blip r:embed="rId12"/>
+                    <a:blip r:embed="rId13"/>
                     <a:srcRect/>
                     <a:stretch>
                       <a:fillRect/>
@@ -10267,14 +12522,135 @@
           <w:sz w:val="24"/>
           <w:szCs w:val="24"/>
         </w:rPr>
-        <w:t>En este caso, usaremos un inner join para juntar las dos tablas mediante la clave foránea de personaId en mat</w:t>
-      </w:r>
-      <w:r>
-        <w:rPr>
-          <w:sz w:val="24"/>
-          <w:szCs w:val="24"/>
-        </w:rPr>
-        <w:t>riculados_interesados y posteriormente con where filtraremos como hemos hecho en las queries anteriores. Finalmente para ordenar por apellidos usaremos la sentencia “ORDER BY” apellidos desc y se mostrarán de la z en adelante.</w:t>
+        <w:t xml:space="preserve">En este caso, usaremos un </w:t>
+      </w:r>
+      <w:proofErr w:type="spellStart"/>
+      <w:r>
+        <w:rPr>
+          <w:sz w:val="24"/>
+          <w:szCs w:val="24"/>
+        </w:rPr>
+        <w:t>inner</w:t>
+      </w:r>
+      <w:proofErr w:type="spellEnd"/>
+      <w:r>
+        <w:rPr>
+          <w:sz w:val="24"/>
+          <w:szCs w:val="24"/>
+        </w:rPr>
+        <w:t xml:space="preserve"> </w:t>
+      </w:r>
+      <w:proofErr w:type="spellStart"/>
+      <w:r>
+        <w:rPr>
+          <w:sz w:val="24"/>
+          <w:szCs w:val="24"/>
+        </w:rPr>
+        <w:t>join</w:t>
+      </w:r>
+      <w:proofErr w:type="spellEnd"/>
+      <w:r>
+        <w:rPr>
+          <w:sz w:val="24"/>
+          <w:szCs w:val="24"/>
+        </w:rPr>
+        <w:t xml:space="preserve"> para juntar las dos tablas mediante la clave foránea de </w:t>
+      </w:r>
+      <w:proofErr w:type="spellStart"/>
+      <w:r>
+        <w:rPr>
+          <w:sz w:val="24"/>
+          <w:szCs w:val="24"/>
+        </w:rPr>
+        <w:t>personaId</w:t>
+      </w:r>
+      <w:proofErr w:type="spellEnd"/>
+      <w:r>
+        <w:rPr>
+          <w:sz w:val="24"/>
+          <w:szCs w:val="24"/>
+        </w:rPr>
+        <w:t xml:space="preserve"> en </w:t>
+      </w:r>
+      <w:proofErr w:type="spellStart"/>
+      <w:r>
+        <w:rPr>
+          <w:sz w:val="24"/>
+          <w:szCs w:val="24"/>
+        </w:rPr>
+        <w:t>matriculados_interesados</w:t>
+      </w:r>
+      <w:proofErr w:type="spellEnd"/>
+      <w:r>
+        <w:rPr>
+          <w:sz w:val="24"/>
+          <w:szCs w:val="24"/>
+        </w:rPr>
+        <w:t xml:space="preserve"> y posteriormente con </w:t>
+      </w:r>
+      <w:proofErr w:type="spellStart"/>
+      <w:r>
+        <w:rPr>
+          <w:sz w:val="24"/>
+          <w:szCs w:val="24"/>
+        </w:rPr>
+        <w:t>where</w:t>
+      </w:r>
+      <w:proofErr w:type="spellEnd"/>
+      <w:r>
+        <w:rPr>
+          <w:sz w:val="24"/>
+          <w:szCs w:val="24"/>
+        </w:rPr>
+        <w:t xml:space="preserve"> filtraremos como hemos hecho en las </w:t>
+      </w:r>
+      <w:proofErr w:type="spellStart"/>
+      <w:r>
+        <w:rPr>
+          <w:sz w:val="24"/>
+          <w:szCs w:val="24"/>
+        </w:rPr>
+        <w:t>queries</w:t>
+      </w:r>
+      <w:proofErr w:type="spellEnd"/>
+      <w:r>
+        <w:rPr>
+          <w:sz w:val="24"/>
+          <w:szCs w:val="24"/>
+        </w:rPr>
+        <w:t xml:space="preserve"> anteriores. </w:t>
+      </w:r>
+      <w:proofErr w:type="gramStart"/>
+      <w:r>
+        <w:rPr>
+          <w:sz w:val="24"/>
+          <w:szCs w:val="24"/>
+        </w:rPr>
+        <w:t>Finalmente</w:t>
+      </w:r>
+      <w:proofErr w:type="gramEnd"/>
+      <w:r>
+        <w:rPr>
+          <w:sz w:val="24"/>
+          <w:szCs w:val="24"/>
+        </w:rPr>
+        <w:t xml:space="preserve"> para ordenar por apellidos usaremos la sentencia “ORDER BY” apellidos </w:t>
+      </w:r>
+      <w:proofErr w:type="spellStart"/>
+      <w:r>
+        <w:rPr>
+          <w:sz w:val="24"/>
+          <w:szCs w:val="24"/>
+        </w:rPr>
+        <w:t>desc</w:t>
+      </w:r>
+      <w:proofErr w:type="spellEnd"/>
+      <w:r>
+        <w:rPr>
+          <w:sz w:val="24"/>
+          <w:szCs w:val="24"/>
+        </w:rPr>
+        <w:t xml:space="preserve"> y se mostrarán de la z en adelante.</w:t>
       </w:r>
     </w:p>
     <w:p>
@@ -10316,6 +12692,8 @@
         </w:rPr>
         <w:t xml:space="preserve"> </w:t>
       </w:r>
+      <w:proofErr w:type="spellStart"/>
+      <w:proofErr w:type="gramStart"/>
       <w:r>
         <w:rPr>
           <w:rFonts w:ascii="Courier New" w:eastAsia="Courier New" w:hAnsi="Courier New" w:cs="Courier New"/>
@@ -10343,6 +12721,8 @@
         </w:rPr>
         <w:t>nombre</w:t>
       </w:r>
+      <w:proofErr w:type="spellEnd"/>
+      <w:proofErr w:type="gramEnd"/>
       <w:r>
         <w:rPr>
           <w:rFonts w:ascii="Courier New" w:eastAsia="Courier New" w:hAnsi="Courier New" w:cs="Courier New"/>
@@ -10372,16 +12752,7 @@
           <w:sz w:val="21"/>
           <w:szCs w:val="21"/>
         </w:rPr>
-        <w:t xml:space="preserve">    </w:t>
-      </w:r>
-      <w:r>
-        <w:rPr>
-          <w:rFonts w:ascii="Courier New" w:eastAsia="Courier New" w:hAnsi="Courier New" w:cs="Courier New"/>
-          <w:color w:val="BBBBBB"/>
-          <w:sz w:val="21"/>
-          <w:szCs w:val="21"/>
-        </w:rPr>
-        <w:t xml:space="preserve">   apellidos,</w:t>
+        <w:t xml:space="preserve">       apellidos,</w:t>
       </w:r>
     </w:p>
     <w:p>
@@ -10403,7 +12774,27 @@
           <w:sz w:val="21"/>
           <w:szCs w:val="21"/>
         </w:rPr>
-        <w:t xml:space="preserve">       area,</w:t>
+        <w:t xml:space="preserve">       </w:t>
+      </w:r>
+      <w:proofErr w:type="spellStart"/>
+      <w:r>
+        <w:rPr>
+          <w:rFonts w:ascii="Courier New" w:eastAsia="Courier New" w:hAnsi="Courier New" w:cs="Courier New"/>
+          <w:color w:val="BBBBBB"/>
+          <w:sz w:val="21"/>
+          <w:szCs w:val="21"/>
+        </w:rPr>
+        <w:t>area</w:t>
+      </w:r>
+      <w:proofErr w:type="spellEnd"/>
+      <w:r>
+        <w:rPr>
+          <w:rFonts w:ascii="Courier New" w:eastAsia="Courier New" w:hAnsi="Courier New" w:cs="Courier New"/>
+          <w:color w:val="BBBBBB"/>
+          <w:sz w:val="21"/>
+          <w:szCs w:val="21"/>
+        </w:rPr>
+        <w:t>,</w:t>
       </w:r>
     </w:p>
     <w:p>
@@ -10496,8 +12887,19 @@
           <w:sz w:val="21"/>
           <w:szCs w:val="21"/>
         </w:rPr>
-        <w:t xml:space="preserve"> matriculados_interesados</w:t>
-      </w:r>
+        <w:t xml:space="preserve"> </w:t>
+      </w:r>
+      <w:proofErr w:type="spellStart"/>
+      <w:r>
+        <w:rPr>
+          <w:rFonts w:ascii="Courier New" w:eastAsia="Courier New" w:hAnsi="Courier New" w:cs="Courier New"/>
+          <w:color w:val="BBBBBB"/>
+          <w:sz w:val="21"/>
+          <w:szCs w:val="21"/>
+        </w:rPr>
+        <w:t>matriculados_interesados</w:t>
+      </w:r>
+      <w:proofErr w:type="spellEnd"/>
     </w:p>
     <w:p>
       <w:pPr>
@@ -10538,6 +12940,7 @@
         </w:rPr>
         <w:t xml:space="preserve"> </w:t>
       </w:r>
+      <w:proofErr w:type="spellStart"/>
       <w:r>
         <w:rPr>
           <w:rFonts w:ascii="Courier New" w:eastAsia="Courier New" w:hAnsi="Courier New" w:cs="Courier New"/>
@@ -10545,7 +12948,17 @@
           <w:sz w:val="21"/>
           <w:szCs w:val="21"/>
         </w:rPr>
-        <w:t>matriculados_interesados</w:t>
+        <w:t>matriculados_</w:t>
+      </w:r>
+      <w:proofErr w:type="gramStart"/>
+      <w:r>
+        <w:rPr>
+          <w:rFonts w:ascii="Courier New" w:eastAsia="Courier New" w:hAnsi="Courier New" w:cs="Courier New"/>
+          <w:color w:val="CB4B16"/>
+          <w:sz w:val="21"/>
+          <w:szCs w:val="21"/>
+        </w:rPr>
+        <w:t>interesados</w:t>
       </w:r>
       <w:r>
         <w:rPr>
@@ -10565,6 +12978,8 @@
         </w:rPr>
         <w:t>personaid</w:t>
       </w:r>
+      <w:proofErr w:type="spellEnd"/>
+      <w:proofErr w:type="gramEnd"/>
       <w:r>
         <w:rPr>
           <w:rFonts w:ascii="Courier New" w:eastAsia="Courier New" w:hAnsi="Courier New" w:cs="Courier New"/>
@@ -10592,6 +13007,7 @@
         </w:rPr>
         <w:t xml:space="preserve"> </w:t>
       </w:r>
+      <w:proofErr w:type="spellStart"/>
       <w:r>
         <w:rPr>
           <w:rFonts w:ascii="Courier New" w:eastAsia="Courier New" w:hAnsi="Courier New" w:cs="Courier New"/>
@@ -10619,6 +13035,7 @@
         </w:rPr>
         <w:t>personaid</w:t>
       </w:r>
+      <w:proofErr w:type="spellEnd"/>
     </w:p>
     <w:p>
       <w:pPr>
@@ -10699,6 +13116,8 @@
         </w:rPr>
         <w:t xml:space="preserve"> </w:t>
       </w:r>
+      <w:proofErr w:type="spellStart"/>
+      <w:proofErr w:type="gramStart"/>
       <w:r>
         <w:rPr>
           <w:rFonts w:ascii="Courier New" w:eastAsia="Courier New" w:hAnsi="Courier New" w:cs="Courier New"/>
@@ -10726,6 +13145,8 @@
         </w:rPr>
         <w:t>cursoid</w:t>
       </w:r>
+      <w:proofErr w:type="spellEnd"/>
+      <w:proofErr w:type="gramEnd"/>
       <w:r>
         <w:rPr>
           <w:rFonts w:ascii="Courier New" w:eastAsia="Courier New" w:hAnsi="Courier New" w:cs="Courier New"/>
@@ -10753,6 +13174,7 @@
         </w:rPr>
         <w:t xml:space="preserve"> </w:t>
       </w:r>
+      <w:proofErr w:type="spellStart"/>
       <w:r>
         <w:rPr>
           <w:rFonts w:ascii="Courier New" w:eastAsia="Courier New" w:hAnsi="Courier New" w:cs="Courier New"/>
@@ -10780,6 +13202,7 @@
         </w:rPr>
         <w:t>cursoid</w:t>
       </w:r>
+      <w:proofErr w:type="spellEnd"/>
     </w:p>
     <w:p>
       <w:pPr>
@@ -10794,6 +13217,7 @@
           <w:lang w:val="en-US"/>
         </w:rPr>
       </w:pPr>
+      <w:proofErr w:type="gramStart"/>
       <w:r>
         <w:rPr>
           <w:rFonts w:ascii="Courier New" w:eastAsia="Courier New" w:hAnsi="Courier New" w:cs="Courier New"/>
@@ -10812,7 +13236,30 @@
           <w:szCs w:val="21"/>
           <w:lang w:val="en-US"/>
         </w:rPr>
-        <w:t xml:space="preserve">  provincia </w:t>
+        <w:t xml:space="preserve">  </w:t>
+      </w:r>
+      <w:proofErr w:type="spellStart"/>
+      <w:r>
+        <w:rPr>
+          <w:rFonts w:ascii="Courier New" w:eastAsia="Courier New" w:hAnsi="Courier New" w:cs="Courier New"/>
+          <w:color w:val="BBBBBB"/>
+          <w:sz w:val="21"/>
+          <w:szCs w:val="21"/>
+          <w:lang w:val="en-US"/>
+        </w:rPr>
+        <w:t>provincia</w:t>
+      </w:r>
+      <w:proofErr w:type="spellEnd"/>
+      <w:proofErr w:type="gramEnd"/>
+      <w:r>
+        <w:rPr>
+          <w:rFonts w:ascii="Courier New" w:eastAsia="Courier New" w:hAnsi="Courier New" w:cs="Courier New"/>
+          <w:color w:val="BBBBBB"/>
+          <w:sz w:val="21"/>
+          <w:szCs w:val="21"/>
+          <w:lang w:val="en-US"/>
+        </w:rPr>
+        <w:t xml:space="preserve"> </w:t>
       </w:r>
       <w:r>
         <w:rPr>
@@ -10886,7 +13333,29 @@
           <w:szCs w:val="21"/>
           <w:lang w:val="en-US"/>
         </w:rPr>
-        <w:t xml:space="preserve"> edicion </w:t>
+        <w:t xml:space="preserve"> </w:t>
+      </w:r>
+      <w:proofErr w:type="spellStart"/>
+      <w:r>
+        <w:rPr>
+          <w:rFonts w:ascii="Courier New" w:eastAsia="Courier New" w:hAnsi="Courier New" w:cs="Courier New"/>
+          <w:color w:val="BBBBBB"/>
+          <w:sz w:val="21"/>
+          <w:szCs w:val="21"/>
+          <w:lang w:val="en-US"/>
+        </w:rPr>
+        <w:t>edicion</w:t>
+      </w:r>
+      <w:proofErr w:type="spellEnd"/>
+      <w:r>
+        <w:rPr>
+          <w:rFonts w:ascii="Courier New" w:eastAsia="Courier New" w:hAnsi="Courier New" w:cs="Courier New"/>
+          <w:color w:val="BBBBBB"/>
+          <w:sz w:val="21"/>
+          <w:szCs w:val="21"/>
+          <w:lang w:val="en-US"/>
+        </w:rPr>
+        <w:t xml:space="preserve"> </w:t>
       </w:r>
       <w:r>
         <w:rPr>
@@ -10931,6 +13400,7 @@
           <w:szCs w:val="21"/>
         </w:rPr>
       </w:pPr>
+      <w:proofErr w:type="gramStart"/>
       <w:r>
         <w:rPr>
           <w:rFonts w:ascii="Courier New" w:eastAsia="Courier New" w:hAnsi="Courier New" w:cs="Courier New"/>
@@ -10940,6 +13410,7 @@
         </w:rPr>
         <w:t>ORDER  BY</w:t>
       </w:r>
+      <w:proofErr w:type="gramEnd"/>
       <w:r>
         <w:rPr>
           <w:rFonts w:ascii="Courier New" w:eastAsia="Courier New" w:hAnsi="Courier New" w:cs="Courier New"/>
@@ -11020,7 +13491,7 @@
                     <pic:cNvPicPr preferRelativeResize="0"/>
                   </pic:nvPicPr>
                   <pic:blipFill>
-                    <a:blip r:embed="rId13"/>
+                    <a:blip r:embed="rId14"/>
                     <a:srcRect/>
                     <a:stretch>
                       <a:fillRect/>
@@ -11103,14 +13574,39 @@
           <w:sz w:val="24"/>
           <w:szCs w:val="24"/>
         </w:rPr>
-        <w:t>En este caso, vamos a hacer uso de una subconsulta para obtener los ids de las personas matriculadas en un determinado curso y luego filtrar en la tabla personas por esos</w:t>
-      </w:r>
-      <w:r>
-        <w:rPr>
-          <w:sz w:val="24"/>
-          <w:szCs w:val="24"/>
-        </w:rPr>
-        <w:t xml:space="preserve"> ids.</w:t>
+        <w:t xml:space="preserve">En este caso, vamos a hacer uso de una subconsulta para obtener los </w:t>
+      </w:r>
+      <w:proofErr w:type="spellStart"/>
+      <w:r>
+        <w:rPr>
+          <w:sz w:val="24"/>
+          <w:szCs w:val="24"/>
+        </w:rPr>
+        <w:t>ids</w:t>
+      </w:r>
+      <w:proofErr w:type="spellEnd"/>
+      <w:r>
+        <w:rPr>
+          <w:sz w:val="24"/>
+          <w:szCs w:val="24"/>
+        </w:rPr>
+        <w:t xml:space="preserve"> de las personas matriculadas en un determinado curso y luego filtrar en la tabla personas por esos </w:t>
+      </w:r>
+      <w:proofErr w:type="spellStart"/>
+      <w:r>
+        <w:rPr>
+          <w:sz w:val="24"/>
+          <w:szCs w:val="24"/>
+        </w:rPr>
+        <w:t>ids</w:t>
+      </w:r>
+      <w:proofErr w:type="spellEnd"/>
+      <w:r>
+        <w:rPr>
+          <w:sz w:val="24"/>
+          <w:szCs w:val="24"/>
+        </w:rPr>
+        <w:t>.</w:t>
       </w:r>
     </w:p>
     <w:p>
@@ -11241,6 +13737,7 @@
           <w:lang w:val="en-US"/>
         </w:rPr>
       </w:pPr>
+      <w:proofErr w:type="gramStart"/>
       <w:r>
         <w:rPr>
           <w:rFonts w:ascii="Courier New" w:eastAsia="Courier New" w:hAnsi="Courier New" w:cs="Courier New"/>
@@ -11259,7 +13756,30 @@
           <w:szCs w:val="21"/>
           <w:lang w:val="en-US"/>
         </w:rPr>
-        <w:t xml:space="preserve">  personaid </w:t>
+        <w:t xml:space="preserve">  </w:t>
+      </w:r>
+      <w:proofErr w:type="spellStart"/>
+      <w:r>
+        <w:rPr>
+          <w:rFonts w:ascii="Courier New" w:eastAsia="Courier New" w:hAnsi="Courier New" w:cs="Courier New"/>
+          <w:color w:val="BBBBBB"/>
+          <w:sz w:val="21"/>
+          <w:szCs w:val="21"/>
+          <w:lang w:val="en-US"/>
+        </w:rPr>
+        <w:t>personaid</w:t>
+      </w:r>
+      <w:proofErr w:type="spellEnd"/>
+      <w:proofErr w:type="gramEnd"/>
+      <w:r>
+        <w:rPr>
+          <w:rFonts w:ascii="Courier New" w:eastAsia="Courier New" w:hAnsi="Courier New" w:cs="Courier New"/>
+          <w:color w:val="BBBBBB"/>
+          <w:sz w:val="21"/>
+          <w:szCs w:val="21"/>
+          <w:lang w:val="en-US"/>
+        </w:rPr>
+        <w:t xml:space="preserve"> </w:t>
       </w:r>
       <w:r>
         <w:rPr>
@@ -11299,8 +13819,20 @@
           <w:szCs w:val="21"/>
           <w:lang w:val="en-US"/>
         </w:rPr>
-        <w:t xml:space="preserve"> personaid</w:t>
-      </w:r>
+        <w:t xml:space="preserve"> </w:t>
+      </w:r>
+      <w:proofErr w:type="spellStart"/>
+      <w:r>
+        <w:rPr>
+          <w:rFonts w:ascii="Courier New" w:eastAsia="Courier New" w:hAnsi="Courier New" w:cs="Courier New"/>
+          <w:color w:val="BBBBBB"/>
+          <w:sz w:val="21"/>
+          <w:szCs w:val="21"/>
+          <w:lang w:val="en-US"/>
+        </w:rPr>
+        <w:t>personaid</w:t>
+      </w:r>
+      <w:proofErr w:type="spellEnd"/>
     </w:p>
     <w:p>
       <w:pPr>
@@ -11343,8 +13875,20 @@
           <w:szCs w:val="21"/>
           <w:lang w:val="en-US"/>
         </w:rPr>
-        <w:t xml:space="preserve">   matriculados_interesados</w:t>
-      </w:r>
+        <w:t xml:space="preserve">   </w:t>
+      </w:r>
+      <w:proofErr w:type="spellStart"/>
+      <w:r>
+        <w:rPr>
+          <w:rFonts w:ascii="Courier New" w:eastAsia="Courier New" w:hAnsi="Courier New" w:cs="Courier New"/>
+          <w:color w:val="BBBBBB"/>
+          <w:sz w:val="21"/>
+          <w:szCs w:val="21"/>
+          <w:lang w:val="en-US"/>
+        </w:rPr>
+        <w:t>matriculados_interesados</w:t>
+      </w:r>
+      <w:proofErr w:type="spellEnd"/>
     </w:p>
     <w:p>
       <w:pPr>
@@ -11368,6 +13912,7 @@
         </w:rPr>
         <w:t xml:space="preserve">                     </w:t>
       </w:r>
+      <w:proofErr w:type="gramStart"/>
       <w:r>
         <w:rPr>
           <w:rFonts w:ascii="Courier New" w:eastAsia="Courier New" w:hAnsi="Courier New" w:cs="Courier New"/>
@@ -11384,7 +13929,28 @@
           <w:sz w:val="21"/>
           <w:szCs w:val="21"/>
         </w:rPr>
-        <w:t xml:space="preserve">  cursoid </w:t>
+        <w:t xml:space="preserve">  </w:t>
+      </w:r>
+      <w:proofErr w:type="spellStart"/>
+      <w:r>
+        <w:rPr>
+          <w:rFonts w:ascii="Courier New" w:eastAsia="Courier New" w:hAnsi="Courier New" w:cs="Courier New"/>
+          <w:color w:val="BBBBBB"/>
+          <w:sz w:val="21"/>
+          <w:szCs w:val="21"/>
+        </w:rPr>
+        <w:t>cursoid</w:t>
+      </w:r>
+      <w:proofErr w:type="spellEnd"/>
+      <w:proofErr w:type="gramEnd"/>
+      <w:r>
+        <w:rPr>
+          <w:rFonts w:ascii="Courier New" w:eastAsia="Courier New" w:hAnsi="Courier New" w:cs="Courier New"/>
+          <w:color w:val="BBBBBB"/>
+          <w:sz w:val="21"/>
+          <w:szCs w:val="21"/>
+        </w:rPr>
+        <w:t xml:space="preserve"> </w:t>
       </w:r>
       <w:r>
         <w:rPr>
@@ -11503,7 +14069,7 @@
                     <pic:cNvPicPr preferRelativeResize="0"/>
                   </pic:nvPicPr>
                   <pic:blipFill>
-                    <a:blip r:embed="rId14"/>
+                    <a:blip r:embed="rId15"/>
                     <a:srcRect/>
                     <a:stretch>
                       <a:fillRect/>
@@ -11570,14 +14136,39 @@
           <w:szCs w:val="24"/>
         </w:rPr>
         <w:lastRenderedPageBreak/>
-        <w:t xml:space="preserve">Haremos uso de un “INNER JOIN” para juntar las tablas matriculados_interesados y personas mediante la clave foránea de la </w:t>
-      </w:r>
-      <w:r>
-        <w:rPr>
-          <w:sz w:val="24"/>
-          <w:szCs w:val="24"/>
-        </w:rPr>
-        <w:t>primera haciendo referencia a personaId y posteriormente filtraremos por canal y edición para obtener el deseado.</w:t>
+        <w:t xml:space="preserve">Haremos uso de un “INNER JOIN” para juntar las tablas </w:t>
+      </w:r>
+      <w:proofErr w:type="spellStart"/>
+      <w:r>
+        <w:rPr>
+          <w:sz w:val="24"/>
+          <w:szCs w:val="24"/>
+        </w:rPr>
+        <w:t>matriculados_interesados</w:t>
+      </w:r>
+      <w:proofErr w:type="spellEnd"/>
+      <w:r>
+        <w:rPr>
+          <w:sz w:val="24"/>
+          <w:szCs w:val="24"/>
+        </w:rPr>
+        <w:t xml:space="preserve"> y personas mediante la clave foránea de la primera haciendo referencia a </w:t>
+      </w:r>
+      <w:proofErr w:type="spellStart"/>
+      <w:r>
+        <w:rPr>
+          <w:sz w:val="24"/>
+          <w:szCs w:val="24"/>
+        </w:rPr>
+        <w:t>personaId</w:t>
+      </w:r>
+      <w:proofErr w:type="spellEnd"/>
+      <w:r>
+        <w:rPr>
+          <w:sz w:val="24"/>
+          <w:szCs w:val="24"/>
+        </w:rPr>
+        <w:t xml:space="preserve"> y posteriormente filtraremos por canal y edición para obtener el deseado.</w:t>
       </w:r>
     </w:p>
     <w:p>
@@ -11688,8 +14279,19 @@
           <w:sz w:val="21"/>
           <w:szCs w:val="21"/>
         </w:rPr>
-        <w:t xml:space="preserve"> matriculados_interesados</w:t>
-      </w:r>
+        <w:t xml:space="preserve"> </w:t>
+      </w:r>
+      <w:proofErr w:type="spellStart"/>
+      <w:r>
+        <w:rPr>
+          <w:rFonts w:ascii="Courier New" w:eastAsia="Courier New" w:hAnsi="Courier New" w:cs="Courier New"/>
+          <w:color w:val="BBBBBB"/>
+          <w:sz w:val="21"/>
+          <w:szCs w:val="21"/>
+        </w:rPr>
+        <w:t>matriculados_interesados</w:t>
+      </w:r>
+      <w:proofErr w:type="spellEnd"/>
     </w:p>
     <w:p>
       <w:pPr>
@@ -11730,6 +14332,7 @@
         </w:rPr>
         <w:t xml:space="preserve"> </w:t>
       </w:r>
+      <w:proofErr w:type="spellStart"/>
       <w:r>
         <w:rPr>
           <w:rFonts w:ascii="Courier New" w:eastAsia="Courier New" w:hAnsi="Courier New" w:cs="Courier New"/>
@@ -11737,7 +14340,17 @@
           <w:sz w:val="21"/>
           <w:szCs w:val="21"/>
         </w:rPr>
-        <w:t>matriculados_interesados</w:t>
+        <w:t>matriculados_</w:t>
+      </w:r>
+      <w:proofErr w:type="gramStart"/>
+      <w:r>
+        <w:rPr>
+          <w:rFonts w:ascii="Courier New" w:eastAsia="Courier New" w:hAnsi="Courier New" w:cs="Courier New"/>
+          <w:color w:val="CB4B16"/>
+          <w:sz w:val="21"/>
+          <w:szCs w:val="21"/>
+        </w:rPr>
+        <w:t>interesados</w:t>
       </w:r>
       <w:r>
         <w:rPr>
@@ -11757,6 +14370,8 @@
         </w:rPr>
         <w:t>personaid</w:t>
       </w:r>
+      <w:proofErr w:type="spellEnd"/>
+      <w:proofErr w:type="gramEnd"/>
       <w:r>
         <w:rPr>
           <w:rFonts w:ascii="Courier New" w:eastAsia="Courier New" w:hAnsi="Courier New" w:cs="Courier New"/>
@@ -11784,6 +14399,7 @@
         </w:rPr>
         <w:t xml:space="preserve"> </w:t>
       </w:r>
+      <w:proofErr w:type="spellStart"/>
       <w:r>
         <w:rPr>
           <w:rFonts w:ascii="Courier New" w:eastAsia="Courier New" w:hAnsi="Courier New" w:cs="Courier New"/>
@@ -11811,6 +14427,7 @@
         </w:rPr>
         <w:t>personaid</w:t>
       </w:r>
+      <w:proofErr w:type="spellEnd"/>
     </w:p>
     <w:p>
       <w:pPr>
@@ -11891,6 +14508,8 @@
         </w:rPr>
         <w:t xml:space="preserve"> </w:t>
       </w:r>
+      <w:proofErr w:type="spellStart"/>
+      <w:proofErr w:type="gramStart"/>
       <w:r>
         <w:rPr>
           <w:rFonts w:ascii="Courier New" w:eastAsia="Courier New" w:hAnsi="Courier New" w:cs="Courier New"/>
@@ -11918,6 +14537,8 @@
         </w:rPr>
         <w:t>cursoid</w:t>
       </w:r>
+      <w:proofErr w:type="spellEnd"/>
+      <w:proofErr w:type="gramEnd"/>
       <w:r>
         <w:rPr>
           <w:rFonts w:ascii="Courier New" w:eastAsia="Courier New" w:hAnsi="Courier New" w:cs="Courier New"/>
@@ -11945,6 +14566,7 @@
         </w:rPr>
         <w:t xml:space="preserve"> </w:t>
       </w:r>
+      <w:proofErr w:type="spellStart"/>
       <w:r>
         <w:rPr>
           <w:rFonts w:ascii="Courier New" w:eastAsia="Courier New" w:hAnsi="Courier New" w:cs="Courier New"/>
@@ -11972,6 +14594,7 @@
         </w:rPr>
         <w:t>cursoid</w:t>
       </w:r>
+      <w:proofErr w:type="spellEnd"/>
     </w:p>
     <w:p>
       <w:pPr>
@@ -11985,6 +14608,7 @@
           <w:szCs w:val="21"/>
         </w:rPr>
       </w:pPr>
+      <w:proofErr w:type="gramStart"/>
       <w:r>
         <w:rPr>
           <w:rFonts w:ascii="Courier New" w:eastAsia="Courier New" w:hAnsi="Courier New" w:cs="Courier New"/>
@@ -12001,7 +14625,17 @@
           <w:sz w:val="21"/>
           <w:szCs w:val="21"/>
         </w:rPr>
-        <w:t xml:space="preserve">  canal </w:t>
+        <w:t xml:space="preserve">  canal</w:t>
+      </w:r>
+      <w:proofErr w:type="gramEnd"/>
+      <w:r>
+        <w:rPr>
+          <w:rFonts w:ascii="Courier New" w:eastAsia="Courier New" w:hAnsi="Courier New" w:cs="Courier New"/>
+          <w:color w:val="BBBBBB"/>
+          <w:sz w:val="21"/>
+          <w:szCs w:val="21"/>
+        </w:rPr>
+        <w:t xml:space="preserve"> </w:t>
       </w:r>
       <w:r>
         <w:rPr>
@@ -12068,7 +14702,27 @@
           <w:sz w:val="21"/>
           <w:szCs w:val="21"/>
         </w:rPr>
-        <w:t xml:space="preserve"> edicion </w:t>
+        <w:t xml:space="preserve"> </w:t>
+      </w:r>
+      <w:proofErr w:type="spellStart"/>
+      <w:r>
+        <w:rPr>
+          <w:rFonts w:ascii="Courier New" w:eastAsia="Courier New" w:hAnsi="Courier New" w:cs="Courier New"/>
+          <w:color w:val="BBBBBB"/>
+          <w:sz w:val="21"/>
+          <w:szCs w:val="21"/>
+        </w:rPr>
+        <w:t>edicion</w:t>
+      </w:r>
+      <w:proofErr w:type="spellEnd"/>
+      <w:r>
+        <w:rPr>
+          <w:rFonts w:ascii="Courier New" w:eastAsia="Courier New" w:hAnsi="Courier New" w:cs="Courier New"/>
+          <w:color w:val="BBBBBB"/>
+          <w:sz w:val="21"/>
+          <w:szCs w:val="21"/>
+        </w:rPr>
+        <w:t xml:space="preserve"> </w:t>
       </w:r>
       <w:r>
         <w:rPr>
@@ -12168,7 +14822,7 @@
                     <pic:cNvPicPr preferRelativeResize="0"/>
                   </pic:nvPicPr>
                   <pic:blipFill>
-                    <a:blip r:embed="rId15"/>
+                    <a:blip r:embed="rId16"/>
                     <a:srcRect/>
                     <a:stretch>
                       <a:fillRect/>
@@ -12234,14 +14888,39 @@
           <w:sz w:val="24"/>
           <w:szCs w:val="24"/>
         </w:rPr>
-        <w:t>Para esta última consulta se usa el mismo planteamiento que la anterior pero filtrando por Matriculado el cual debe estar a 1 indicando que está mat</w:t>
-      </w:r>
-      <w:r>
-        <w:rPr>
-          <w:sz w:val="24"/>
-          <w:szCs w:val="24"/>
-        </w:rPr>
-        <w:t>riculado y no tenga un teléfono nulo, en nuestro caso al ser un string vacío y no expresamente un NULL, usaremos “NOT LIKE ‘ ’ ”.</w:t>
+        <w:t xml:space="preserve">Para esta última consulta se usa el mismo planteamiento que la anterior pero filtrando por Matriculado el cual debe estar a 1 indicando que está matriculado y no tenga un teléfono nulo, en nuestro caso al ser un </w:t>
+      </w:r>
+      <w:proofErr w:type="spellStart"/>
+      <w:r>
+        <w:rPr>
+          <w:sz w:val="24"/>
+          <w:szCs w:val="24"/>
+        </w:rPr>
+        <w:t>string</w:t>
+      </w:r>
+      <w:proofErr w:type="spellEnd"/>
+      <w:r>
+        <w:rPr>
+          <w:sz w:val="24"/>
+          <w:szCs w:val="24"/>
+        </w:rPr>
+        <w:t xml:space="preserve"> vacío y no expresamente un NULL, usaremos “NOT LIKE </w:t>
+      </w:r>
+      <w:proofErr w:type="gramStart"/>
+      <w:r>
+        <w:rPr>
+          <w:sz w:val="24"/>
+          <w:szCs w:val="24"/>
+        </w:rPr>
+        <w:t>‘ ’</w:t>
+      </w:r>
+      <w:proofErr w:type="gramEnd"/>
+      <w:r>
+        <w:rPr>
+          <w:sz w:val="24"/>
+          <w:szCs w:val="24"/>
+        </w:rPr>
+        <w:t xml:space="preserve"> ”.</w:t>
       </w:r>
     </w:p>
     <w:p>
@@ -12281,8 +14960,19 @@
           <w:sz w:val="21"/>
           <w:szCs w:val="21"/>
         </w:rPr>
-        <w:t xml:space="preserve"> telefono</w:t>
-      </w:r>
+        <w:t xml:space="preserve"> </w:t>
+      </w:r>
+      <w:proofErr w:type="spellStart"/>
+      <w:r>
+        <w:rPr>
+          <w:rFonts w:ascii="Courier New" w:eastAsia="Courier New" w:hAnsi="Courier New" w:cs="Courier New"/>
+          <w:color w:val="BBBBBB"/>
+          <w:sz w:val="21"/>
+          <w:szCs w:val="21"/>
+        </w:rPr>
+        <w:t>telefono</w:t>
+      </w:r>
+      <w:proofErr w:type="spellEnd"/>
     </w:p>
     <w:p>
       <w:pPr>
@@ -12352,8 +15042,19 @@
           <w:sz w:val="21"/>
           <w:szCs w:val="21"/>
         </w:rPr>
-        <w:t xml:space="preserve"> matriculados_interesados</w:t>
-      </w:r>
+        <w:t xml:space="preserve"> </w:t>
+      </w:r>
+      <w:proofErr w:type="spellStart"/>
+      <w:r>
+        <w:rPr>
+          <w:rFonts w:ascii="Courier New" w:eastAsia="Courier New" w:hAnsi="Courier New" w:cs="Courier New"/>
+          <w:color w:val="BBBBBB"/>
+          <w:sz w:val="21"/>
+          <w:szCs w:val="21"/>
+        </w:rPr>
+        <w:t>matriculados_interesados</w:t>
+      </w:r>
+      <w:proofErr w:type="spellEnd"/>
     </w:p>
     <w:p>
       <w:pPr>
@@ -12394,6 +15095,7 @@
         </w:rPr>
         <w:t xml:space="preserve"> </w:t>
       </w:r>
+      <w:proofErr w:type="spellStart"/>
       <w:r>
         <w:rPr>
           <w:rFonts w:ascii="Courier New" w:eastAsia="Courier New" w:hAnsi="Courier New" w:cs="Courier New"/>
@@ -12401,7 +15103,17 @@
           <w:sz w:val="21"/>
           <w:szCs w:val="21"/>
         </w:rPr>
-        <w:t>matriculados_interesados</w:t>
+        <w:t>matriculados_</w:t>
+      </w:r>
+      <w:proofErr w:type="gramStart"/>
+      <w:r>
+        <w:rPr>
+          <w:rFonts w:ascii="Courier New" w:eastAsia="Courier New" w:hAnsi="Courier New" w:cs="Courier New"/>
+          <w:color w:val="CB4B16"/>
+          <w:sz w:val="21"/>
+          <w:szCs w:val="21"/>
+        </w:rPr>
+        <w:t>interesados</w:t>
       </w:r>
       <w:r>
         <w:rPr>
@@ -12421,6 +15133,8 @@
         </w:rPr>
         <w:t>personaid</w:t>
       </w:r>
+      <w:proofErr w:type="spellEnd"/>
+      <w:proofErr w:type="gramEnd"/>
       <w:r>
         <w:rPr>
           <w:rFonts w:ascii="Courier New" w:eastAsia="Courier New" w:hAnsi="Courier New" w:cs="Courier New"/>
@@ -12448,6 +15162,7 @@
         </w:rPr>
         <w:t xml:space="preserve"> </w:t>
       </w:r>
+      <w:proofErr w:type="spellStart"/>
       <w:r>
         <w:rPr>
           <w:rFonts w:ascii="Courier New" w:eastAsia="Courier New" w:hAnsi="Courier New" w:cs="Courier New"/>
@@ -12475,6 +15190,7 @@
         </w:rPr>
         <w:t>personaid</w:t>
       </w:r>
+      <w:proofErr w:type="spellEnd"/>
     </w:p>
     <w:p>
       <w:pPr>
@@ -12489,6 +15205,7 @@
           <w:lang w:val="en-US"/>
         </w:rPr>
       </w:pPr>
+      <w:proofErr w:type="gramStart"/>
       <w:r>
         <w:rPr>
           <w:rFonts w:ascii="Courier New" w:eastAsia="Courier New" w:hAnsi="Courier New" w:cs="Courier New"/>
@@ -12507,7 +15224,30 @@
           <w:szCs w:val="21"/>
           <w:lang w:val="en-US"/>
         </w:rPr>
-        <w:t xml:space="preserve">  matriculado </w:t>
+        <w:t xml:space="preserve">  </w:t>
+      </w:r>
+      <w:proofErr w:type="spellStart"/>
+      <w:r>
+        <w:rPr>
+          <w:rFonts w:ascii="Courier New" w:eastAsia="Courier New" w:hAnsi="Courier New" w:cs="Courier New"/>
+          <w:color w:val="BBBBBB"/>
+          <w:sz w:val="21"/>
+          <w:szCs w:val="21"/>
+          <w:lang w:val="en-US"/>
+        </w:rPr>
+        <w:t>matriculado</w:t>
+      </w:r>
+      <w:proofErr w:type="spellEnd"/>
+      <w:proofErr w:type="gramEnd"/>
+      <w:r>
+        <w:rPr>
+          <w:rFonts w:ascii="Courier New" w:eastAsia="Courier New" w:hAnsi="Courier New" w:cs="Courier New"/>
+          <w:color w:val="BBBBBB"/>
+          <w:sz w:val="21"/>
+          <w:szCs w:val="21"/>
+          <w:lang w:val="en-US"/>
+        </w:rPr>
+        <w:t xml:space="preserve"> </w:t>
       </w:r>
       <w:r>
         <w:rPr>
@@ -12581,7 +15321,29 @@
           <w:szCs w:val="21"/>
           <w:lang w:val="en-US"/>
         </w:rPr>
-        <w:t xml:space="preserve"> telefono </w:t>
+        <w:t xml:space="preserve"> </w:t>
+      </w:r>
+      <w:proofErr w:type="spellStart"/>
+      <w:r>
+        <w:rPr>
+          <w:rFonts w:ascii="Courier New" w:eastAsia="Courier New" w:hAnsi="Courier New" w:cs="Courier New"/>
+          <w:color w:val="BBBBBB"/>
+          <w:sz w:val="21"/>
+          <w:szCs w:val="21"/>
+          <w:lang w:val="en-US"/>
+        </w:rPr>
+        <w:t>telefono</w:t>
+      </w:r>
+      <w:proofErr w:type="spellEnd"/>
+      <w:r>
+        <w:rPr>
+          <w:rFonts w:ascii="Courier New" w:eastAsia="Courier New" w:hAnsi="Courier New" w:cs="Courier New"/>
+          <w:color w:val="BBBBBB"/>
+          <w:sz w:val="21"/>
+          <w:szCs w:val="21"/>
+          <w:lang w:val="en-US"/>
+        </w:rPr>
+        <w:t xml:space="preserve"> </w:t>
       </w:r>
       <w:r>
         <w:rPr>
@@ -12631,7 +15393,18 @@
           <w:szCs w:val="21"/>
           <w:lang w:val="en-US"/>
         </w:rPr>
-        <w:t>''</w:t>
+        <w:t>'</w:t>
+      </w:r>
+      <w:proofErr w:type="gramStart"/>
+      <w:r>
+        <w:rPr>
+          <w:rFonts w:ascii="Courier New" w:eastAsia="Courier New" w:hAnsi="Courier New" w:cs="Courier New"/>
+          <w:color w:val="2AA198"/>
+          <w:sz w:val="21"/>
+          <w:szCs w:val="21"/>
+          <w:lang w:val="en-US"/>
+        </w:rPr>
+        <w:t>'</w:t>
       </w:r>
       <w:r>
         <w:rPr>
@@ -12643,6 +15416,7 @@
         </w:rPr>
         <w:t>;</w:t>
       </w:r>
+      <w:proofErr w:type="gramEnd"/>
     </w:p>
     <w:p>
       <w:pPr>
@@ -12726,7 +15500,7 @@
                     <pic:cNvPicPr preferRelativeResize="0"/>
                   </pic:nvPicPr>
                   <pic:blipFill>
-                    <a:blip r:embed="rId16"/>
+                    <a:blip r:embed="rId17"/>
                     <a:srcRect/>
                     <a:stretch>
                       <a:fillRect/>
@@ -12806,7 +15580,7 @@
                     <pic:cNvPicPr preferRelativeResize="0"/>
                   </pic:nvPicPr>
                   <pic:blipFill>
-                    <a:blip r:embed="rId17"/>
+                    <a:blip r:embed="rId18"/>
                     <a:srcRect/>
                     <a:stretch>
                       <a:fillRect/>
@@ -12858,7 +15632,7 @@
                     <pic:cNvPicPr preferRelativeResize="0"/>
                   </pic:nvPicPr>
                   <pic:blipFill>
-                    <a:blip r:embed="rId18"/>
+                    <a:blip r:embed="rId19"/>
                     <a:srcRect/>
                     <a:stretch>
                       <a:fillRect/>
@@ -12903,7 +15677,39 @@
           <w:szCs w:val="24"/>
         </w:rPr>
         <w:lastRenderedPageBreak/>
-        <w:t xml:space="preserve">Teniendo en cuenta las consultas más utilizadas, observamos que se solía realizar un filtrado por provincia y edición. Siendo una int y la otra un varchar relativamente </w:t>
+        <w:t xml:space="preserve">Teniendo en cuenta las consultas más utilizadas, observamos que se solía realizar un filtrado por provincia y edición. Siendo una </w:t>
+      </w:r>
+      <w:proofErr w:type="spellStart"/>
+      <w:r>
+        <w:rPr>
+          <w:sz w:val="24"/>
+          <w:szCs w:val="24"/>
+        </w:rPr>
+        <w:t>int</w:t>
+      </w:r>
+      <w:proofErr w:type="spellEnd"/>
+      <w:r>
+        <w:rPr>
+          <w:sz w:val="24"/>
+          <w:szCs w:val="24"/>
+        </w:rPr>
+        <w:t xml:space="preserve"> y la otra un </w:t>
+      </w:r>
+      <w:proofErr w:type="spellStart"/>
+      <w:r>
+        <w:rPr>
+          <w:sz w:val="24"/>
+          <w:szCs w:val="24"/>
+        </w:rPr>
+        <w:t>varchar</w:t>
+      </w:r>
+      <w:proofErr w:type="spellEnd"/>
+      <w:r>
+        <w:rPr>
+          <w:sz w:val="24"/>
+          <w:szCs w:val="24"/>
+        </w:rPr>
+        <w:t xml:space="preserve"> relativamente </w:t>
       </w:r>
       <w:r>
         <w:rPr>
@@ -12917,51 +15723,46 @@
           <w:sz w:val="24"/>
           <w:szCs w:val="24"/>
         </w:rPr>
-        <w:t>30), decidimos establecer dichas columnas como índices para mejorar las máximas</w:t>
-      </w:r>
-      <w:r>
-        <w:rPr>
-          <w:sz w:val="24"/>
-          <w:szCs w:val="24"/>
-        </w:rPr>
-        <w:t xml:space="preserve"> consultas posibles. Posteriormente decidimos establecer apellidos como índice utilizando solo los 10 primeros caracteres para mejorar en especial la primera query. </w:t>
-      </w:r>
-    </w:p>
-    <w:p>
-      <w:pPr>
-        <w:rPr>
-          <w:sz w:val="24"/>
-          <w:szCs w:val="24"/>
-        </w:rPr>
-      </w:pPr>
-    </w:p>
-    <w:p>
-      <w:pPr>
-        <w:rPr>
-          <w:sz w:val="24"/>
-          <w:szCs w:val="24"/>
-        </w:rPr>
-      </w:pPr>
-      <w:r>
-        <w:rPr>
-          <w:sz w:val="24"/>
-          <w:szCs w:val="24"/>
-        </w:rPr>
-        <w:t xml:space="preserve">Con todos estos índices se observa una gran mejora, obteniendo 3 consultas con un tiempo </w:t>
-      </w:r>
-      <w:r>
-        <w:rPr>
-          <w:sz w:val="24"/>
-          <w:szCs w:val="24"/>
-        </w:rPr>
-        <w:t>cercano a los 0s y el resto no superando ninguna los 0,075s. A su vez si comparamos las medias, existe una diferencia enorme entre el tiempo medio de medición sin índices ni claves primarias y foráneas a la medición con claves primarias y foráneas más índi</w:t>
-      </w:r>
-      <w:r>
-        <w:rPr>
-          <w:sz w:val="24"/>
-          <w:szCs w:val="24"/>
-        </w:rPr>
-        <w:t>ces, siendo la primera de alrededor de 4,18s a 0,03s al final.</w:t>
+        <w:t xml:space="preserve">30), decidimos establecer dichas columnas como índices para mejorar las máximas consultas posibles. Posteriormente decidimos establecer apellidos como índice utilizando solo los 10 primeros caracteres para mejorar en especial la primera </w:t>
+      </w:r>
+      <w:proofErr w:type="spellStart"/>
+      <w:r>
+        <w:rPr>
+          <w:sz w:val="24"/>
+          <w:szCs w:val="24"/>
+        </w:rPr>
+        <w:t>query</w:t>
+      </w:r>
+      <w:proofErr w:type="spellEnd"/>
+      <w:r>
+        <w:rPr>
+          <w:sz w:val="24"/>
+          <w:szCs w:val="24"/>
+        </w:rPr>
+        <w:t xml:space="preserve">. </w:t>
+      </w:r>
+    </w:p>
+    <w:p>
+      <w:pPr>
+        <w:rPr>
+          <w:sz w:val="24"/>
+          <w:szCs w:val="24"/>
+        </w:rPr>
+      </w:pPr>
+    </w:p>
+    <w:p>
+      <w:pPr>
+        <w:rPr>
+          <w:sz w:val="24"/>
+          <w:szCs w:val="24"/>
+        </w:rPr>
+      </w:pPr>
+      <w:r>
+        <w:rPr>
+          <w:sz w:val="24"/>
+          <w:szCs w:val="24"/>
+        </w:rPr>
+        <w:t>Con todos estos índices se observa una gran mejora, obteniendo 3 consultas con un tiempo cercano a los 0s y el resto no superando ninguna los 0,075s. A su vez si comparamos las medias, existe una diferencia enorme entre el tiempo medio de medición sin índices ni claves primarias y foráneas a la medición con claves primarias y foráneas más índices, siendo la primera de alrededor de 4,18s a 0,03s al final.</w:t>
       </w:r>
     </w:p>
     <w:p>
@@ -13040,7 +15841,27 @@
           <w:sz w:val="21"/>
           <w:szCs w:val="21"/>
         </w:rPr>
-        <w:t xml:space="preserve"> Personas_Index </w:t>
+        <w:t xml:space="preserve"> </w:t>
+      </w:r>
+      <w:proofErr w:type="spellStart"/>
+      <w:r>
+        <w:rPr>
+          <w:rFonts w:ascii="Courier New" w:eastAsia="Courier New" w:hAnsi="Courier New" w:cs="Courier New"/>
+          <w:color w:val="BBBBBB"/>
+          <w:sz w:val="21"/>
+          <w:szCs w:val="21"/>
+        </w:rPr>
+        <w:t>Personas_Index</w:t>
+      </w:r>
+      <w:proofErr w:type="spellEnd"/>
+      <w:r>
+        <w:rPr>
+          <w:rFonts w:ascii="Courier New" w:eastAsia="Courier New" w:hAnsi="Courier New" w:cs="Courier New"/>
+          <w:color w:val="BBBBBB"/>
+          <w:sz w:val="21"/>
+          <w:szCs w:val="21"/>
+        </w:rPr>
+        <w:t xml:space="preserve"> </w:t>
       </w:r>
       <w:r>
         <w:rPr>
@@ -13058,8 +15879,19 @@
           <w:sz w:val="21"/>
           <w:szCs w:val="21"/>
         </w:rPr>
-        <w:t xml:space="preserve"> personas (Apellidos(</w:t>
-      </w:r>
+        <w:t xml:space="preserve"> personas (</w:t>
+      </w:r>
+      <w:proofErr w:type="gramStart"/>
+      <w:r>
+        <w:rPr>
+          <w:rFonts w:ascii="Courier New" w:eastAsia="Courier New" w:hAnsi="Courier New" w:cs="Courier New"/>
+          <w:color w:val="BBBBBB"/>
+          <w:sz w:val="21"/>
+          <w:szCs w:val="21"/>
+        </w:rPr>
+        <w:t>Apellidos(</w:t>
+      </w:r>
+      <w:proofErr w:type="gramEnd"/>
       <w:r>
         <w:rPr>
           <w:rFonts w:ascii="Courier New" w:eastAsia="Courier New" w:hAnsi="Courier New" w:cs="Courier New"/>
@@ -13124,7 +15956,27 @@
           <w:sz w:val="21"/>
           <w:szCs w:val="21"/>
         </w:rPr>
-        <w:t xml:space="preserve"> Personas_Index </w:t>
+        <w:t xml:space="preserve"> </w:t>
+      </w:r>
+      <w:proofErr w:type="spellStart"/>
+      <w:r>
+        <w:rPr>
+          <w:rFonts w:ascii="Courier New" w:eastAsia="Courier New" w:hAnsi="Courier New" w:cs="Courier New"/>
+          <w:color w:val="BBBBBB"/>
+          <w:sz w:val="21"/>
+          <w:szCs w:val="21"/>
+        </w:rPr>
+        <w:t>Personas_Index</w:t>
+      </w:r>
+      <w:proofErr w:type="spellEnd"/>
+      <w:r>
+        <w:rPr>
+          <w:rFonts w:ascii="Courier New" w:eastAsia="Courier New" w:hAnsi="Courier New" w:cs="Courier New"/>
+          <w:color w:val="BBBBBB"/>
+          <w:sz w:val="21"/>
+          <w:szCs w:val="21"/>
+        </w:rPr>
+        <w:t xml:space="preserve"> </w:t>
       </w:r>
       <w:r>
         <w:rPr>
@@ -13202,7 +16054,27 @@
           <w:sz w:val="21"/>
           <w:szCs w:val="21"/>
         </w:rPr>
-        <w:t xml:space="preserve"> Provincia_Index </w:t>
+        <w:t xml:space="preserve"> </w:t>
+      </w:r>
+      <w:proofErr w:type="spellStart"/>
+      <w:r>
+        <w:rPr>
+          <w:rFonts w:ascii="Courier New" w:eastAsia="Courier New" w:hAnsi="Courier New" w:cs="Courier New"/>
+          <w:color w:val="BBBBBB"/>
+          <w:sz w:val="21"/>
+          <w:szCs w:val="21"/>
+        </w:rPr>
+        <w:t>Provincia_Index</w:t>
+      </w:r>
+      <w:proofErr w:type="spellEnd"/>
+      <w:r>
+        <w:rPr>
+          <w:rFonts w:ascii="Courier New" w:eastAsia="Courier New" w:hAnsi="Courier New" w:cs="Courier New"/>
+          <w:color w:val="BBBBBB"/>
+          <w:sz w:val="21"/>
+          <w:szCs w:val="21"/>
+        </w:rPr>
+        <w:t xml:space="preserve"> </w:t>
       </w:r>
       <w:r>
         <w:rPr>
@@ -13220,7 +16092,27 @@
           <w:sz w:val="21"/>
           <w:szCs w:val="21"/>
         </w:rPr>
-        <w:t xml:space="preserve"> personas(Provincia);</w:t>
+        <w:t xml:space="preserve"> </w:t>
+      </w:r>
+      <w:proofErr w:type="gramStart"/>
+      <w:r>
+        <w:rPr>
+          <w:rFonts w:ascii="Courier New" w:eastAsia="Courier New" w:hAnsi="Courier New" w:cs="Courier New"/>
+          <w:color w:val="BBBBBB"/>
+          <w:sz w:val="21"/>
+          <w:szCs w:val="21"/>
+        </w:rPr>
+        <w:t>personas(</w:t>
+      </w:r>
+      <w:proofErr w:type="gramEnd"/>
+      <w:r>
+        <w:rPr>
+          <w:rFonts w:ascii="Courier New" w:eastAsia="Courier New" w:hAnsi="Courier New" w:cs="Courier New"/>
+          <w:color w:val="BBBBBB"/>
+          <w:sz w:val="21"/>
+          <w:szCs w:val="21"/>
+        </w:rPr>
+        <w:t>Provincia);</w:t>
       </w:r>
     </w:p>
     <w:p>
@@ -13268,7 +16160,27 @@
           <w:sz w:val="21"/>
           <w:szCs w:val="21"/>
         </w:rPr>
-        <w:t xml:space="preserve"> Provincia_Index </w:t>
+        <w:t xml:space="preserve"> </w:t>
+      </w:r>
+      <w:proofErr w:type="spellStart"/>
+      <w:r>
+        <w:rPr>
+          <w:rFonts w:ascii="Courier New" w:eastAsia="Courier New" w:hAnsi="Courier New" w:cs="Courier New"/>
+          <w:color w:val="BBBBBB"/>
+          <w:sz w:val="21"/>
+          <w:szCs w:val="21"/>
+        </w:rPr>
+        <w:t>Provincia_Index</w:t>
+      </w:r>
+      <w:proofErr w:type="spellEnd"/>
+      <w:r>
+        <w:rPr>
+          <w:rFonts w:ascii="Courier New" w:eastAsia="Courier New" w:hAnsi="Courier New" w:cs="Courier New"/>
+          <w:color w:val="BBBBBB"/>
+          <w:sz w:val="21"/>
+          <w:szCs w:val="21"/>
+        </w:rPr>
+        <w:t xml:space="preserve"> </w:t>
       </w:r>
       <w:r>
         <w:rPr>
@@ -13346,7 +16258,27 @@
           <w:sz w:val="21"/>
           <w:szCs w:val="21"/>
         </w:rPr>
-        <w:t xml:space="preserve"> Edicion_Index </w:t>
+        <w:t xml:space="preserve"> </w:t>
+      </w:r>
+      <w:proofErr w:type="spellStart"/>
+      <w:r>
+        <w:rPr>
+          <w:rFonts w:ascii="Courier New" w:eastAsia="Courier New" w:hAnsi="Courier New" w:cs="Courier New"/>
+          <w:color w:val="BBBBBB"/>
+          <w:sz w:val="21"/>
+          <w:szCs w:val="21"/>
+        </w:rPr>
+        <w:t>Edicion_Index</w:t>
+      </w:r>
+      <w:proofErr w:type="spellEnd"/>
+      <w:r>
+        <w:rPr>
+          <w:rFonts w:ascii="Courier New" w:eastAsia="Courier New" w:hAnsi="Courier New" w:cs="Courier New"/>
+          <w:color w:val="BBBBBB"/>
+          <w:sz w:val="21"/>
+          <w:szCs w:val="21"/>
+        </w:rPr>
+        <w:t xml:space="preserve"> </w:t>
       </w:r>
       <w:r>
         <w:rPr>
@@ -13364,7 +16296,27 @@
           <w:sz w:val="21"/>
           <w:szCs w:val="21"/>
         </w:rPr>
-        <w:t xml:space="preserve"> cursos(edicion);</w:t>
+        <w:t xml:space="preserve"> cursos(</w:t>
+      </w:r>
+      <w:proofErr w:type="spellStart"/>
+      <w:r>
+        <w:rPr>
+          <w:rFonts w:ascii="Courier New" w:eastAsia="Courier New" w:hAnsi="Courier New" w:cs="Courier New"/>
+          <w:color w:val="BBBBBB"/>
+          <w:sz w:val="21"/>
+          <w:szCs w:val="21"/>
+        </w:rPr>
+        <w:t>edicion</w:t>
+      </w:r>
+      <w:proofErr w:type="spellEnd"/>
+      <w:r>
+        <w:rPr>
+          <w:rFonts w:ascii="Courier New" w:eastAsia="Courier New" w:hAnsi="Courier New" w:cs="Courier New"/>
+          <w:color w:val="BBBBBB"/>
+          <w:sz w:val="21"/>
+          <w:szCs w:val="21"/>
+        </w:rPr>
+        <w:t>);</w:t>
       </w:r>
     </w:p>
     <w:p>
@@ -13417,7 +16369,29 @@
           <w:szCs w:val="21"/>
           <w:lang w:val="en-US"/>
         </w:rPr>
-        <w:t xml:space="preserve"> Edicion_Index </w:t>
+        <w:t xml:space="preserve"> </w:t>
+      </w:r>
+      <w:proofErr w:type="spellStart"/>
+      <w:r>
+        <w:rPr>
+          <w:rFonts w:ascii="Courier New" w:eastAsia="Courier New" w:hAnsi="Courier New" w:cs="Courier New"/>
+          <w:color w:val="BBBBBB"/>
+          <w:sz w:val="21"/>
+          <w:szCs w:val="21"/>
+          <w:lang w:val="en-US"/>
+        </w:rPr>
+        <w:t>Edicion_Index</w:t>
+      </w:r>
+      <w:proofErr w:type="spellEnd"/>
+      <w:r>
+        <w:rPr>
+          <w:rFonts w:ascii="Courier New" w:eastAsia="Courier New" w:hAnsi="Courier New" w:cs="Courier New"/>
+          <w:color w:val="BBBBBB"/>
+          <w:sz w:val="21"/>
+          <w:szCs w:val="21"/>
+          <w:lang w:val="en-US"/>
+        </w:rPr>
+        <w:t xml:space="preserve"> </w:t>
       </w:r>
       <w:r>
         <w:rPr>
@@ -13437,8 +16411,32 @@
           <w:szCs w:val="21"/>
           <w:lang w:val="en-US"/>
         </w:rPr>
-        <w:t xml:space="preserve"> cursos;</w:t>
-      </w:r>
+        <w:t xml:space="preserve"> </w:t>
+      </w:r>
+      <w:proofErr w:type="spellStart"/>
+      <w:proofErr w:type="gramStart"/>
+      <w:r>
+        <w:rPr>
+          <w:rFonts w:ascii="Courier New" w:eastAsia="Courier New" w:hAnsi="Courier New" w:cs="Courier New"/>
+          <w:color w:val="BBBBBB"/>
+          <w:sz w:val="21"/>
+          <w:szCs w:val="21"/>
+          <w:lang w:val="en-US"/>
+        </w:rPr>
+        <w:t>cursos</w:t>
+      </w:r>
+      <w:proofErr w:type="spellEnd"/>
+      <w:r>
+        <w:rPr>
+          <w:rFonts w:ascii="Courier New" w:eastAsia="Courier New" w:hAnsi="Courier New" w:cs="Courier New"/>
+          <w:color w:val="BBBBBB"/>
+          <w:sz w:val="21"/>
+          <w:szCs w:val="21"/>
+          <w:lang w:val="en-US"/>
+        </w:rPr>
+        <w:t>;</w:t>
+      </w:r>
+      <w:proofErr w:type="gramEnd"/>
     </w:p>
     <w:p>
       <w:pPr>
@@ -13481,36 +16479,166 @@
           <w:sz w:val="24"/>
           <w:szCs w:val="24"/>
         </w:rPr>
-        <w:t xml:space="preserve">En xampp en mysql dar a config al no tener el archivo innodb_page_size se crea y se le pone los valores de 4K, 16K, 64K y se modifica al igual el innodb_buffer_size a 4M,16M,64M y se guarda, a continuación se </w:t>
-      </w:r>
-      <w:r>
-        <w:rPr>
-          <w:sz w:val="24"/>
-          <w:szCs w:val="24"/>
-        </w:rPr>
-        <w:t>va a C:xampp/mysql/data se modifica data dejando solo my.ini y la carpeta mysql repetir el proceso para cada tamaño se inicia de nuevo todo y una vez estemos en phpMyAdmin ir a C:xampp/phpMyAdmin/sql ejecutar el script create_table.sql,creas la base de dat</w:t>
-      </w:r>
-      <w:r>
-        <w:rPr>
-          <w:sz w:val="24"/>
-          <w:szCs w:val="24"/>
-        </w:rPr>
-        <w:t>os e importar todos los archivos de ella .</w:t>
-      </w:r>
-    </w:p>
-    <w:p>
-      <w:pPr>
-        <w:rPr>
-          <w:sz w:val="24"/>
-          <w:szCs w:val="24"/>
-        </w:rPr>
-      </w:pPr>
-      <w:r>
-        <w:rPr>
-          <w:sz w:val="24"/>
-          <w:szCs w:val="24"/>
-        </w:rPr>
-        <w:t xml:space="preserve">Cuando tenemos un tamaño de página pequeño de 4K el tamaño de la base de datos es más grande que la de 16K y 64K pero si aumentamos excesivamente el tamaño deja de ser eficiente y aumenta el tamaño de la base de </w:t>
+        <w:t xml:space="preserve">En </w:t>
+      </w:r>
+      <w:proofErr w:type="spellStart"/>
+      <w:r>
+        <w:rPr>
+          <w:sz w:val="24"/>
+          <w:szCs w:val="24"/>
+        </w:rPr>
+        <w:t>xampp</w:t>
+      </w:r>
+      <w:proofErr w:type="spellEnd"/>
+      <w:r>
+        <w:rPr>
+          <w:sz w:val="24"/>
+          <w:szCs w:val="24"/>
+        </w:rPr>
+        <w:t xml:space="preserve"> en </w:t>
+      </w:r>
+      <w:proofErr w:type="spellStart"/>
+      <w:r>
+        <w:rPr>
+          <w:sz w:val="24"/>
+          <w:szCs w:val="24"/>
+        </w:rPr>
+        <w:t>mysql</w:t>
+      </w:r>
+      <w:proofErr w:type="spellEnd"/>
+      <w:r>
+        <w:rPr>
+          <w:sz w:val="24"/>
+          <w:szCs w:val="24"/>
+        </w:rPr>
+        <w:t xml:space="preserve"> dar a </w:t>
+      </w:r>
+      <w:proofErr w:type="spellStart"/>
+      <w:r>
+        <w:rPr>
+          <w:sz w:val="24"/>
+          <w:szCs w:val="24"/>
+        </w:rPr>
+        <w:t>config</w:t>
+      </w:r>
+      <w:proofErr w:type="spellEnd"/>
+      <w:r>
+        <w:rPr>
+          <w:sz w:val="24"/>
+          <w:szCs w:val="24"/>
+        </w:rPr>
+        <w:t xml:space="preserve"> al no tener el archivo </w:t>
+      </w:r>
+      <w:proofErr w:type="spellStart"/>
+      <w:r>
+        <w:rPr>
+          <w:sz w:val="24"/>
+          <w:szCs w:val="24"/>
+        </w:rPr>
+        <w:t>innodb_page_size</w:t>
+      </w:r>
+      <w:proofErr w:type="spellEnd"/>
+      <w:r>
+        <w:rPr>
+          <w:sz w:val="24"/>
+          <w:szCs w:val="24"/>
+        </w:rPr>
+        <w:t xml:space="preserve"> se crea y se le pone los valores de 4K, 16K, 64K y se modifica al igual el </w:t>
+      </w:r>
+      <w:proofErr w:type="spellStart"/>
+      <w:r>
+        <w:rPr>
+          <w:sz w:val="24"/>
+          <w:szCs w:val="24"/>
+        </w:rPr>
+        <w:t>innodb_buffer_size</w:t>
+      </w:r>
+      <w:proofErr w:type="spellEnd"/>
+      <w:r>
+        <w:rPr>
+          <w:sz w:val="24"/>
+          <w:szCs w:val="24"/>
+        </w:rPr>
+        <w:t xml:space="preserve"> a 4M,16M,64M y se guarda, a continuación se va a C:xampp/mysql/data se modifica data dejando solo my.ini y la carpeta </w:t>
+      </w:r>
+      <w:proofErr w:type="spellStart"/>
+      <w:r>
+        <w:rPr>
+          <w:sz w:val="24"/>
+          <w:szCs w:val="24"/>
+        </w:rPr>
+        <w:t>mysql</w:t>
+      </w:r>
+      <w:proofErr w:type="spellEnd"/>
+      <w:r>
+        <w:rPr>
+          <w:sz w:val="24"/>
+          <w:szCs w:val="24"/>
+        </w:rPr>
+        <w:t xml:space="preserve"> repetir el proceso para cada tamaño se inicia de nuevo todo y una vez estemos en </w:t>
+      </w:r>
+      <w:proofErr w:type="spellStart"/>
+      <w:r>
+        <w:rPr>
+          <w:sz w:val="24"/>
+          <w:szCs w:val="24"/>
+        </w:rPr>
+        <w:t>phpMyAdmin</w:t>
+      </w:r>
+      <w:proofErr w:type="spellEnd"/>
+      <w:r>
+        <w:rPr>
+          <w:sz w:val="24"/>
+          <w:szCs w:val="24"/>
+        </w:rPr>
+        <w:t xml:space="preserve"> ir a C:xampp/phpMyAdmin/sql ejecutar el script </w:t>
+      </w:r>
+      <w:proofErr w:type="spellStart"/>
+      <w:r>
+        <w:rPr>
+          <w:sz w:val="24"/>
+          <w:szCs w:val="24"/>
+        </w:rPr>
+        <w:t>create_table.sql,creas</w:t>
+      </w:r>
+      <w:proofErr w:type="spellEnd"/>
+      <w:r>
+        <w:rPr>
+          <w:sz w:val="24"/>
+          <w:szCs w:val="24"/>
+        </w:rPr>
+        <w:t xml:space="preserve"> la base de datos e importar todos los archivos de ella .</w:t>
+      </w:r>
+    </w:p>
+    <w:p>
+      <w:pPr>
+        <w:rPr>
+          <w:sz w:val="24"/>
+          <w:szCs w:val="24"/>
+        </w:rPr>
+      </w:pPr>
+      <w:r>
+        <w:rPr>
+          <w:sz w:val="24"/>
+          <w:szCs w:val="24"/>
+        </w:rPr>
+        <w:t xml:space="preserve">Cuando tenemos un tamaño de página pequeño de 4K el tamaño de la base de datos es más grande que la de 16K y </w:t>
+      </w:r>
+      <w:proofErr w:type="gramStart"/>
+      <w:r>
+        <w:rPr>
+          <w:sz w:val="24"/>
+          <w:szCs w:val="24"/>
+        </w:rPr>
+        <w:t>64K</w:t>
+      </w:r>
+      <w:proofErr w:type="gramEnd"/>
+      <w:r>
+        <w:rPr>
+          <w:sz w:val="24"/>
+          <w:szCs w:val="24"/>
+        </w:rPr>
+        <w:t xml:space="preserve"> pero si aumentamos excesivamente el tamaño deja de ser eficiente y aumenta el tamaño de la base de </w:t>
       </w:r>
       <w:r>
         <w:rPr>
@@ -13539,14 +16667,7 @@
           <w:sz w:val="24"/>
           <w:szCs w:val="24"/>
         </w:rPr>
-        <w:t xml:space="preserve">Con respecto a los tiempos, cuanto más grande es el tamaño de página disminuye el tiempo que tarda en realizar las consultas puesto </w:t>
-      </w:r>
-      <w:r>
-        <w:rPr>
-          <w:sz w:val="24"/>
-          <w:szCs w:val="24"/>
-        </w:rPr>
-        <w:t xml:space="preserve">que tiene menos páginas donde </w:t>
+        <w:t xml:space="preserve">Con respecto a los tiempos, cuanto más grande es el tamaño de página disminuye el tiempo que tarda en realizar las consultas puesto que tiene menos páginas donde </w:t>
       </w:r>
       <w:r>
         <w:rPr>
@@ -13576,7 +16697,7 @@
                     <pic:cNvPicPr preferRelativeResize="0"/>
                   </pic:nvPicPr>
                   <pic:blipFill>
-                    <a:blip r:embed="rId19"/>
+                    <a:blip r:embed="rId20"/>
                     <a:srcRect/>
                     <a:stretch>
                       <a:fillRect/>
@@ -13618,7 +16739,7 @@
                     <pic:cNvPicPr preferRelativeResize="0"/>
                   </pic:nvPicPr>
                   <pic:blipFill>
-                    <a:blip r:embed="rId20"/>
+                    <a:blip r:embed="rId21"/>
                     <a:srcRect/>
                     <a:stretch>
                       <a:fillRect/>
@@ -13642,7 +16763,7 @@
       </w:r>
     </w:p>
     <w:sectPr>
-      <w:footerReference w:type="default" r:id="rId21"/>
+      <w:footerReference w:type="default" r:id="rId22"/>
       <w:pgSz w:w="11909" w:h="16834"/>
       <w:pgMar w:top="1440" w:right="1440" w:bottom="1440" w:left="1440" w:header="720" w:footer="720" w:gutter="0"/>
       <w:pgNumType w:start="1"/>
@@ -14704,6 +17825,18 @@
     <w:uiPriority w:val="99"/>
     <w:rsid w:val="00BF7260"/>
   </w:style>
+  <w:style w:type="character" w:styleId="Mencinsinresolver">
+    <w:name w:val="Unresolved Mention"/>
+    <w:basedOn w:val="Fuentedeprrafopredeter"/>
+    <w:uiPriority w:val="99"/>
+    <w:semiHidden/>
+    <w:unhideWhenUsed/>
+    <w:rsid w:val="008C7D35"/>
+    <w:rPr>
+      <w:color w:val="605E5C"/>
+      <w:shd w:val="clear" w:color="auto" w:fill="E1DFDD"/>
+    </w:rPr>
+  </w:style>
 </w:styles>
 </file>
 
